--- a/Report.docx
+++ b/Report.docx
@@ -49,19 +49,7 @@
     </w:p>
     <w:p>
       <w:r>
-        <w:t xml:space="preserve">This project is focused on mastering the intricacies of deep learning through the development and optimization of a neural network tailored for the task of digit recognition. Utilizing the renowned MNIST dataset, known for its complexity yet accessibility, the project </w:t>
-      </w:r>
-      <w:r>
-        <w:t>goes</w:t>
-      </w:r>
-      <w:r>
-        <w:t xml:space="preserve"> through the comprehensive process of building, training, evaluating, and fine-tuning a deep learning model. This hands-on experience aims to demystify the operational mechanics of deep networks, showcasing their capability to interpret and classify high-dimensional data derived from handwritten digits. This </w:t>
-      </w:r>
-      <w:r>
-        <w:t>project</w:t>
-      </w:r>
-      <w:r>
-        <w:t xml:space="preserve"> seeks to bridge theoretical knowledge and practical application, providing a robust foundation for future projects in artificial intelligence, data analysis, and beyond, where understanding the nuances of neural network behavior is paramount.</w:t>
+        <w:t>This project is focused on mastering the intricacies of deep learning through the development and optimization of a neural network tailored for the task of digit recognition. Utilizing the renowned MNIST dataset, known for its complexity yet accessibility, the project goes through the comprehensive process of building, training, evaluating, and fine-tuning a deep learning model. This hands-on experience aims to demystify the operational mechanics of deep networks, showcasing their capability to interpret and classify high-dimensional data derived from handwritten digits. This project seeks to bridge theoretical knowledge and practical application, providing a robust foundation for future projects in artificial intelligence, data analysis, and beyond, where understanding the nuances of neural network behavior is paramount.</w:t>
       </w:r>
     </w:p>
     <w:p>
@@ -96,6 +84,21 @@
           <w:lang w:val="en-US"/>
         </w:rPr>
         <w:t>Build and train a network to recognize digits</w:t>
+      </w:r>
+    </w:p>
+    <w:p>
+      <w:pPr>
+        <w:rPr>
+          <w:rFonts w:ascii="Tahoma" w:hAnsi="Tahoma" w:cs="Tahoma"/>
+          <w:lang w:val="en-US"/>
+        </w:rPr>
+      </w:pPr>
+      <w:r>
+        <w:rPr>
+          <w:rFonts w:ascii="Tahoma" w:hAnsi="Tahoma" w:cs="Tahoma"/>
+          <w:lang w:val="en-US"/>
+        </w:rPr>
+        <w:t>Tasks 1A-1D can be found in the task1p1 python notebook. We decided to use notebooks because it is easier to show our outputs in them. Tasks 1E and 1F were done in task1p2 notebook.</w:t>
       </w:r>
     </w:p>
     <w:p>
@@ -143,6 +146,53 @@
       <w:pPr>
         <w:rPr>
           <w:rFonts w:ascii="Tahoma" w:hAnsi="Tahoma" w:cs="Tahoma"/>
+          <w:lang w:val="en-US"/>
+        </w:rPr>
+      </w:pPr>
+      <w:r>
+        <w:rPr>
+          <w:rFonts w:ascii="Tahoma" w:hAnsi="Tahoma" w:cs="Tahoma"/>
+          <w:lang w:val="en-US"/>
+        </w:rPr>
+        <w:t xml:space="preserve">We downloaded the dataset through </w:t>
+      </w:r>
+      <w:proofErr w:type="spellStart"/>
+      <w:r>
+        <w:rPr>
+          <w:rFonts w:ascii="Tahoma" w:hAnsi="Tahoma" w:cs="Tahoma"/>
+          <w:lang w:val="en-US"/>
+        </w:rPr>
+        <w:t>PyTorch’s</w:t>
+      </w:r>
+      <w:proofErr w:type="spellEnd"/>
+      <w:r>
+        <w:rPr>
+          <w:rFonts w:ascii="Tahoma" w:hAnsi="Tahoma" w:cs="Tahoma"/>
+          <w:lang w:val="en-US"/>
+        </w:rPr>
+        <w:t xml:space="preserve"> Datasets Module and looped through the list of images to display the first 6</w:t>
+      </w:r>
+      <w:r>
+        <w:rPr>
+          <w:rFonts w:ascii="Tahoma" w:hAnsi="Tahoma" w:cs="Tahoma"/>
+          <w:lang w:val="en-US"/>
+        </w:rPr>
+        <w:t xml:space="preserve"> </w:t>
+      </w:r>
+      <w:proofErr w:type="gramStart"/>
+      <w:r>
+        <w:rPr>
+          <w:rFonts w:ascii="Tahoma" w:hAnsi="Tahoma" w:cs="Tahoma"/>
+          <w:lang w:val="en-US"/>
+        </w:rPr>
+        <w:t>digits</w:t>
+      </w:r>
+      <w:proofErr w:type="gramEnd"/>
+    </w:p>
+    <w:p>
+      <w:pPr>
+        <w:rPr>
+          <w:rFonts w:ascii="Tahoma" w:hAnsi="Tahoma" w:cs="Tahoma"/>
           <w:b/>
           <w:bCs/>
           <w:sz w:val="24"/>
@@ -155,6 +205,7 @@
           <w:rFonts w:ascii="Tahoma" w:hAnsi="Tahoma" w:cs="Tahoma"/>
           <w:b/>
           <w:bCs/>
+          <w:noProof/>
           <w:sz w:val="24"/>
           <w:szCs w:val="24"/>
           <w:lang w:val="en-US"/>
@@ -221,6 +272,7 @@
           <w:szCs w:val="24"/>
           <w:lang w:val="en-US"/>
         </w:rPr>
+        <w:lastRenderedPageBreak/>
         <w:t xml:space="preserve">Build a network </w:t>
       </w:r>
       <w:proofErr w:type="gramStart"/>
@@ -241,6 +293,30 @@
       <w:pPr>
         <w:rPr>
           <w:rFonts w:ascii="Tahoma" w:hAnsi="Tahoma" w:cs="Tahoma"/>
+          <w:lang w:val="en-US"/>
+        </w:rPr>
+      </w:pPr>
+      <w:r>
+        <w:rPr>
+          <w:rFonts w:ascii="Tahoma" w:hAnsi="Tahoma" w:cs="Tahoma"/>
+          <w:lang w:val="en-US"/>
+        </w:rPr>
+        <w:t xml:space="preserve">Below is a diagram of the network built. It can be found in </w:t>
+      </w:r>
+      <w:proofErr w:type="gramStart"/>
+      <w:r>
+        <w:rPr>
+          <w:rFonts w:ascii="Tahoma" w:hAnsi="Tahoma" w:cs="Tahoma"/>
+          <w:lang w:val="en-US"/>
+        </w:rPr>
+        <w:t>networks.py</w:t>
+      </w:r>
+      <w:proofErr w:type="gramEnd"/>
+    </w:p>
+    <w:p>
+      <w:pPr>
+        <w:rPr>
+          <w:rFonts w:ascii="Tahoma" w:hAnsi="Tahoma" w:cs="Tahoma"/>
           <w:b/>
           <w:bCs/>
           <w:sz w:val="24"/>
@@ -252,7 +328,6 @@
         <w:rPr>
           <w:noProof/>
         </w:rPr>
-        <w:lastRenderedPageBreak/>
         <w:drawing>
           <wp:inline distT="0" distB="0" distL="0" distR="0" wp14:anchorId="7EBA3A08" wp14:editId="30FD5C6F">
             <wp:extent cx="6645910" cy="3492500"/>
@@ -335,6 +410,46 @@
       <w:pPr>
         <w:rPr>
           <w:rFonts w:ascii="Tahoma" w:hAnsi="Tahoma" w:cs="Tahoma"/>
+          <w:lang w:val="en-US"/>
+        </w:rPr>
+      </w:pPr>
+      <w:r>
+        <w:rPr>
+          <w:rFonts w:ascii="Tahoma" w:hAnsi="Tahoma" w:cs="Tahoma"/>
+          <w:sz w:val="24"/>
+          <w:szCs w:val="24"/>
+          <w:lang w:val="en-US"/>
+        </w:rPr>
+        <w:softHyphen/>
+      </w:r>
+      <w:r>
+        <w:rPr>
+          <w:rFonts w:ascii="Tahoma" w:hAnsi="Tahoma" w:cs="Tahoma"/>
+          <w:lang w:val="en-US"/>
+        </w:rPr>
+        <w:t xml:space="preserve">We trained the network for 5 epochs, testing after each epoch and calculated the average loss to better understand the trend. </w:t>
+      </w:r>
+      <w:proofErr w:type="gramStart"/>
+      <w:r>
+        <w:rPr>
+          <w:rFonts w:ascii="Tahoma" w:hAnsi="Tahoma" w:cs="Tahoma"/>
+          <w:lang w:val="en-US"/>
+        </w:rPr>
+        <w:t>It can be seen that training</w:t>
+      </w:r>
+      <w:proofErr w:type="gramEnd"/>
+      <w:r>
+        <w:rPr>
+          <w:rFonts w:ascii="Tahoma" w:hAnsi="Tahoma" w:cs="Tahoma"/>
+          <w:lang w:val="en-US"/>
+        </w:rPr>
+        <w:t xml:space="preserve"> for more epochs results in lower loss and makes the model more accurate. However, training for more epochs can also increase losses, therefore, the perfect amount of training epochs needs to be determined by the programmer.</w:t>
+      </w:r>
+    </w:p>
+    <w:p>
+      <w:pPr>
+        <w:rPr>
+          <w:rFonts w:ascii="Tahoma" w:hAnsi="Tahoma" w:cs="Tahoma"/>
           <w:b/>
           <w:bCs/>
           <w:sz w:val="24"/>
@@ -347,10 +462,12 @@
           <w:rFonts w:ascii="Tahoma" w:hAnsi="Tahoma" w:cs="Tahoma"/>
           <w:b/>
           <w:bCs/>
+          <w:noProof/>
           <w:sz w:val="24"/>
           <w:szCs w:val="24"/>
           <w:lang w:val="en-US"/>
         </w:rPr>
+        <w:lastRenderedPageBreak/>
         <w:drawing>
           <wp:inline distT="0" distB="0" distL="0" distR="0" wp14:anchorId="55C70580" wp14:editId="5AE81E18">
             <wp:extent cx="6645910" cy="3660775"/>
@@ -431,6 +548,40 @@
     </w:p>
     <w:p>
       <w:pPr>
+        <w:ind w:left="360"/>
+        <w:rPr>
+          <w:rFonts w:ascii="Tahoma" w:hAnsi="Tahoma" w:cs="Tahoma"/>
+          <w:lang w:val="en-US"/>
+        </w:rPr>
+      </w:pPr>
+      <w:r>
+        <w:rPr>
+          <w:rFonts w:ascii="Tahoma" w:hAnsi="Tahoma" w:cs="Tahoma"/>
+          <w:lang w:val="en-US"/>
+        </w:rPr>
+        <w:t xml:space="preserve">We saved the network weights using the </w:t>
+      </w:r>
+      <w:proofErr w:type="spellStart"/>
+      <w:proofErr w:type="gramStart"/>
+      <w:r>
+        <w:rPr>
+          <w:rFonts w:ascii="Tahoma" w:hAnsi="Tahoma" w:cs="Tahoma"/>
+          <w:lang w:val="en-US"/>
+        </w:rPr>
+        <w:t>torch.save</w:t>
+      </w:r>
+      <w:proofErr w:type="spellEnd"/>
+      <w:proofErr w:type="gramEnd"/>
+      <w:r>
+        <w:rPr>
+          <w:rFonts w:ascii="Tahoma" w:hAnsi="Tahoma" w:cs="Tahoma"/>
+          <w:lang w:val="en-US"/>
+        </w:rPr>
+        <w:t xml:space="preserve"> command and giving it the network weights after training.</w:t>
+      </w:r>
+    </w:p>
+    <w:p>
+      <w:pPr>
         <w:rPr>
           <w:rFonts w:ascii="Tahoma" w:hAnsi="Tahoma" w:cs="Tahoma"/>
           <w:b/>
@@ -445,6 +596,7 @@
           <w:rFonts w:ascii="Tahoma" w:hAnsi="Tahoma" w:cs="Tahoma"/>
           <w:b/>
           <w:bCs/>
+          <w:noProof/>
           <w:sz w:val="24"/>
           <w:szCs w:val="24"/>
           <w:lang w:val="en-US"/>
@@ -531,6 +683,83 @@
       <w:pPr>
         <w:rPr>
           <w:rFonts w:ascii="Tahoma" w:hAnsi="Tahoma" w:cs="Tahoma"/>
+          <w:lang w:val="en-US"/>
+        </w:rPr>
+      </w:pPr>
+      <w:r>
+        <w:rPr>
+          <w:rFonts w:ascii="Tahoma" w:hAnsi="Tahoma" w:cs="Tahoma"/>
+          <w:lang w:val="en-US"/>
+        </w:rPr>
+        <w:t xml:space="preserve">We used </w:t>
+      </w:r>
+      <w:proofErr w:type="spellStart"/>
+      <w:r>
+        <w:rPr>
+          <w:rFonts w:ascii="Tahoma" w:hAnsi="Tahoma" w:cs="Tahoma"/>
+          <w:lang w:val="en-US"/>
+        </w:rPr>
+        <w:t>load_state_dict</w:t>
+      </w:r>
+      <w:proofErr w:type="spellEnd"/>
+      <w:r>
+        <w:rPr>
+          <w:rFonts w:ascii="Tahoma" w:hAnsi="Tahoma" w:cs="Tahoma"/>
+          <w:lang w:val="en-US"/>
+        </w:rPr>
+        <w:t xml:space="preserve"> to load the weights we had previously saved. We then got the </w:t>
+      </w:r>
+      <w:proofErr w:type="spellStart"/>
+      <w:r>
+        <w:rPr>
+          <w:rFonts w:ascii="Tahoma" w:hAnsi="Tahoma" w:cs="Tahoma"/>
+          <w:lang w:val="en-US"/>
+        </w:rPr>
+        <w:t>mnist</w:t>
+      </w:r>
+      <w:proofErr w:type="spellEnd"/>
+      <w:r>
+        <w:rPr>
+          <w:rFonts w:ascii="Tahoma" w:hAnsi="Tahoma" w:cs="Tahoma"/>
+          <w:lang w:val="en-US"/>
+        </w:rPr>
+        <w:t xml:space="preserve"> test dataset from </w:t>
+      </w:r>
+      <w:proofErr w:type="spellStart"/>
+      <w:r>
+        <w:rPr>
+          <w:rFonts w:ascii="Tahoma" w:hAnsi="Tahoma" w:cs="Tahoma"/>
+          <w:lang w:val="en-US"/>
+        </w:rPr>
+        <w:t>pytorch</w:t>
+      </w:r>
+      <w:proofErr w:type="spellEnd"/>
+      <w:r>
+        <w:rPr>
+          <w:rFonts w:ascii="Tahoma" w:hAnsi="Tahoma" w:cs="Tahoma"/>
+          <w:lang w:val="en-US"/>
+        </w:rPr>
+        <w:t xml:space="preserve"> datasets and visualized the inferences from the model. The output was a list of 10 values indicating </w:t>
+      </w:r>
+      <w:r>
+        <w:rPr>
+          <w:rFonts w:ascii="Tahoma" w:hAnsi="Tahoma" w:cs="Tahoma"/>
+          <w:lang w:val="en-US"/>
+        </w:rPr>
+        <w:t>the model’s confidence in each value. It could be seen that the inference was 98 – 100 sure of the correct value.</w:t>
+      </w:r>
+      <w:r>
+        <w:rPr>
+          <w:rFonts w:ascii="Tahoma" w:hAnsi="Tahoma" w:cs="Tahoma"/>
+          <w:lang w:val="en-US"/>
+        </w:rPr>
+        <w:t xml:space="preserve"> </w:t>
+      </w:r>
+    </w:p>
+    <w:p>
+      <w:pPr>
+        <w:rPr>
+          <w:rFonts w:ascii="Tahoma" w:hAnsi="Tahoma" w:cs="Tahoma"/>
           <w:b/>
           <w:bCs/>
           <w:sz w:val="24"/>
@@ -543,6 +772,7 @@
           <w:rFonts w:ascii="Tahoma" w:hAnsi="Tahoma" w:cs="Tahoma"/>
           <w:b/>
           <w:bCs/>
+          <w:noProof/>
           <w:sz w:val="24"/>
           <w:szCs w:val="24"/>
           <w:lang w:val="en-US"/>
@@ -630,6 +860,91 @@
       <w:pPr>
         <w:rPr>
           <w:rFonts w:ascii="Tahoma" w:hAnsi="Tahoma" w:cs="Tahoma"/>
+          <w:lang w:val="en-US"/>
+        </w:rPr>
+      </w:pPr>
+      <w:r>
+        <w:rPr>
+          <w:rFonts w:ascii="Tahoma" w:hAnsi="Tahoma" w:cs="Tahoma"/>
+          <w:lang w:val="en-US"/>
+        </w:rPr>
+        <w:t>We tested the network on our handwritten digits. We used paint to write our digit, then we resized the image, inverted it, normalized the values, converted the picture into a tensor and did MNIST normalization on it.</w:t>
+      </w:r>
+    </w:p>
+    <w:p>
+      <w:pPr>
+        <w:rPr>
+          <w:rFonts w:ascii="Tahoma" w:hAnsi="Tahoma" w:cs="Tahoma"/>
+          <w:lang w:val="en-US"/>
+        </w:rPr>
+      </w:pPr>
+      <w:r>
+        <w:rPr>
+          <w:rFonts w:ascii="Tahoma" w:hAnsi="Tahoma" w:cs="Tahoma"/>
+          <w:lang w:val="en-US"/>
+        </w:rPr>
+        <w:t xml:space="preserve">We got 8/10 digits correct on our handwritten dataset and when we did not invert the digits, we got 1/10 digits correct which means that our digits </w:t>
+      </w:r>
+      <w:proofErr w:type="gramStart"/>
+      <w:r>
+        <w:rPr>
+          <w:rFonts w:ascii="Tahoma" w:hAnsi="Tahoma" w:cs="Tahoma"/>
+          <w:lang w:val="en-US"/>
+        </w:rPr>
+        <w:t>have to</w:t>
+      </w:r>
+      <w:proofErr w:type="gramEnd"/>
+      <w:r>
+        <w:rPr>
+          <w:rFonts w:ascii="Tahoma" w:hAnsi="Tahoma" w:cs="Tahoma"/>
+          <w:lang w:val="en-US"/>
+        </w:rPr>
+        <w:t xml:space="preserve"> be white on black for the MNIST model’s interpretation. This makes sense because the model was trained on only white on black images and had we incorporated a more spectrally diverse </w:t>
+      </w:r>
+      <w:proofErr w:type="gramStart"/>
+      <w:r>
+        <w:rPr>
+          <w:rFonts w:ascii="Tahoma" w:hAnsi="Tahoma" w:cs="Tahoma"/>
+          <w:lang w:val="en-US"/>
+        </w:rPr>
+        <w:t>dataset,</w:t>
+      </w:r>
+      <w:proofErr w:type="gramEnd"/>
+      <w:r>
+        <w:rPr>
+          <w:rFonts w:ascii="Tahoma" w:hAnsi="Tahoma" w:cs="Tahoma"/>
+          <w:lang w:val="en-US"/>
+        </w:rPr>
+        <w:t xml:space="preserve"> we would have gotten a better output.</w:t>
+      </w:r>
+      <w:r>
+        <w:rPr>
+          <w:rFonts w:ascii="Tahoma" w:hAnsi="Tahoma" w:cs="Tahoma"/>
+          <w:lang w:val="en-US"/>
+        </w:rPr>
+        <w:t xml:space="preserve"> One more thing to note is that we wrote the 7 in a different way (Like we write in southeast Asian countries sometimes) and the model still recognized it </w:t>
+      </w:r>
+      <w:proofErr w:type="gramStart"/>
+      <w:r>
+        <w:rPr>
+          <w:rFonts w:ascii="Tahoma" w:hAnsi="Tahoma" w:cs="Tahoma"/>
+          <w:lang w:val="en-US"/>
+        </w:rPr>
+        <w:t>pretty well</w:t>
+      </w:r>
+      <w:proofErr w:type="gramEnd"/>
+      <w:r>
+        <w:rPr>
+          <w:rFonts w:ascii="Tahoma" w:hAnsi="Tahoma" w:cs="Tahoma"/>
+          <w:lang w:val="en-US"/>
+        </w:rPr>
+        <w:t>. That kind of 7 is only repeated 1.2% of the times in the training dataset.</w:t>
+      </w:r>
+    </w:p>
+    <w:p>
+      <w:pPr>
+        <w:rPr>
+          <w:rFonts w:ascii="Tahoma" w:hAnsi="Tahoma" w:cs="Tahoma"/>
           <w:b/>
           <w:bCs/>
           <w:sz w:val="24"/>
@@ -642,6 +957,7 @@
           <w:rFonts w:ascii="Tahoma" w:hAnsi="Tahoma" w:cs="Tahoma"/>
           <w:b/>
           <w:bCs/>
+          <w:noProof/>
           <w:sz w:val="24"/>
           <w:szCs w:val="24"/>
           <w:lang w:val="en-US"/>
@@ -694,6 +1010,7 @@
           <w:rFonts w:ascii="Tahoma" w:hAnsi="Tahoma" w:cs="Tahoma"/>
           <w:b/>
           <w:bCs/>
+          <w:noProof/>
           <w:sz w:val="24"/>
           <w:szCs w:val="24"/>
           <w:lang w:val="en-US"/>
@@ -782,6 +1099,21 @@
     </w:p>
     <w:p>
       <w:pPr>
+        <w:rPr>
+          <w:rFonts w:ascii="Tahoma" w:hAnsi="Tahoma" w:cs="Tahoma"/>
+          <w:lang w:val="en-US"/>
+        </w:rPr>
+      </w:pPr>
+      <w:r>
+        <w:rPr>
+          <w:rFonts w:ascii="Tahoma" w:hAnsi="Tahoma" w:cs="Tahoma"/>
+          <w:lang w:val="en-US"/>
+        </w:rPr>
+        <w:t>The entirety of task 2 and its extensions can be found in task2.ipynb</w:t>
+      </w:r>
+    </w:p>
+    <w:p>
+      <w:pPr>
         <w:pStyle w:val="ListParagraph"/>
         <w:numPr>
           <w:ilvl w:val="0"/>
@@ -820,6 +1152,40 @@
         <w:t>layer</w:t>
       </w:r>
       <w:proofErr w:type="gramEnd"/>
+    </w:p>
+    <w:p>
+      <w:pPr>
+        <w:rPr>
+          <w:rFonts w:ascii="Tahoma" w:hAnsi="Tahoma" w:cs="Tahoma"/>
+          <w:lang w:val="en-US"/>
+        </w:rPr>
+      </w:pPr>
+      <w:r>
+        <w:rPr>
+          <w:rFonts w:ascii="Tahoma" w:hAnsi="Tahoma" w:cs="Tahoma"/>
+          <w:lang w:val="en-US"/>
+        </w:rPr>
+        <w:t>We printed out the 10 filters as well as visualized them. It seems that they are detecting edges</w:t>
+      </w:r>
+      <w:r>
+        <w:rPr>
+          <w:rFonts w:ascii="Tahoma" w:hAnsi="Tahoma" w:cs="Tahoma"/>
+          <w:lang w:val="en-US"/>
+        </w:rPr>
+        <w:t xml:space="preserve"> of different kinds. One of them (Filter 8) had a very dark mask which means it should isolate the background more. The opposite can be said and expected from filter 9.</w:t>
+      </w:r>
+    </w:p>
+    <w:p>
+      <w:pPr>
+        <w:rPr>
+          <w:rFonts w:ascii="Tahoma" w:hAnsi="Tahoma" w:cs="Tahoma"/>
+          <w:b/>
+          <w:bCs/>
+          <w:sz w:val="24"/>
+          <w:szCs w:val="24"/>
+          <w:lang w:val="en-US"/>
+        </w:rPr>
+      </w:pPr>
     </w:p>
     <w:p>
       <w:pPr>
@@ -1025,6 +1391,69 @@
       <w:pPr>
         <w:rPr>
           <w:rFonts w:ascii="Tahoma" w:hAnsi="Tahoma" w:cs="Tahoma"/>
+          <w:lang w:val="en-US"/>
+        </w:rPr>
+      </w:pPr>
+      <w:r>
+        <w:rPr>
+          <w:rFonts w:ascii="Tahoma" w:hAnsi="Tahoma" w:cs="Tahoma"/>
+          <w:lang w:val="en-US"/>
+        </w:rPr>
+        <w:t xml:space="preserve">We applied the filters using </w:t>
+      </w:r>
+      <w:proofErr w:type="spellStart"/>
+      <w:r>
+        <w:rPr>
+          <w:rFonts w:ascii="Tahoma" w:hAnsi="Tahoma" w:cs="Tahoma"/>
+          <w:lang w:val="en-US"/>
+        </w:rPr>
+        <w:t>opencv</w:t>
+      </w:r>
+      <w:proofErr w:type="spellEnd"/>
+      <w:r>
+        <w:rPr>
+          <w:rFonts w:ascii="Tahoma" w:hAnsi="Tahoma" w:cs="Tahoma"/>
+          <w:lang w:val="en-US"/>
+        </w:rPr>
+        <w:t xml:space="preserve"> filter2D function to the first test image and the filters </w:t>
+      </w:r>
+      <w:proofErr w:type="gramStart"/>
+      <w:r>
+        <w:rPr>
+          <w:rFonts w:ascii="Tahoma" w:hAnsi="Tahoma" w:cs="Tahoma"/>
+          <w:lang w:val="en-US"/>
+        </w:rPr>
+        <w:t>definitely make</w:t>
+      </w:r>
+      <w:proofErr w:type="gramEnd"/>
+      <w:r>
+        <w:rPr>
+          <w:rFonts w:ascii="Tahoma" w:hAnsi="Tahoma" w:cs="Tahoma"/>
+          <w:lang w:val="en-US"/>
+        </w:rPr>
+        <w:t xml:space="preserve"> sense. Most of them are isolating edges at some angle and the predictions on </w:t>
+      </w:r>
+      <w:proofErr w:type="gramStart"/>
+      <w:r>
+        <w:rPr>
+          <w:rFonts w:ascii="Tahoma" w:hAnsi="Tahoma" w:cs="Tahoma"/>
+          <w:lang w:val="en-US"/>
+        </w:rPr>
+        <w:t>filter</w:t>
+      </w:r>
+      <w:proofErr w:type="gramEnd"/>
+      <w:r>
+        <w:rPr>
+          <w:rFonts w:ascii="Tahoma" w:hAnsi="Tahoma" w:cs="Tahoma"/>
+          <w:lang w:val="en-US"/>
+        </w:rPr>
+        <w:t xml:space="preserve"> 7 and 9 were also correct as they seem to be isolating different foreground/background elements rather than edges.</w:t>
+      </w:r>
+    </w:p>
+    <w:p>
+      <w:pPr>
+        <w:rPr>
+          <w:rFonts w:ascii="Tahoma" w:hAnsi="Tahoma" w:cs="Tahoma"/>
           <w:b/>
           <w:bCs/>
           <w:sz w:val="24"/>
@@ -1037,6 +1466,7 @@
           <w:rFonts w:ascii="Tahoma" w:hAnsi="Tahoma" w:cs="Tahoma"/>
           <w:b/>
           <w:bCs/>
+          <w:noProof/>
           <w:sz w:val="24"/>
           <w:szCs w:val="24"/>
           <w:lang w:val="en-US"/>
@@ -1098,9 +1528,72 @@
           <w:szCs w:val="28"/>
           <w:lang w:val="en-US"/>
         </w:rPr>
-        <w:t xml:space="preserve">Task </w:t>
-      </w:r>
-      <w:r>
+        <w:t>Task 3: Transfer Learning on Greek Letters</w:t>
+      </w:r>
+    </w:p>
+    <w:p>
+      <w:pPr>
+        <w:rPr>
+          <w:rFonts w:ascii="Tahoma" w:hAnsi="Tahoma" w:cs="Tahoma"/>
+          <w:lang w:val="en-US"/>
+        </w:rPr>
+      </w:pPr>
+      <w:r>
+        <w:rPr>
+          <w:rFonts w:ascii="Tahoma" w:hAnsi="Tahoma" w:cs="Tahoma"/>
+          <w:lang w:val="en-US"/>
+        </w:rPr>
+        <w:t xml:space="preserve">The third task can be found in the task3 notebook. </w:t>
+      </w:r>
+      <w:r>
+        <w:rPr>
+          <w:rFonts w:ascii="Tahoma" w:hAnsi="Tahoma" w:cs="Tahoma"/>
+          <w:lang w:val="en-US"/>
+        </w:rPr>
+        <w:t>We did transfer learning by freezing the weights on all but the last layer.</w:t>
+      </w:r>
+      <w:r>
+        <w:rPr>
+          <w:rFonts w:ascii="Tahoma" w:hAnsi="Tahoma" w:cs="Tahoma"/>
+          <w:lang w:val="en-US"/>
+        </w:rPr>
+        <w:t xml:space="preserve"> It took 18 epochs to get a </w:t>
+      </w:r>
+      <w:proofErr w:type="gramStart"/>
+      <w:r>
+        <w:rPr>
+          <w:rFonts w:ascii="Tahoma" w:hAnsi="Tahoma" w:cs="Tahoma"/>
+          <w:lang w:val="en-US"/>
+        </w:rPr>
+        <w:t>fairly consistent</w:t>
+      </w:r>
+      <w:proofErr w:type="gramEnd"/>
+      <w:r>
+        <w:rPr>
+          <w:rFonts w:ascii="Tahoma" w:hAnsi="Tahoma" w:cs="Tahoma"/>
+          <w:lang w:val="en-US"/>
+        </w:rPr>
+        <w:t xml:space="preserve"> model that got 1/12 test images incorrect. In the image, 0 means it predicted alpha, 1 means beta and 2 means </w:t>
+      </w:r>
+      <w:proofErr w:type="gramStart"/>
+      <w:r>
+        <w:rPr>
+          <w:rFonts w:ascii="Tahoma" w:hAnsi="Tahoma" w:cs="Tahoma"/>
+          <w:lang w:val="en-US"/>
+        </w:rPr>
+        <w:t>gamma</w:t>
+      </w:r>
+      <w:proofErr w:type="gramEnd"/>
+      <w:r>
+        <w:rPr>
+          <w:rFonts w:ascii="Tahoma" w:hAnsi="Tahoma" w:cs="Tahoma"/>
+          <w:lang w:val="en-US"/>
+        </w:rPr>
+        <w:t xml:space="preserve"> </w:t>
+      </w:r>
+    </w:p>
+    <w:p>
+      <w:pPr>
         <w:rPr>
           <w:rFonts w:ascii="Tahoma" w:hAnsi="Tahoma" w:cs="Tahoma"/>
           <w:b/>
@@ -1109,36 +1602,13 @@
           <w:szCs w:val="28"/>
           <w:lang w:val="en-US"/>
         </w:rPr>
-        <w:t>3</w:t>
-      </w:r>
+      </w:pPr>
       <w:r>
         <w:rPr>
           <w:rFonts w:ascii="Tahoma" w:hAnsi="Tahoma" w:cs="Tahoma"/>
           <w:b/>
           <w:bCs/>
-          <w:sz w:val="28"/>
-          <w:szCs w:val="28"/>
-          <w:lang w:val="en-US"/>
-        </w:rPr>
-        <w:t>: Transfer Learning on Greek Letters</w:t>
-      </w:r>
-    </w:p>
-    <w:p>
-      <w:pPr>
-        <w:rPr>
-          <w:rFonts w:ascii="Tahoma" w:hAnsi="Tahoma" w:cs="Tahoma"/>
-          <w:b/>
-          <w:bCs/>
-          <w:sz w:val="28"/>
-          <w:szCs w:val="28"/>
-          <w:lang w:val="en-US"/>
-        </w:rPr>
-      </w:pPr>
-      <w:r>
-        <w:rPr>
-          <w:rFonts w:ascii="Tahoma" w:hAnsi="Tahoma" w:cs="Tahoma"/>
-          <w:b/>
-          <w:bCs/>
+          <w:noProof/>
           <w:sz w:val="28"/>
           <w:szCs w:val="28"/>
           <w:lang w:val="en-US"/>
@@ -1190,6 +1660,53 @@
           <w:lang w:val="en-US"/>
         </w:rPr>
         <w:drawing>
+          <wp:inline distT="0" distB="0" distL="0" distR="0" wp14:anchorId="6EA96F6F" wp14:editId="72242E82">
+            <wp:extent cx="6236479" cy="3375660"/>
+            <wp:effectExtent l="0" t="0" r="0" b="0"/>
+            <wp:docPr id="53452179" name="Picture 1" descr="A graph with a line going up&#10;&#10;Description automatically generated"/>
+            <wp:cNvGraphicFramePr>
+              <a:graphicFrameLocks xmlns:a="http://schemas.openxmlformats.org/drawingml/2006/main" noChangeAspect="1"/>
+            </wp:cNvGraphicFramePr>
+            <a:graphic xmlns:a="http://schemas.openxmlformats.org/drawingml/2006/main">
+              <a:graphicData uri="http://schemas.openxmlformats.org/drawingml/2006/picture">
+                <pic:pic xmlns:pic="http://schemas.openxmlformats.org/drawingml/2006/picture">
+                  <pic:nvPicPr>
+                    <pic:cNvPr id="53452179" name="Picture 1" descr="A graph with a line going up&#10;&#10;Description automatically generated"/>
+                    <pic:cNvPicPr/>
+                  </pic:nvPicPr>
+                  <pic:blipFill>
+                    <a:blip r:embed="rId20"/>
+                    <a:stretch>
+                      <a:fillRect/>
+                    </a:stretch>
+                  </pic:blipFill>
+                  <pic:spPr>
+                    <a:xfrm>
+                      <a:off x="0" y="0"/>
+                      <a:ext cx="6256219" cy="3386345"/>
+                    </a:xfrm>
+                    <a:prstGeom prst="rect">
+                      <a:avLst/>
+                    </a:prstGeom>
+                  </pic:spPr>
+                </pic:pic>
+              </a:graphicData>
+            </a:graphic>
+          </wp:inline>
+        </w:drawing>
+      </w:r>
+      <w:r>
+        <w:rPr>
+          <w:rFonts w:ascii="Tahoma" w:hAnsi="Tahoma" w:cs="Tahoma"/>
+          <w:b/>
+          <w:bCs/>
+          <w:noProof/>
+          <w:sz w:val="28"/>
+          <w:szCs w:val="28"/>
+          <w:lang w:val="en-US"/>
+        </w:rPr>
+        <w:lastRenderedPageBreak/>
+        <w:drawing>
           <wp:inline distT="0" distB="0" distL="0" distR="0" wp14:anchorId="69A50997" wp14:editId="4BFE307E">
             <wp:extent cx="6645910" cy="2572385"/>
             <wp:effectExtent l="0" t="0" r="2540" b="0"/>
@@ -1205,7 +1722,7 @@
                     <pic:cNvPicPr/>
                   </pic:nvPicPr>
                   <pic:blipFill>
-                    <a:blip r:embed="rId20"/>
+                    <a:blip r:embed="rId21"/>
                     <a:stretch>
                       <a:fillRect/>
                     </a:stretch>
@@ -1292,7 +1809,6 @@
           <w:szCs w:val="28"/>
           <w:lang w:val="en-US"/>
         </w:rPr>
-        <w:lastRenderedPageBreak/>
         <w:t>Extensions</w:t>
       </w:r>
     </w:p>
@@ -1308,130 +1824,7140 @@
     </w:p>
     <w:p>
       <w:pPr>
-        <w:pStyle w:val="ListParagraph"/>
         <w:numPr>
           <w:ilvl w:val="0"/>
           <w:numId w:val="1"/>
         </w:numPr>
-      </w:pPr>
-      <w:r>
-        <w:t xml:space="preserve">We created a GUI using opencv for better </w:t>
+        <w:shd w:val="clear" w:color="auto" w:fill="FFFFFF"/>
+        <w:spacing w:before="100" w:beforeAutospacing="1" w:after="100" w:afterAutospacing="1" w:line="240" w:lineRule="auto"/>
+        <w:rPr>
+          <w:rFonts w:ascii="Tahoma" w:eastAsia="Times New Roman" w:hAnsi="Tahoma" w:cs="Tahoma"/>
+          <w:b/>
+          <w:bCs/>
+          <w:color w:val="2D3B45"/>
+          <w:kern w:val="0"/>
+          <w:lang w:eastAsia="en-IN"/>
+          <w14:ligatures w14:val="none"/>
+        </w:rPr>
+      </w:pPr>
+      <w:r>
+        <w:rPr>
+          <w:rFonts w:ascii="Tahoma" w:eastAsia="Times New Roman" w:hAnsi="Tahoma" w:cs="Tahoma"/>
+          <w:b/>
+          <w:bCs/>
+          <w:color w:val="2D3B45"/>
+          <w:kern w:val="0"/>
+          <w:lang w:eastAsia="en-IN"/>
+          <w14:ligatures w14:val="none"/>
+        </w:rPr>
+        <w:t>Replace the first layer of the MNIST network with a filter bank of your choosing (e.g. Gabor filters) and retrain the rest of the network, holding the first layer constant. How does it do?</w:t>
+      </w:r>
+    </w:p>
+    <w:p>
+      <w:pPr>
+        <w:ind w:left="360"/>
+      </w:pPr>
+      <w:r>
+        <w:t xml:space="preserve">Replacing the first layer with 10 </w:t>
+      </w:r>
+      <w:r>
+        <w:t>Gabor</w:t>
+      </w:r>
+      <w:r>
+        <w:t xml:space="preserve"> filters</w:t>
+      </w:r>
+      <w:r>
+        <w:t xml:space="preserve"> </w:t>
+      </w:r>
+      <w:r>
+        <w:t xml:space="preserve">allows us to better visualize what the filters are extracting. We also trained the model in </w:t>
+      </w:r>
+      <w:r>
+        <w:t xml:space="preserve">the last cell of task1p1 and </w:t>
       </w:r>
       <w:proofErr w:type="gramStart"/>
       <w:r>
-        <w:t>UX</w:t>
+        <w:t>it can be seen that the</w:t>
       </w:r>
       <w:proofErr w:type="gramEnd"/>
-    </w:p>
-    <w:p>
-      <w:pPr>
-        <w:pStyle w:val="ListParagraph"/>
+      <w:r>
+        <w:t xml:space="preserve"> network performs slightly worse than the linear filters. This makes sense because the Gabor filters only extract edges and do nothing to the background or foreground.</w:t>
+      </w:r>
+    </w:p>
+    <w:p>
+      <w:pPr>
+        <w:ind w:left="360"/>
+      </w:pPr>
+      <w:r>
+        <w:drawing>
+          <wp:inline distT="0" distB="0" distL="0" distR="0" wp14:anchorId="675184B7" wp14:editId="63CF8667">
+            <wp:extent cx="5059680" cy="3282556"/>
+            <wp:effectExtent l="0" t="0" r="7620" b="0"/>
+            <wp:docPr id="606081529" name="Picture 1" descr="A graph on a screen&#10;&#10;Description automatically generated"/>
+            <wp:cNvGraphicFramePr>
+              <a:graphicFrameLocks xmlns:a="http://schemas.openxmlformats.org/drawingml/2006/main" noChangeAspect="1"/>
+            </wp:cNvGraphicFramePr>
+            <a:graphic xmlns:a="http://schemas.openxmlformats.org/drawingml/2006/main">
+              <a:graphicData uri="http://schemas.openxmlformats.org/drawingml/2006/picture">
+                <pic:pic xmlns:pic="http://schemas.openxmlformats.org/drawingml/2006/picture">
+                  <pic:nvPicPr>
+                    <pic:cNvPr id="606081529" name="Picture 1" descr="A graph on a screen&#10;&#10;Description automatically generated"/>
+                    <pic:cNvPicPr/>
+                  </pic:nvPicPr>
+                  <pic:blipFill>
+                    <a:blip r:embed="rId22"/>
+                    <a:stretch>
+                      <a:fillRect/>
+                    </a:stretch>
+                  </pic:blipFill>
+                  <pic:spPr>
+                    <a:xfrm>
+                      <a:off x="0" y="0"/>
+                      <a:ext cx="5063762" cy="3285204"/>
+                    </a:xfrm>
+                    <a:prstGeom prst="rect">
+                      <a:avLst/>
+                    </a:prstGeom>
+                  </pic:spPr>
+                </pic:pic>
+              </a:graphicData>
+            </a:graphic>
+          </wp:inline>
+        </w:drawing>
+      </w:r>
+    </w:p>
+    <w:p>
+      <w:r>
+        <w:lastRenderedPageBreak/>
+        <w:drawing>
+          <wp:inline distT="0" distB="0" distL="0" distR="0" wp14:anchorId="5DB32D63" wp14:editId="4DCBD6E8">
+            <wp:extent cx="6645910" cy="5937250"/>
+            <wp:effectExtent l="0" t="0" r="2540" b="6350"/>
+            <wp:docPr id="283789917" name="Picture 1" descr="A group of squares with numbers&#10;&#10;Description automatically generated"/>
+            <wp:cNvGraphicFramePr>
+              <a:graphicFrameLocks xmlns:a="http://schemas.openxmlformats.org/drawingml/2006/main" noChangeAspect="1"/>
+            </wp:cNvGraphicFramePr>
+            <a:graphic xmlns:a="http://schemas.openxmlformats.org/drawingml/2006/main">
+              <a:graphicData uri="http://schemas.openxmlformats.org/drawingml/2006/picture">
+                <pic:pic xmlns:pic="http://schemas.openxmlformats.org/drawingml/2006/picture">
+                  <pic:nvPicPr>
+                    <pic:cNvPr id="283789917" name="Picture 1" descr="A group of squares with numbers&#10;&#10;Description automatically generated"/>
+                    <pic:cNvPicPr/>
+                  </pic:nvPicPr>
+                  <pic:blipFill>
+                    <a:blip r:embed="rId23"/>
+                    <a:stretch>
+                      <a:fillRect/>
+                    </a:stretch>
+                  </pic:blipFill>
+                  <pic:spPr>
+                    <a:xfrm>
+                      <a:off x="0" y="0"/>
+                      <a:ext cx="6645910" cy="5937250"/>
+                    </a:xfrm>
+                    <a:prstGeom prst="rect">
+                      <a:avLst/>
+                    </a:prstGeom>
+                  </pic:spPr>
+                </pic:pic>
+              </a:graphicData>
+            </a:graphic>
+          </wp:inline>
+        </w:drawing>
+      </w:r>
+    </w:p>
+    <w:p>
+      <w:pPr>
         <w:numPr>
           <w:ilvl w:val="0"/>
           <w:numId w:val="1"/>
         </w:numPr>
-      </w:pPr>
-      <w:r>
-        <w:t xml:space="preserve">We created an obj file parser to insert obj models in the </w:t>
+        <w:shd w:val="clear" w:color="auto" w:fill="FFFFFF"/>
+        <w:spacing w:before="100" w:beforeAutospacing="1" w:after="100" w:afterAutospacing="1" w:line="240" w:lineRule="auto"/>
+        <w:rPr>
+          <w:rFonts w:ascii="Tahoma" w:eastAsia="Times New Roman" w:hAnsi="Tahoma" w:cs="Tahoma"/>
+          <w:b/>
+          <w:bCs/>
+          <w:color w:val="2D3B45"/>
+          <w:kern w:val="0"/>
+          <w:lang w:eastAsia="en-IN"/>
+          <w14:ligatures w14:val="none"/>
+        </w:rPr>
+      </w:pPr>
+      <w:r>
+        <w:rPr>
+          <w:rFonts w:ascii="Tahoma" w:eastAsia="Times New Roman" w:hAnsi="Tahoma" w:cs="Tahoma"/>
+          <w:b/>
+          <w:bCs/>
+          <w:color w:val="2D3B45"/>
+          <w:kern w:val="0"/>
+          <w:lang w:eastAsia="en-IN"/>
+          <w14:ligatures w14:val="none"/>
+        </w:rPr>
+        <w:t xml:space="preserve">There are many pre-trained networks available in the </w:t>
+      </w:r>
+      <w:proofErr w:type="spellStart"/>
+      <w:r>
+        <w:rPr>
+          <w:rFonts w:ascii="Tahoma" w:eastAsia="Times New Roman" w:hAnsi="Tahoma" w:cs="Tahoma"/>
+          <w:b/>
+          <w:bCs/>
+          <w:color w:val="2D3B45"/>
+          <w:kern w:val="0"/>
+          <w:lang w:eastAsia="en-IN"/>
+          <w14:ligatures w14:val="none"/>
+        </w:rPr>
+        <w:t>PyTorch</w:t>
+      </w:r>
+      <w:proofErr w:type="spellEnd"/>
+      <w:r>
+        <w:rPr>
+          <w:rFonts w:ascii="Tahoma" w:eastAsia="Times New Roman" w:hAnsi="Tahoma" w:cs="Tahoma"/>
+          <w:b/>
+          <w:bCs/>
+          <w:color w:val="2D3B45"/>
+          <w:kern w:val="0"/>
+          <w:lang w:eastAsia="en-IN"/>
+          <w14:ligatures w14:val="none"/>
+        </w:rPr>
+        <w:t xml:space="preserve"> package. Try loading one and evaluate its first couple of convolutional layers as in task 2.</w:t>
+      </w:r>
+    </w:p>
+    <w:p>
+      <w:pPr>
+        <w:ind w:left="360"/>
+      </w:pPr>
+      <w:r>
+        <w:t xml:space="preserve">We evaluated Resnet18 in the task2 notebook. Below is the structure of the neural network. It has 4 layers with multiple 7x7 filter layers with 64 filters. We visualized the first 10 and it seems that </w:t>
+      </w:r>
+      <w:proofErr w:type="spellStart"/>
+      <w:r>
+        <w:t>resnet</w:t>
+      </w:r>
+      <w:proofErr w:type="spellEnd"/>
+      <w:r>
+        <w:t xml:space="preserve"> has a wider range of filters, some extract edges, some </w:t>
       </w:r>
       <w:proofErr w:type="gramStart"/>
       <w:r>
-        <w:t>world</w:t>
+        <w:t>colours</w:t>
       </w:r>
       <w:proofErr w:type="gramEnd"/>
-    </w:p>
-    <w:p>
-      <w:pPr>
-        <w:pStyle w:val="ListParagraph"/>
-        <w:numPr>
-          <w:ilvl w:val="0"/>
-          <w:numId w:val="1"/>
-        </w:numPr>
-      </w:pPr>
-      <w:r>
-        <w:t xml:space="preserve">We were able to make our system work with multiple </w:t>
-      </w:r>
+      <w:r>
+        <w:t xml:space="preserve"> and some look for features that aren’t even in the image I provided</w:t>
+      </w:r>
+      <w:r>
+        <w:t xml:space="preserve">. This already makes sense how </w:t>
+      </w:r>
+      <w:proofErr w:type="spellStart"/>
+      <w:r>
+        <w:t>resnet</w:t>
+      </w:r>
+      <w:proofErr w:type="spellEnd"/>
+      <w:r>
+        <w:t xml:space="preserve"> is very powerful because it is just more thorough with the features it extracts from the image.</w:t>
+      </w:r>
+    </w:p>
+    <w:p>
+      <w:pPr>
+        <w:shd w:val="clear" w:color="auto" w:fill="FFFFFF"/>
+        <w:tabs>
+          <w:tab w:val="left" w:pos="916"/>
+          <w:tab w:val="left" w:pos="1832"/>
+          <w:tab w:val="left" w:pos="2748"/>
+          <w:tab w:val="left" w:pos="3664"/>
+          <w:tab w:val="left" w:pos="4580"/>
+          <w:tab w:val="left" w:pos="5496"/>
+          <w:tab w:val="left" w:pos="6412"/>
+          <w:tab w:val="left" w:pos="7328"/>
+          <w:tab w:val="left" w:pos="8244"/>
+          <w:tab w:val="left" w:pos="9160"/>
+          <w:tab w:val="left" w:pos="10076"/>
+          <w:tab w:val="left" w:pos="10992"/>
+          <w:tab w:val="left" w:pos="11908"/>
+          <w:tab w:val="left" w:pos="12824"/>
+          <w:tab w:val="left" w:pos="13740"/>
+          <w:tab w:val="left" w:pos="14656"/>
+        </w:tabs>
+        <w:wordWrap w:val="0"/>
+        <w:spacing w:after="0" w:line="244" w:lineRule="atLeast"/>
+        <w:rPr>
+          <w:rFonts w:ascii="Courier New" w:eastAsia="Times New Roman" w:hAnsi="Courier New" w:cs="Courier New"/>
+          <w:kern w:val="0"/>
+          <w:sz w:val="18"/>
+          <w:szCs w:val="18"/>
+          <w:lang w:eastAsia="en-IN"/>
+          <w14:ligatures w14:val="none"/>
+        </w:rPr>
+      </w:pPr>
+      <w:proofErr w:type="spellStart"/>
       <w:proofErr w:type="gramStart"/>
       <w:r>
-        <w:t>targets</w:t>
+        <w:rPr>
+          <w:rFonts w:ascii="Courier New" w:eastAsia="Times New Roman" w:hAnsi="Courier New" w:cs="Courier New"/>
+          <w:kern w:val="0"/>
+          <w:sz w:val="18"/>
+          <w:szCs w:val="18"/>
+          <w:lang w:eastAsia="en-IN"/>
+          <w14:ligatures w14:val="none"/>
+        </w:rPr>
+        <w:t>ResNet</w:t>
+      </w:r>
+      <w:proofErr w:type="spellEnd"/>
+      <w:r>
+        <w:rPr>
+          <w:rFonts w:ascii="Courier New" w:eastAsia="Times New Roman" w:hAnsi="Courier New" w:cs="Courier New"/>
+          <w:kern w:val="0"/>
+          <w:sz w:val="18"/>
+          <w:szCs w:val="18"/>
+          <w:lang w:eastAsia="en-IN"/>
+          <w14:ligatures w14:val="none"/>
+        </w:rPr>
+        <w:t>(</w:t>
       </w:r>
       <w:proofErr w:type="gramEnd"/>
     </w:p>
     <w:p>
       <w:pPr>
-        <w:pStyle w:val="ListParagraph"/>
-        <w:numPr>
-          <w:ilvl w:val="0"/>
-          <w:numId w:val="1"/>
-        </w:numPr>
-      </w:pPr>
-      <w:r>
-        <w:t>We tested out different cameras (</w:t>
-      </w:r>
-      <w:r>
-        <w:t>2</w:t>
-      </w:r>
-      <w:r>
-        <w:t xml:space="preserve"> Laptop camera</w:t>
-      </w:r>
-      <w:r>
-        <w:t>s,</w:t>
-      </w:r>
-      <w:r>
-        <w:t xml:space="preserve"> A </w:t>
-      </w:r>
-      <w:r>
-        <w:t>Logitech Brio 100, Mobile Camera)</w:t>
-      </w:r>
-    </w:p>
-    <w:p>
-      <w:pPr>
-        <w:pStyle w:val="ListParagraph"/>
-        <w:numPr>
-          <w:ilvl w:val="0"/>
-          <w:numId w:val="1"/>
-        </w:numPr>
-      </w:pPr>
-      <w:r>
-        <w:t>We got our target working with an Aruco Board</w:t>
-      </w:r>
-    </w:p>
-    <w:p>
-      <w:pPr>
-        <w:pStyle w:val="ListParagraph"/>
-        <w:numPr>
-          <w:ilvl w:val="0"/>
-          <w:numId w:val="1"/>
-        </w:numPr>
-      </w:pPr>
-      <w:r>
-        <w:t xml:space="preserve">We inserted virtual objects into pre recorded </w:t>
+        <w:shd w:val="clear" w:color="auto" w:fill="FFFFFF"/>
+        <w:tabs>
+          <w:tab w:val="left" w:pos="916"/>
+          <w:tab w:val="left" w:pos="1832"/>
+          <w:tab w:val="left" w:pos="2748"/>
+          <w:tab w:val="left" w:pos="3664"/>
+          <w:tab w:val="left" w:pos="4580"/>
+          <w:tab w:val="left" w:pos="5496"/>
+          <w:tab w:val="left" w:pos="6412"/>
+          <w:tab w:val="left" w:pos="7328"/>
+          <w:tab w:val="left" w:pos="8244"/>
+          <w:tab w:val="left" w:pos="9160"/>
+          <w:tab w:val="left" w:pos="10076"/>
+          <w:tab w:val="left" w:pos="10992"/>
+          <w:tab w:val="left" w:pos="11908"/>
+          <w:tab w:val="left" w:pos="12824"/>
+          <w:tab w:val="left" w:pos="13740"/>
+          <w:tab w:val="left" w:pos="14656"/>
+        </w:tabs>
+        <w:wordWrap w:val="0"/>
+        <w:spacing w:after="0" w:line="244" w:lineRule="atLeast"/>
+        <w:rPr>
+          <w:rFonts w:ascii="Courier New" w:eastAsia="Times New Roman" w:hAnsi="Courier New" w:cs="Courier New"/>
+          <w:kern w:val="0"/>
+          <w:sz w:val="18"/>
+          <w:szCs w:val="18"/>
+          <w:lang w:eastAsia="en-IN"/>
+          <w14:ligatures w14:val="none"/>
+        </w:rPr>
+      </w:pPr>
+      <w:r>
+        <w:rPr>
+          <w:rFonts w:ascii="Courier New" w:eastAsia="Times New Roman" w:hAnsi="Courier New" w:cs="Courier New"/>
+          <w:kern w:val="0"/>
+          <w:sz w:val="18"/>
+          <w:szCs w:val="18"/>
+          <w:lang w:eastAsia="en-IN"/>
+          <w14:ligatures w14:val="none"/>
+        </w:rPr>
+        <w:t xml:space="preserve">  (conv1): Conv2</w:t>
       </w:r>
       <w:proofErr w:type="gramStart"/>
       <w:r>
-        <w:t>videos</w:t>
+        <w:rPr>
+          <w:rFonts w:ascii="Courier New" w:eastAsia="Times New Roman" w:hAnsi="Courier New" w:cs="Courier New"/>
+          <w:kern w:val="0"/>
+          <w:sz w:val="18"/>
+          <w:szCs w:val="18"/>
+          <w:lang w:eastAsia="en-IN"/>
+          <w14:ligatures w14:val="none"/>
+        </w:rPr>
+        <w:t>d(</w:t>
       </w:r>
       <w:proofErr w:type="gramEnd"/>
-    </w:p>
-    <w:p>
-      <w:pPr>
-        <w:pStyle w:val="ListParagraph"/>
-        <w:numPr>
-          <w:ilvl w:val="0"/>
-          <w:numId w:val="1"/>
-        </w:numPr>
-      </w:pPr>
-      <w:r>
-        <w:t xml:space="preserve">We used homography to warp a target image and overlay it on both </w:t>
+      <w:r>
+        <w:rPr>
+          <w:rFonts w:ascii="Courier New" w:eastAsia="Times New Roman" w:hAnsi="Courier New" w:cs="Courier New"/>
+          <w:kern w:val="0"/>
+          <w:sz w:val="18"/>
+          <w:szCs w:val="18"/>
+          <w:lang w:eastAsia="en-IN"/>
+          <w14:ligatures w14:val="none"/>
+        </w:rPr>
+        <w:t xml:space="preserve">3, 64, </w:t>
+      </w:r>
+      <w:proofErr w:type="spellStart"/>
+      <w:r>
+        <w:rPr>
+          <w:rFonts w:ascii="Courier New" w:eastAsia="Times New Roman" w:hAnsi="Courier New" w:cs="Courier New"/>
+          <w:kern w:val="0"/>
+          <w:sz w:val="18"/>
+          <w:szCs w:val="18"/>
+          <w:lang w:eastAsia="en-IN"/>
+          <w14:ligatures w14:val="none"/>
+        </w:rPr>
+        <w:t>kernel_size</w:t>
+      </w:r>
+      <w:proofErr w:type="spellEnd"/>
+      <w:r>
+        <w:rPr>
+          <w:rFonts w:ascii="Courier New" w:eastAsia="Times New Roman" w:hAnsi="Courier New" w:cs="Courier New"/>
+          <w:kern w:val="0"/>
+          <w:sz w:val="18"/>
+          <w:szCs w:val="18"/>
+          <w:lang w:eastAsia="en-IN"/>
+          <w14:ligatures w14:val="none"/>
+        </w:rPr>
+        <w:t>=(7, 7), stride=(2, 2), padding=(3, 3), bias=False)</w:t>
+      </w:r>
+    </w:p>
+    <w:p>
+      <w:pPr>
+        <w:shd w:val="clear" w:color="auto" w:fill="FFFFFF"/>
+        <w:tabs>
+          <w:tab w:val="left" w:pos="916"/>
+          <w:tab w:val="left" w:pos="1832"/>
+          <w:tab w:val="left" w:pos="2748"/>
+          <w:tab w:val="left" w:pos="3664"/>
+          <w:tab w:val="left" w:pos="4580"/>
+          <w:tab w:val="left" w:pos="5496"/>
+          <w:tab w:val="left" w:pos="6412"/>
+          <w:tab w:val="left" w:pos="7328"/>
+          <w:tab w:val="left" w:pos="8244"/>
+          <w:tab w:val="left" w:pos="9160"/>
+          <w:tab w:val="left" w:pos="10076"/>
+          <w:tab w:val="left" w:pos="10992"/>
+          <w:tab w:val="left" w:pos="11908"/>
+          <w:tab w:val="left" w:pos="12824"/>
+          <w:tab w:val="left" w:pos="13740"/>
+          <w:tab w:val="left" w:pos="14656"/>
+        </w:tabs>
+        <w:wordWrap w:val="0"/>
+        <w:spacing w:after="0" w:line="244" w:lineRule="atLeast"/>
+        <w:rPr>
+          <w:rFonts w:ascii="Courier New" w:eastAsia="Times New Roman" w:hAnsi="Courier New" w:cs="Courier New"/>
+          <w:kern w:val="0"/>
+          <w:sz w:val="18"/>
+          <w:szCs w:val="18"/>
+          <w:lang w:eastAsia="en-IN"/>
+          <w14:ligatures w14:val="none"/>
+        </w:rPr>
+      </w:pPr>
+      <w:r>
+        <w:rPr>
+          <w:rFonts w:ascii="Courier New" w:eastAsia="Times New Roman" w:hAnsi="Courier New" w:cs="Courier New"/>
+          <w:kern w:val="0"/>
+          <w:sz w:val="18"/>
+          <w:szCs w:val="18"/>
+          <w:lang w:eastAsia="en-IN"/>
+          <w14:ligatures w14:val="none"/>
+        </w:rPr>
+        <w:t xml:space="preserve">  (bn1): BatchNorm2</w:t>
       </w:r>
       <w:proofErr w:type="gramStart"/>
       <w:r>
-        <w:t>boards</w:t>
+        <w:rPr>
+          <w:rFonts w:ascii="Courier New" w:eastAsia="Times New Roman" w:hAnsi="Courier New" w:cs="Courier New"/>
+          <w:kern w:val="0"/>
+          <w:sz w:val="18"/>
+          <w:szCs w:val="18"/>
+          <w:lang w:eastAsia="en-IN"/>
+          <w14:ligatures w14:val="none"/>
+        </w:rPr>
+        <w:t>d(</w:t>
       </w:r>
       <w:proofErr w:type="gramEnd"/>
-    </w:p>
-    <w:p>
-      <w:pPr>
+      <w:r>
+        <w:rPr>
+          <w:rFonts w:ascii="Courier New" w:eastAsia="Times New Roman" w:hAnsi="Courier New" w:cs="Courier New"/>
+          <w:kern w:val="0"/>
+          <w:sz w:val="18"/>
+          <w:szCs w:val="18"/>
+          <w:lang w:eastAsia="en-IN"/>
+          <w14:ligatures w14:val="none"/>
+        </w:rPr>
+        <w:t xml:space="preserve">64, eps=1e-05, momentum=0.1, affine=True, </w:t>
+      </w:r>
+      <w:proofErr w:type="spellStart"/>
+      <w:r>
+        <w:rPr>
+          <w:rFonts w:ascii="Courier New" w:eastAsia="Times New Roman" w:hAnsi="Courier New" w:cs="Courier New"/>
+          <w:kern w:val="0"/>
+          <w:sz w:val="18"/>
+          <w:szCs w:val="18"/>
+          <w:lang w:eastAsia="en-IN"/>
+          <w14:ligatures w14:val="none"/>
+        </w:rPr>
+        <w:t>track_running_stats</w:t>
+      </w:r>
+      <w:proofErr w:type="spellEnd"/>
+      <w:r>
+        <w:rPr>
+          <w:rFonts w:ascii="Courier New" w:eastAsia="Times New Roman" w:hAnsi="Courier New" w:cs="Courier New"/>
+          <w:kern w:val="0"/>
+          <w:sz w:val="18"/>
+          <w:szCs w:val="18"/>
+          <w:lang w:eastAsia="en-IN"/>
+          <w14:ligatures w14:val="none"/>
+        </w:rPr>
+        <w:t>=True)</w:t>
+      </w:r>
+    </w:p>
+    <w:p>
+      <w:pPr>
+        <w:shd w:val="clear" w:color="auto" w:fill="FFFFFF"/>
+        <w:tabs>
+          <w:tab w:val="left" w:pos="916"/>
+          <w:tab w:val="left" w:pos="1832"/>
+          <w:tab w:val="left" w:pos="2748"/>
+          <w:tab w:val="left" w:pos="3664"/>
+          <w:tab w:val="left" w:pos="4580"/>
+          <w:tab w:val="left" w:pos="5496"/>
+          <w:tab w:val="left" w:pos="6412"/>
+          <w:tab w:val="left" w:pos="7328"/>
+          <w:tab w:val="left" w:pos="8244"/>
+          <w:tab w:val="left" w:pos="9160"/>
+          <w:tab w:val="left" w:pos="10076"/>
+          <w:tab w:val="left" w:pos="10992"/>
+          <w:tab w:val="left" w:pos="11908"/>
+          <w:tab w:val="left" w:pos="12824"/>
+          <w:tab w:val="left" w:pos="13740"/>
+          <w:tab w:val="left" w:pos="14656"/>
+        </w:tabs>
+        <w:wordWrap w:val="0"/>
+        <w:spacing w:after="0" w:line="244" w:lineRule="atLeast"/>
+        <w:rPr>
+          <w:rFonts w:ascii="Courier New" w:eastAsia="Times New Roman" w:hAnsi="Courier New" w:cs="Courier New"/>
+          <w:kern w:val="0"/>
+          <w:sz w:val="18"/>
+          <w:szCs w:val="18"/>
+          <w:lang w:eastAsia="en-IN"/>
+          <w14:ligatures w14:val="none"/>
+        </w:rPr>
+      </w:pPr>
+      <w:r>
+        <w:rPr>
+          <w:rFonts w:ascii="Courier New" w:eastAsia="Times New Roman" w:hAnsi="Courier New" w:cs="Courier New"/>
+          <w:kern w:val="0"/>
+          <w:sz w:val="18"/>
+          <w:szCs w:val="18"/>
+          <w:lang w:eastAsia="en-IN"/>
+          <w14:ligatures w14:val="none"/>
+        </w:rPr>
+        <w:t xml:space="preserve">  (</w:t>
+      </w:r>
+      <w:proofErr w:type="spellStart"/>
+      <w:r>
+        <w:rPr>
+          <w:rFonts w:ascii="Courier New" w:eastAsia="Times New Roman" w:hAnsi="Courier New" w:cs="Courier New"/>
+          <w:kern w:val="0"/>
+          <w:sz w:val="18"/>
+          <w:szCs w:val="18"/>
+          <w:lang w:eastAsia="en-IN"/>
+          <w14:ligatures w14:val="none"/>
+        </w:rPr>
+        <w:t>relu</w:t>
+      </w:r>
+      <w:proofErr w:type="spellEnd"/>
+      <w:r>
+        <w:rPr>
+          <w:rFonts w:ascii="Courier New" w:eastAsia="Times New Roman" w:hAnsi="Courier New" w:cs="Courier New"/>
+          <w:kern w:val="0"/>
+          <w:sz w:val="18"/>
+          <w:szCs w:val="18"/>
+          <w:lang w:eastAsia="en-IN"/>
+          <w14:ligatures w14:val="none"/>
+        </w:rPr>
+        <w:t xml:space="preserve">): </w:t>
+      </w:r>
+      <w:proofErr w:type="spellStart"/>
+      <w:r>
+        <w:rPr>
+          <w:rFonts w:ascii="Courier New" w:eastAsia="Times New Roman" w:hAnsi="Courier New" w:cs="Courier New"/>
+          <w:kern w:val="0"/>
+          <w:sz w:val="18"/>
+          <w:szCs w:val="18"/>
+          <w:lang w:eastAsia="en-IN"/>
+          <w14:ligatures w14:val="none"/>
+        </w:rPr>
+        <w:t>ReLU</w:t>
+      </w:r>
+      <w:proofErr w:type="spellEnd"/>
+      <w:r>
+        <w:rPr>
+          <w:rFonts w:ascii="Courier New" w:eastAsia="Times New Roman" w:hAnsi="Courier New" w:cs="Courier New"/>
+          <w:kern w:val="0"/>
+          <w:sz w:val="18"/>
+          <w:szCs w:val="18"/>
+          <w:lang w:eastAsia="en-IN"/>
+          <w14:ligatures w14:val="none"/>
+        </w:rPr>
+        <w:t>(</w:t>
+      </w:r>
+      <w:proofErr w:type="spellStart"/>
+      <w:r>
+        <w:rPr>
+          <w:rFonts w:ascii="Courier New" w:eastAsia="Times New Roman" w:hAnsi="Courier New" w:cs="Courier New"/>
+          <w:kern w:val="0"/>
+          <w:sz w:val="18"/>
+          <w:szCs w:val="18"/>
+          <w:lang w:eastAsia="en-IN"/>
+          <w14:ligatures w14:val="none"/>
+        </w:rPr>
+        <w:t>inplace</w:t>
+      </w:r>
+      <w:proofErr w:type="spellEnd"/>
+      <w:r>
+        <w:rPr>
+          <w:rFonts w:ascii="Courier New" w:eastAsia="Times New Roman" w:hAnsi="Courier New" w:cs="Courier New"/>
+          <w:kern w:val="0"/>
+          <w:sz w:val="18"/>
+          <w:szCs w:val="18"/>
+          <w:lang w:eastAsia="en-IN"/>
+          <w14:ligatures w14:val="none"/>
+        </w:rPr>
+        <w:t>=True)</w:t>
+      </w:r>
+    </w:p>
+    <w:p>
+      <w:pPr>
+        <w:shd w:val="clear" w:color="auto" w:fill="FFFFFF"/>
+        <w:tabs>
+          <w:tab w:val="left" w:pos="916"/>
+          <w:tab w:val="left" w:pos="1832"/>
+          <w:tab w:val="left" w:pos="2748"/>
+          <w:tab w:val="left" w:pos="3664"/>
+          <w:tab w:val="left" w:pos="4580"/>
+          <w:tab w:val="left" w:pos="5496"/>
+          <w:tab w:val="left" w:pos="6412"/>
+          <w:tab w:val="left" w:pos="7328"/>
+          <w:tab w:val="left" w:pos="8244"/>
+          <w:tab w:val="left" w:pos="9160"/>
+          <w:tab w:val="left" w:pos="10076"/>
+          <w:tab w:val="left" w:pos="10992"/>
+          <w:tab w:val="left" w:pos="11908"/>
+          <w:tab w:val="left" w:pos="12824"/>
+          <w:tab w:val="left" w:pos="13740"/>
+          <w:tab w:val="left" w:pos="14656"/>
+        </w:tabs>
+        <w:wordWrap w:val="0"/>
+        <w:spacing w:after="0" w:line="244" w:lineRule="atLeast"/>
+        <w:rPr>
+          <w:rFonts w:ascii="Courier New" w:eastAsia="Times New Roman" w:hAnsi="Courier New" w:cs="Courier New"/>
+          <w:kern w:val="0"/>
+          <w:sz w:val="18"/>
+          <w:szCs w:val="18"/>
+          <w:lang w:eastAsia="en-IN"/>
+          <w14:ligatures w14:val="none"/>
+        </w:rPr>
+      </w:pPr>
+      <w:r>
+        <w:rPr>
+          <w:rFonts w:ascii="Courier New" w:eastAsia="Times New Roman" w:hAnsi="Courier New" w:cs="Courier New"/>
+          <w:kern w:val="0"/>
+          <w:sz w:val="18"/>
+          <w:szCs w:val="18"/>
+          <w:lang w:eastAsia="en-IN"/>
+          <w14:ligatures w14:val="none"/>
+        </w:rPr>
+        <w:t xml:space="preserve">  (</w:t>
+      </w:r>
+      <w:proofErr w:type="spellStart"/>
+      <w:r>
+        <w:rPr>
+          <w:rFonts w:ascii="Courier New" w:eastAsia="Times New Roman" w:hAnsi="Courier New" w:cs="Courier New"/>
+          <w:kern w:val="0"/>
+          <w:sz w:val="18"/>
+          <w:szCs w:val="18"/>
+          <w:lang w:eastAsia="en-IN"/>
+          <w14:ligatures w14:val="none"/>
+        </w:rPr>
+        <w:t>maxpool</w:t>
+      </w:r>
+      <w:proofErr w:type="spellEnd"/>
+      <w:r>
+        <w:rPr>
+          <w:rFonts w:ascii="Courier New" w:eastAsia="Times New Roman" w:hAnsi="Courier New" w:cs="Courier New"/>
+          <w:kern w:val="0"/>
+          <w:sz w:val="18"/>
+          <w:szCs w:val="18"/>
+          <w:lang w:eastAsia="en-IN"/>
+          <w14:ligatures w14:val="none"/>
+        </w:rPr>
+        <w:t>): MaxPool2</w:t>
+      </w:r>
+      <w:proofErr w:type="gramStart"/>
+      <w:r>
+        <w:rPr>
+          <w:rFonts w:ascii="Courier New" w:eastAsia="Times New Roman" w:hAnsi="Courier New" w:cs="Courier New"/>
+          <w:kern w:val="0"/>
+          <w:sz w:val="18"/>
+          <w:szCs w:val="18"/>
+          <w:lang w:eastAsia="en-IN"/>
+          <w14:ligatures w14:val="none"/>
+        </w:rPr>
+        <w:t>d(</w:t>
+      </w:r>
+      <w:proofErr w:type="spellStart"/>
+      <w:proofErr w:type="gramEnd"/>
+      <w:r>
+        <w:rPr>
+          <w:rFonts w:ascii="Courier New" w:eastAsia="Times New Roman" w:hAnsi="Courier New" w:cs="Courier New"/>
+          <w:kern w:val="0"/>
+          <w:sz w:val="18"/>
+          <w:szCs w:val="18"/>
+          <w:lang w:eastAsia="en-IN"/>
+          <w14:ligatures w14:val="none"/>
+        </w:rPr>
+        <w:t>kernel_size</w:t>
+      </w:r>
+      <w:proofErr w:type="spellEnd"/>
+      <w:r>
+        <w:rPr>
+          <w:rFonts w:ascii="Courier New" w:eastAsia="Times New Roman" w:hAnsi="Courier New" w:cs="Courier New"/>
+          <w:kern w:val="0"/>
+          <w:sz w:val="18"/>
+          <w:szCs w:val="18"/>
+          <w:lang w:eastAsia="en-IN"/>
+          <w14:ligatures w14:val="none"/>
+        </w:rPr>
+        <w:t xml:space="preserve">=3, stride=2, padding=1, dilation=1, </w:t>
+      </w:r>
+      <w:proofErr w:type="spellStart"/>
+      <w:r>
+        <w:rPr>
+          <w:rFonts w:ascii="Courier New" w:eastAsia="Times New Roman" w:hAnsi="Courier New" w:cs="Courier New"/>
+          <w:kern w:val="0"/>
+          <w:sz w:val="18"/>
+          <w:szCs w:val="18"/>
+          <w:lang w:eastAsia="en-IN"/>
+          <w14:ligatures w14:val="none"/>
+        </w:rPr>
+        <w:t>ceil_mode</w:t>
+      </w:r>
+      <w:proofErr w:type="spellEnd"/>
+      <w:r>
+        <w:rPr>
+          <w:rFonts w:ascii="Courier New" w:eastAsia="Times New Roman" w:hAnsi="Courier New" w:cs="Courier New"/>
+          <w:kern w:val="0"/>
+          <w:sz w:val="18"/>
+          <w:szCs w:val="18"/>
+          <w:lang w:eastAsia="en-IN"/>
+          <w14:ligatures w14:val="none"/>
+        </w:rPr>
+        <w:t>=False)</w:t>
+      </w:r>
+    </w:p>
+    <w:p>
+      <w:pPr>
+        <w:shd w:val="clear" w:color="auto" w:fill="FFFFFF"/>
+        <w:tabs>
+          <w:tab w:val="left" w:pos="916"/>
+          <w:tab w:val="left" w:pos="1832"/>
+          <w:tab w:val="left" w:pos="2748"/>
+          <w:tab w:val="left" w:pos="3664"/>
+          <w:tab w:val="left" w:pos="4580"/>
+          <w:tab w:val="left" w:pos="5496"/>
+          <w:tab w:val="left" w:pos="6412"/>
+          <w:tab w:val="left" w:pos="7328"/>
+          <w:tab w:val="left" w:pos="8244"/>
+          <w:tab w:val="left" w:pos="9160"/>
+          <w:tab w:val="left" w:pos="10076"/>
+          <w:tab w:val="left" w:pos="10992"/>
+          <w:tab w:val="left" w:pos="11908"/>
+          <w:tab w:val="left" w:pos="12824"/>
+          <w:tab w:val="left" w:pos="13740"/>
+          <w:tab w:val="left" w:pos="14656"/>
+        </w:tabs>
+        <w:wordWrap w:val="0"/>
+        <w:spacing w:after="0" w:line="244" w:lineRule="atLeast"/>
+        <w:rPr>
+          <w:rFonts w:ascii="Courier New" w:eastAsia="Times New Roman" w:hAnsi="Courier New" w:cs="Courier New"/>
+          <w:kern w:val="0"/>
+          <w:sz w:val="18"/>
+          <w:szCs w:val="18"/>
+          <w:lang w:eastAsia="en-IN"/>
+          <w14:ligatures w14:val="none"/>
+        </w:rPr>
+      </w:pPr>
+      <w:r>
+        <w:rPr>
+          <w:rFonts w:ascii="Courier New" w:eastAsia="Times New Roman" w:hAnsi="Courier New" w:cs="Courier New"/>
+          <w:kern w:val="0"/>
+          <w:sz w:val="18"/>
+          <w:szCs w:val="18"/>
+          <w:lang w:eastAsia="en-IN"/>
+          <w14:ligatures w14:val="none"/>
+        </w:rPr>
+        <w:t xml:space="preserve">  (layer1): </w:t>
+      </w:r>
+      <w:proofErr w:type="gramStart"/>
+      <w:r>
+        <w:rPr>
+          <w:rFonts w:ascii="Courier New" w:eastAsia="Times New Roman" w:hAnsi="Courier New" w:cs="Courier New"/>
+          <w:kern w:val="0"/>
+          <w:sz w:val="18"/>
+          <w:szCs w:val="18"/>
+          <w:lang w:eastAsia="en-IN"/>
+          <w14:ligatures w14:val="none"/>
+        </w:rPr>
+        <w:t>Sequential(</w:t>
+      </w:r>
+      <w:proofErr w:type="gramEnd"/>
+    </w:p>
+    <w:p>
+      <w:pPr>
+        <w:shd w:val="clear" w:color="auto" w:fill="FFFFFF"/>
+        <w:tabs>
+          <w:tab w:val="left" w:pos="916"/>
+          <w:tab w:val="left" w:pos="1832"/>
+          <w:tab w:val="left" w:pos="2748"/>
+          <w:tab w:val="left" w:pos="3664"/>
+          <w:tab w:val="left" w:pos="4580"/>
+          <w:tab w:val="left" w:pos="5496"/>
+          <w:tab w:val="left" w:pos="6412"/>
+          <w:tab w:val="left" w:pos="7328"/>
+          <w:tab w:val="left" w:pos="8244"/>
+          <w:tab w:val="left" w:pos="9160"/>
+          <w:tab w:val="left" w:pos="10076"/>
+          <w:tab w:val="left" w:pos="10992"/>
+          <w:tab w:val="left" w:pos="11908"/>
+          <w:tab w:val="left" w:pos="12824"/>
+          <w:tab w:val="left" w:pos="13740"/>
+          <w:tab w:val="left" w:pos="14656"/>
+        </w:tabs>
+        <w:wordWrap w:val="0"/>
+        <w:spacing w:after="0" w:line="244" w:lineRule="atLeast"/>
+        <w:rPr>
+          <w:rFonts w:ascii="Courier New" w:eastAsia="Times New Roman" w:hAnsi="Courier New" w:cs="Courier New"/>
+          <w:kern w:val="0"/>
+          <w:sz w:val="18"/>
+          <w:szCs w:val="18"/>
+          <w:lang w:eastAsia="en-IN"/>
+          <w14:ligatures w14:val="none"/>
+        </w:rPr>
+      </w:pPr>
+      <w:r>
+        <w:rPr>
+          <w:rFonts w:ascii="Courier New" w:eastAsia="Times New Roman" w:hAnsi="Courier New" w:cs="Courier New"/>
+          <w:kern w:val="0"/>
+          <w:sz w:val="18"/>
+          <w:szCs w:val="18"/>
+          <w:lang w:eastAsia="en-IN"/>
+          <w14:ligatures w14:val="none"/>
+        </w:rPr>
+        <w:t xml:space="preserve">    (0): </w:t>
+      </w:r>
+      <w:proofErr w:type="spellStart"/>
+      <w:proofErr w:type="gramStart"/>
+      <w:r>
+        <w:rPr>
+          <w:rFonts w:ascii="Courier New" w:eastAsia="Times New Roman" w:hAnsi="Courier New" w:cs="Courier New"/>
+          <w:kern w:val="0"/>
+          <w:sz w:val="18"/>
+          <w:szCs w:val="18"/>
+          <w:lang w:eastAsia="en-IN"/>
+          <w14:ligatures w14:val="none"/>
+        </w:rPr>
+        <w:t>BasicBlock</w:t>
+      </w:r>
+      <w:proofErr w:type="spellEnd"/>
+      <w:r>
+        <w:rPr>
+          <w:rFonts w:ascii="Courier New" w:eastAsia="Times New Roman" w:hAnsi="Courier New" w:cs="Courier New"/>
+          <w:kern w:val="0"/>
+          <w:sz w:val="18"/>
+          <w:szCs w:val="18"/>
+          <w:lang w:eastAsia="en-IN"/>
+          <w14:ligatures w14:val="none"/>
+        </w:rPr>
+        <w:t>(</w:t>
+      </w:r>
+      <w:proofErr w:type="gramEnd"/>
+    </w:p>
+    <w:p>
+      <w:pPr>
+        <w:shd w:val="clear" w:color="auto" w:fill="FFFFFF"/>
+        <w:tabs>
+          <w:tab w:val="left" w:pos="916"/>
+          <w:tab w:val="left" w:pos="1832"/>
+          <w:tab w:val="left" w:pos="2748"/>
+          <w:tab w:val="left" w:pos="3664"/>
+          <w:tab w:val="left" w:pos="4580"/>
+          <w:tab w:val="left" w:pos="5496"/>
+          <w:tab w:val="left" w:pos="6412"/>
+          <w:tab w:val="left" w:pos="7328"/>
+          <w:tab w:val="left" w:pos="8244"/>
+          <w:tab w:val="left" w:pos="9160"/>
+          <w:tab w:val="left" w:pos="10076"/>
+          <w:tab w:val="left" w:pos="10992"/>
+          <w:tab w:val="left" w:pos="11908"/>
+          <w:tab w:val="left" w:pos="12824"/>
+          <w:tab w:val="left" w:pos="13740"/>
+          <w:tab w:val="left" w:pos="14656"/>
+        </w:tabs>
+        <w:wordWrap w:val="0"/>
+        <w:spacing w:after="0" w:line="244" w:lineRule="atLeast"/>
+        <w:rPr>
+          <w:rFonts w:ascii="Courier New" w:eastAsia="Times New Roman" w:hAnsi="Courier New" w:cs="Courier New"/>
+          <w:kern w:val="0"/>
+          <w:sz w:val="18"/>
+          <w:szCs w:val="18"/>
+          <w:lang w:eastAsia="en-IN"/>
+          <w14:ligatures w14:val="none"/>
+        </w:rPr>
+      </w:pPr>
+      <w:r>
+        <w:rPr>
+          <w:rFonts w:ascii="Courier New" w:eastAsia="Times New Roman" w:hAnsi="Courier New" w:cs="Courier New"/>
+          <w:kern w:val="0"/>
+          <w:sz w:val="18"/>
+          <w:szCs w:val="18"/>
+          <w:lang w:eastAsia="en-IN"/>
+          <w14:ligatures w14:val="none"/>
+        </w:rPr>
+        <w:lastRenderedPageBreak/>
+        <w:t xml:space="preserve">      (conv1): Conv2</w:t>
+      </w:r>
+      <w:proofErr w:type="gramStart"/>
+      <w:r>
+        <w:rPr>
+          <w:rFonts w:ascii="Courier New" w:eastAsia="Times New Roman" w:hAnsi="Courier New" w:cs="Courier New"/>
+          <w:kern w:val="0"/>
+          <w:sz w:val="18"/>
+          <w:szCs w:val="18"/>
+          <w:lang w:eastAsia="en-IN"/>
+          <w14:ligatures w14:val="none"/>
+        </w:rPr>
+        <w:t>d(</w:t>
+      </w:r>
+      <w:proofErr w:type="gramEnd"/>
+      <w:r>
+        <w:rPr>
+          <w:rFonts w:ascii="Courier New" w:eastAsia="Times New Roman" w:hAnsi="Courier New" w:cs="Courier New"/>
+          <w:kern w:val="0"/>
+          <w:sz w:val="18"/>
+          <w:szCs w:val="18"/>
+          <w:lang w:eastAsia="en-IN"/>
+          <w14:ligatures w14:val="none"/>
+        </w:rPr>
+        <w:t xml:space="preserve">64, 64, </w:t>
+      </w:r>
+      <w:proofErr w:type="spellStart"/>
+      <w:r>
+        <w:rPr>
+          <w:rFonts w:ascii="Courier New" w:eastAsia="Times New Roman" w:hAnsi="Courier New" w:cs="Courier New"/>
+          <w:kern w:val="0"/>
+          <w:sz w:val="18"/>
+          <w:szCs w:val="18"/>
+          <w:lang w:eastAsia="en-IN"/>
+          <w14:ligatures w14:val="none"/>
+        </w:rPr>
+        <w:t>kernel_size</w:t>
+      </w:r>
+      <w:proofErr w:type="spellEnd"/>
+      <w:r>
+        <w:rPr>
+          <w:rFonts w:ascii="Courier New" w:eastAsia="Times New Roman" w:hAnsi="Courier New" w:cs="Courier New"/>
+          <w:kern w:val="0"/>
+          <w:sz w:val="18"/>
+          <w:szCs w:val="18"/>
+          <w:lang w:eastAsia="en-IN"/>
+          <w14:ligatures w14:val="none"/>
+        </w:rPr>
+        <w:t>=(3, 3), stride=(1, 1), padding=(1, 1), bias=False)</w:t>
+      </w:r>
+    </w:p>
+    <w:p>
+      <w:pPr>
+        <w:shd w:val="clear" w:color="auto" w:fill="FFFFFF"/>
+        <w:tabs>
+          <w:tab w:val="left" w:pos="916"/>
+          <w:tab w:val="left" w:pos="1832"/>
+          <w:tab w:val="left" w:pos="2748"/>
+          <w:tab w:val="left" w:pos="3664"/>
+          <w:tab w:val="left" w:pos="4580"/>
+          <w:tab w:val="left" w:pos="5496"/>
+          <w:tab w:val="left" w:pos="6412"/>
+          <w:tab w:val="left" w:pos="7328"/>
+          <w:tab w:val="left" w:pos="8244"/>
+          <w:tab w:val="left" w:pos="9160"/>
+          <w:tab w:val="left" w:pos="10076"/>
+          <w:tab w:val="left" w:pos="10992"/>
+          <w:tab w:val="left" w:pos="11908"/>
+          <w:tab w:val="left" w:pos="12824"/>
+          <w:tab w:val="left" w:pos="13740"/>
+          <w:tab w:val="left" w:pos="14656"/>
+        </w:tabs>
+        <w:wordWrap w:val="0"/>
+        <w:spacing w:after="0" w:line="244" w:lineRule="atLeast"/>
+        <w:rPr>
+          <w:rFonts w:ascii="Courier New" w:eastAsia="Times New Roman" w:hAnsi="Courier New" w:cs="Courier New"/>
+          <w:kern w:val="0"/>
+          <w:sz w:val="18"/>
+          <w:szCs w:val="18"/>
+          <w:lang w:eastAsia="en-IN"/>
+          <w14:ligatures w14:val="none"/>
+        </w:rPr>
+      </w:pPr>
+      <w:r>
+        <w:rPr>
+          <w:rFonts w:ascii="Courier New" w:eastAsia="Times New Roman" w:hAnsi="Courier New" w:cs="Courier New"/>
+          <w:kern w:val="0"/>
+          <w:sz w:val="18"/>
+          <w:szCs w:val="18"/>
+          <w:lang w:eastAsia="en-IN"/>
+          <w14:ligatures w14:val="none"/>
+        </w:rPr>
+        <w:t xml:space="preserve">      (bn1): BatchNorm2</w:t>
+      </w:r>
+      <w:proofErr w:type="gramStart"/>
+      <w:r>
+        <w:rPr>
+          <w:rFonts w:ascii="Courier New" w:eastAsia="Times New Roman" w:hAnsi="Courier New" w:cs="Courier New"/>
+          <w:kern w:val="0"/>
+          <w:sz w:val="18"/>
+          <w:szCs w:val="18"/>
+          <w:lang w:eastAsia="en-IN"/>
+          <w14:ligatures w14:val="none"/>
+        </w:rPr>
+        <w:t>d(</w:t>
+      </w:r>
+      <w:proofErr w:type="gramEnd"/>
+      <w:r>
+        <w:rPr>
+          <w:rFonts w:ascii="Courier New" w:eastAsia="Times New Roman" w:hAnsi="Courier New" w:cs="Courier New"/>
+          <w:kern w:val="0"/>
+          <w:sz w:val="18"/>
+          <w:szCs w:val="18"/>
+          <w:lang w:eastAsia="en-IN"/>
+          <w14:ligatures w14:val="none"/>
+        </w:rPr>
+        <w:t xml:space="preserve">64, eps=1e-05, momentum=0.1, affine=True, </w:t>
+      </w:r>
+      <w:proofErr w:type="spellStart"/>
+      <w:r>
+        <w:rPr>
+          <w:rFonts w:ascii="Courier New" w:eastAsia="Times New Roman" w:hAnsi="Courier New" w:cs="Courier New"/>
+          <w:kern w:val="0"/>
+          <w:sz w:val="18"/>
+          <w:szCs w:val="18"/>
+          <w:lang w:eastAsia="en-IN"/>
+          <w14:ligatures w14:val="none"/>
+        </w:rPr>
+        <w:t>track_running_stats</w:t>
+      </w:r>
+      <w:proofErr w:type="spellEnd"/>
+      <w:r>
+        <w:rPr>
+          <w:rFonts w:ascii="Courier New" w:eastAsia="Times New Roman" w:hAnsi="Courier New" w:cs="Courier New"/>
+          <w:kern w:val="0"/>
+          <w:sz w:val="18"/>
+          <w:szCs w:val="18"/>
+          <w:lang w:eastAsia="en-IN"/>
+          <w14:ligatures w14:val="none"/>
+        </w:rPr>
+        <w:t>=True)</w:t>
+      </w:r>
+    </w:p>
+    <w:p>
+      <w:pPr>
+        <w:shd w:val="clear" w:color="auto" w:fill="FFFFFF"/>
+        <w:tabs>
+          <w:tab w:val="left" w:pos="916"/>
+          <w:tab w:val="left" w:pos="1832"/>
+          <w:tab w:val="left" w:pos="2748"/>
+          <w:tab w:val="left" w:pos="3664"/>
+          <w:tab w:val="left" w:pos="4580"/>
+          <w:tab w:val="left" w:pos="5496"/>
+          <w:tab w:val="left" w:pos="6412"/>
+          <w:tab w:val="left" w:pos="7328"/>
+          <w:tab w:val="left" w:pos="8244"/>
+          <w:tab w:val="left" w:pos="9160"/>
+          <w:tab w:val="left" w:pos="10076"/>
+          <w:tab w:val="left" w:pos="10992"/>
+          <w:tab w:val="left" w:pos="11908"/>
+          <w:tab w:val="left" w:pos="12824"/>
+          <w:tab w:val="left" w:pos="13740"/>
+          <w:tab w:val="left" w:pos="14656"/>
+        </w:tabs>
+        <w:wordWrap w:val="0"/>
+        <w:spacing w:after="0" w:line="244" w:lineRule="atLeast"/>
+        <w:rPr>
+          <w:rFonts w:ascii="Courier New" w:eastAsia="Times New Roman" w:hAnsi="Courier New" w:cs="Courier New"/>
+          <w:kern w:val="0"/>
+          <w:sz w:val="18"/>
+          <w:szCs w:val="18"/>
+          <w:lang w:eastAsia="en-IN"/>
+          <w14:ligatures w14:val="none"/>
+        </w:rPr>
+      </w:pPr>
+      <w:r>
+        <w:rPr>
+          <w:rFonts w:ascii="Courier New" w:eastAsia="Times New Roman" w:hAnsi="Courier New" w:cs="Courier New"/>
+          <w:kern w:val="0"/>
+          <w:sz w:val="18"/>
+          <w:szCs w:val="18"/>
+          <w:lang w:eastAsia="en-IN"/>
+          <w14:ligatures w14:val="none"/>
+        </w:rPr>
+        <w:t xml:space="preserve">      (</w:t>
+      </w:r>
+      <w:proofErr w:type="spellStart"/>
+      <w:r>
+        <w:rPr>
+          <w:rFonts w:ascii="Courier New" w:eastAsia="Times New Roman" w:hAnsi="Courier New" w:cs="Courier New"/>
+          <w:kern w:val="0"/>
+          <w:sz w:val="18"/>
+          <w:szCs w:val="18"/>
+          <w:lang w:eastAsia="en-IN"/>
+          <w14:ligatures w14:val="none"/>
+        </w:rPr>
+        <w:t>relu</w:t>
+      </w:r>
+      <w:proofErr w:type="spellEnd"/>
+      <w:r>
+        <w:rPr>
+          <w:rFonts w:ascii="Courier New" w:eastAsia="Times New Roman" w:hAnsi="Courier New" w:cs="Courier New"/>
+          <w:kern w:val="0"/>
+          <w:sz w:val="18"/>
+          <w:szCs w:val="18"/>
+          <w:lang w:eastAsia="en-IN"/>
+          <w14:ligatures w14:val="none"/>
+        </w:rPr>
+        <w:t xml:space="preserve">): </w:t>
+      </w:r>
+      <w:proofErr w:type="spellStart"/>
+      <w:r>
+        <w:rPr>
+          <w:rFonts w:ascii="Courier New" w:eastAsia="Times New Roman" w:hAnsi="Courier New" w:cs="Courier New"/>
+          <w:kern w:val="0"/>
+          <w:sz w:val="18"/>
+          <w:szCs w:val="18"/>
+          <w:lang w:eastAsia="en-IN"/>
+          <w14:ligatures w14:val="none"/>
+        </w:rPr>
+        <w:t>ReLU</w:t>
+      </w:r>
+      <w:proofErr w:type="spellEnd"/>
+      <w:r>
+        <w:rPr>
+          <w:rFonts w:ascii="Courier New" w:eastAsia="Times New Roman" w:hAnsi="Courier New" w:cs="Courier New"/>
+          <w:kern w:val="0"/>
+          <w:sz w:val="18"/>
+          <w:szCs w:val="18"/>
+          <w:lang w:eastAsia="en-IN"/>
+          <w14:ligatures w14:val="none"/>
+        </w:rPr>
+        <w:t>(</w:t>
+      </w:r>
+      <w:proofErr w:type="spellStart"/>
+      <w:r>
+        <w:rPr>
+          <w:rFonts w:ascii="Courier New" w:eastAsia="Times New Roman" w:hAnsi="Courier New" w:cs="Courier New"/>
+          <w:kern w:val="0"/>
+          <w:sz w:val="18"/>
+          <w:szCs w:val="18"/>
+          <w:lang w:eastAsia="en-IN"/>
+          <w14:ligatures w14:val="none"/>
+        </w:rPr>
+        <w:t>inplace</w:t>
+      </w:r>
+      <w:proofErr w:type="spellEnd"/>
+      <w:r>
+        <w:rPr>
+          <w:rFonts w:ascii="Courier New" w:eastAsia="Times New Roman" w:hAnsi="Courier New" w:cs="Courier New"/>
+          <w:kern w:val="0"/>
+          <w:sz w:val="18"/>
+          <w:szCs w:val="18"/>
+          <w:lang w:eastAsia="en-IN"/>
+          <w14:ligatures w14:val="none"/>
+        </w:rPr>
+        <w:t>=True)</w:t>
+      </w:r>
+    </w:p>
+    <w:p>
+      <w:pPr>
+        <w:shd w:val="clear" w:color="auto" w:fill="FFFFFF"/>
+        <w:tabs>
+          <w:tab w:val="left" w:pos="916"/>
+          <w:tab w:val="left" w:pos="1832"/>
+          <w:tab w:val="left" w:pos="2748"/>
+          <w:tab w:val="left" w:pos="3664"/>
+          <w:tab w:val="left" w:pos="4580"/>
+          <w:tab w:val="left" w:pos="5496"/>
+          <w:tab w:val="left" w:pos="6412"/>
+          <w:tab w:val="left" w:pos="7328"/>
+          <w:tab w:val="left" w:pos="8244"/>
+          <w:tab w:val="left" w:pos="9160"/>
+          <w:tab w:val="left" w:pos="10076"/>
+          <w:tab w:val="left" w:pos="10992"/>
+          <w:tab w:val="left" w:pos="11908"/>
+          <w:tab w:val="left" w:pos="12824"/>
+          <w:tab w:val="left" w:pos="13740"/>
+          <w:tab w:val="left" w:pos="14656"/>
+        </w:tabs>
+        <w:wordWrap w:val="0"/>
+        <w:spacing w:after="0" w:line="244" w:lineRule="atLeast"/>
+        <w:rPr>
+          <w:rFonts w:ascii="Courier New" w:eastAsia="Times New Roman" w:hAnsi="Courier New" w:cs="Courier New"/>
+          <w:kern w:val="0"/>
+          <w:sz w:val="18"/>
+          <w:szCs w:val="18"/>
+          <w:lang w:eastAsia="en-IN"/>
+          <w14:ligatures w14:val="none"/>
+        </w:rPr>
+      </w:pPr>
+      <w:r>
+        <w:rPr>
+          <w:rFonts w:ascii="Courier New" w:eastAsia="Times New Roman" w:hAnsi="Courier New" w:cs="Courier New"/>
+          <w:kern w:val="0"/>
+          <w:sz w:val="18"/>
+          <w:szCs w:val="18"/>
+          <w:lang w:eastAsia="en-IN"/>
+          <w14:ligatures w14:val="none"/>
+        </w:rPr>
+        <w:t xml:space="preserve">      (conv2): Conv2</w:t>
+      </w:r>
+      <w:proofErr w:type="gramStart"/>
+      <w:r>
+        <w:rPr>
+          <w:rFonts w:ascii="Courier New" w:eastAsia="Times New Roman" w:hAnsi="Courier New" w:cs="Courier New"/>
+          <w:kern w:val="0"/>
+          <w:sz w:val="18"/>
+          <w:szCs w:val="18"/>
+          <w:lang w:eastAsia="en-IN"/>
+          <w14:ligatures w14:val="none"/>
+        </w:rPr>
+        <w:t>d(</w:t>
+      </w:r>
+      <w:proofErr w:type="gramEnd"/>
+      <w:r>
+        <w:rPr>
+          <w:rFonts w:ascii="Courier New" w:eastAsia="Times New Roman" w:hAnsi="Courier New" w:cs="Courier New"/>
+          <w:kern w:val="0"/>
+          <w:sz w:val="18"/>
+          <w:szCs w:val="18"/>
+          <w:lang w:eastAsia="en-IN"/>
+          <w14:ligatures w14:val="none"/>
+        </w:rPr>
+        <w:t xml:space="preserve">64, 64, </w:t>
+      </w:r>
+      <w:proofErr w:type="spellStart"/>
+      <w:r>
+        <w:rPr>
+          <w:rFonts w:ascii="Courier New" w:eastAsia="Times New Roman" w:hAnsi="Courier New" w:cs="Courier New"/>
+          <w:kern w:val="0"/>
+          <w:sz w:val="18"/>
+          <w:szCs w:val="18"/>
+          <w:lang w:eastAsia="en-IN"/>
+          <w14:ligatures w14:val="none"/>
+        </w:rPr>
+        <w:t>kernel_size</w:t>
+      </w:r>
+      <w:proofErr w:type="spellEnd"/>
+      <w:r>
+        <w:rPr>
+          <w:rFonts w:ascii="Courier New" w:eastAsia="Times New Roman" w:hAnsi="Courier New" w:cs="Courier New"/>
+          <w:kern w:val="0"/>
+          <w:sz w:val="18"/>
+          <w:szCs w:val="18"/>
+          <w:lang w:eastAsia="en-IN"/>
+          <w14:ligatures w14:val="none"/>
+        </w:rPr>
+        <w:t>=(3, 3), stride=(1, 1), padding=(1, 1), bias=False)</w:t>
+      </w:r>
+    </w:p>
+    <w:p>
+      <w:pPr>
+        <w:shd w:val="clear" w:color="auto" w:fill="FFFFFF"/>
+        <w:tabs>
+          <w:tab w:val="left" w:pos="916"/>
+          <w:tab w:val="left" w:pos="1832"/>
+          <w:tab w:val="left" w:pos="2748"/>
+          <w:tab w:val="left" w:pos="3664"/>
+          <w:tab w:val="left" w:pos="4580"/>
+          <w:tab w:val="left" w:pos="5496"/>
+          <w:tab w:val="left" w:pos="6412"/>
+          <w:tab w:val="left" w:pos="7328"/>
+          <w:tab w:val="left" w:pos="8244"/>
+          <w:tab w:val="left" w:pos="9160"/>
+          <w:tab w:val="left" w:pos="10076"/>
+          <w:tab w:val="left" w:pos="10992"/>
+          <w:tab w:val="left" w:pos="11908"/>
+          <w:tab w:val="left" w:pos="12824"/>
+          <w:tab w:val="left" w:pos="13740"/>
+          <w:tab w:val="left" w:pos="14656"/>
+        </w:tabs>
+        <w:wordWrap w:val="0"/>
+        <w:spacing w:after="0" w:line="244" w:lineRule="atLeast"/>
+        <w:rPr>
+          <w:rFonts w:ascii="Courier New" w:eastAsia="Times New Roman" w:hAnsi="Courier New" w:cs="Courier New"/>
+          <w:kern w:val="0"/>
+          <w:sz w:val="18"/>
+          <w:szCs w:val="18"/>
+          <w:lang w:eastAsia="en-IN"/>
+          <w14:ligatures w14:val="none"/>
+        </w:rPr>
+      </w:pPr>
+      <w:r>
+        <w:rPr>
+          <w:rFonts w:ascii="Courier New" w:eastAsia="Times New Roman" w:hAnsi="Courier New" w:cs="Courier New"/>
+          <w:kern w:val="0"/>
+          <w:sz w:val="18"/>
+          <w:szCs w:val="18"/>
+          <w:lang w:eastAsia="en-IN"/>
+          <w14:ligatures w14:val="none"/>
+        </w:rPr>
+        <w:t xml:space="preserve">      (bn2): BatchNorm2</w:t>
+      </w:r>
+      <w:proofErr w:type="gramStart"/>
+      <w:r>
+        <w:rPr>
+          <w:rFonts w:ascii="Courier New" w:eastAsia="Times New Roman" w:hAnsi="Courier New" w:cs="Courier New"/>
+          <w:kern w:val="0"/>
+          <w:sz w:val="18"/>
+          <w:szCs w:val="18"/>
+          <w:lang w:eastAsia="en-IN"/>
+          <w14:ligatures w14:val="none"/>
+        </w:rPr>
+        <w:t>d(</w:t>
+      </w:r>
+      <w:proofErr w:type="gramEnd"/>
+      <w:r>
+        <w:rPr>
+          <w:rFonts w:ascii="Courier New" w:eastAsia="Times New Roman" w:hAnsi="Courier New" w:cs="Courier New"/>
+          <w:kern w:val="0"/>
+          <w:sz w:val="18"/>
+          <w:szCs w:val="18"/>
+          <w:lang w:eastAsia="en-IN"/>
+          <w14:ligatures w14:val="none"/>
+        </w:rPr>
+        <w:t xml:space="preserve">64, eps=1e-05, momentum=0.1, affine=True, </w:t>
+      </w:r>
+      <w:proofErr w:type="spellStart"/>
+      <w:r>
+        <w:rPr>
+          <w:rFonts w:ascii="Courier New" w:eastAsia="Times New Roman" w:hAnsi="Courier New" w:cs="Courier New"/>
+          <w:kern w:val="0"/>
+          <w:sz w:val="18"/>
+          <w:szCs w:val="18"/>
+          <w:lang w:eastAsia="en-IN"/>
+          <w14:ligatures w14:val="none"/>
+        </w:rPr>
+        <w:t>track_running_stats</w:t>
+      </w:r>
+      <w:proofErr w:type="spellEnd"/>
+      <w:r>
+        <w:rPr>
+          <w:rFonts w:ascii="Courier New" w:eastAsia="Times New Roman" w:hAnsi="Courier New" w:cs="Courier New"/>
+          <w:kern w:val="0"/>
+          <w:sz w:val="18"/>
+          <w:szCs w:val="18"/>
+          <w:lang w:eastAsia="en-IN"/>
+          <w14:ligatures w14:val="none"/>
+        </w:rPr>
+        <w:t>=True)</w:t>
+      </w:r>
+    </w:p>
+    <w:p>
+      <w:pPr>
+        <w:shd w:val="clear" w:color="auto" w:fill="FFFFFF"/>
+        <w:tabs>
+          <w:tab w:val="left" w:pos="916"/>
+          <w:tab w:val="left" w:pos="1832"/>
+          <w:tab w:val="left" w:pos="2748"/>
+          <w:tab w:val="left" w:pos="3664"/>
+          <w:tab w:val="left" w:pos="4580"/>
+          <w:tab w:val="left" w:pos="5496"/>
+          <w:tab w:val="left" w:pos="6412"/>
+          <w:tab w:val="left" w:pos="7328"/>
+          <w:tab w:val="left" w:pos="8244"/>
+          <w:tab w:val="left" w:pos="9160"/>
+          <w:tab w:val="left" w:pos="10076"/>
+          <w:tab w:val="left" w:pos="10992"/>
+          <w:tab w:val="left" w:pos="11908"/>
+          <w:tab w:val="left" w:pos="12824"/>
+          <w:tab w:val="left" w:pos="13740"/>
+          <w:tab w:val="left" w:pos="14656"/>
+        </w:tabs>
+        <w:wordWrap w:val="0"/>
+        <w:spacing w:after="0" w:line="244" w:lineRule="atLeast"/>
+        <w:rPr>
+          <w:rFonts w:ascii="Courier New" w:eastAsia="Times New Roman" w:hAnsi="Courier New" w:cs="Courier New"/>
+          <w:kern w:val="0"/>
+          <w:sz w:val="18"/>
+          <w:szCs w:val="18"/>
+          <w:lang w:eastAsia="en-IN"/>
+          <w14:ligatures w14:val="none"/>
+        </w:rPr>
+      </w:pPr>
+      <w:r>
+        <w:rPr>
+          <w:rFonts w:ascii="Courier New" w:eastAsia="Times New Roman" w:hAnsi="Courier New" w:cs="Courier New"/>
+          <w:kern w:val="0"/>
+          <w:sz w:val="18"/>
+          <w:szCs w:val="18"/>
+          <w:lang w:eastAsia="en-IN"/>
+          <w14:ligatures w14:val="none"/>
+        </w:rPr>
+        <w:t xml:space="preserve">    )</w:t>
+      </w:r>
+    </w:p>
+    <w:p>
+      <w:pPr>
+        <w:shd w:val="clear" w:color="auto" w:fill="FFFFFF"/>
+        <w:tabs>
+          <w:tab w:val="left" w:pos="916"/>
+          <w:tab w:val="left" w:pos="1832"/>
+          <w:tab w:val="left" w:pos="2748"/>
+          <w:tab w:val="left" w:pos="3664"/>
+          <w:tab w:val="left" w:pos="4580"/>
+          <w:tab w:val="left" w:pos="5496"/>
+          <w:tab w:val="left" w:pos="6412"/>
+          <w:tab w:val="left" w:pos="7328"/>
+          <w:tab w:val="left" w:pos="8244"/>
+          <w:tab w:val="left" w:pos="9160"/>
+          <w:tab w:val="left" w:pos="10076"/>
+          <w:tab w:val="left" w:pos="10992"/>
+          <w:tab w:val="left" w:pos="11908"/>
+          <w:tab w:val="left" w:pos="12824"/>
+          <w:tab w:val="left" w:pos="13740"/>
+          <w:tab w:val="left" w:pos="14656"/>
+        </w:tabs>
+        <w:wordWrap w:val="0"/>
+        <w:spacing w:after="0" w:line="244" w:lineRule="atLeast"/>
+        <w:rPr>
+          <w:rFonts w:ascii="Courier New" w:eastAsia="Times New Roman" w:hAnsi="Courier New" w:cs="Courier New"/>
+          <w:kern w:val="0"/>
+          <w:sz w:val="18"/>
+          <w:szCs w:val="18"/>
+          <w:lang w:eastAsia="en-IN"/>
+          <w14:ligatures w14:val="none"/>
+        </w:rPr>
+      </w:pPr>
+      <w:r>
+        <w:rPr>
+          <w:rFonts w:ascii="Courier New" w:eastAsia="Times New Roman" w:hAnsi="Courier New" w:cs="Courier New"/>
+          <w:kern w:val="0"/>
+          <w:sz w:val="18"/>
+          <w:szCs w:val="18"/>
+          <w:lang w:eastAsia="en-IN"/>
+          <w14:ligatures w14:val="none"/>
+        </w:rPr>
+        <w:t xml:space="preserve">    (1): </w:t>
+      </w:r>
+      <w:proofErr w:type="spellStart"/>
+      <w:proofErr w:type="gramStart"/>
+      <w:r>
+        <w:rPr>
+          <w:rFonts w:ascii="Courier New" w:eastAsia="Times New Roman" w:hAnsi="Courier New" w:cs="Courier New"/>
+          <w:kern w:val="0"/>
+          <w:sz w:val="18"/>
+          <w:szCs w:val="18"/>
+          <w:lang w:eastAsia="en-IN"/>
+          <w14:ligatures w14:val="none"/>
+        </w:rPr>
+        <w:t>BasicBlock</w:t>
+      </w:r>
+      <w:proofErr w:type="spellEnd"/>
+      <w:r>
+        <w:rPr>
+          <w:rFonts w:ascii="Courier New" w:eastAsia="Times New Roman" w:hAnsi="Courier New" w:cs="Courier New"/>
+          <w:kern w:val="0"/>
+          <w:sz w:val="18"/>
+          <w:szCs w:val="18"/>
+          <w:lang w:eastAsia="en-IN"/>
+          <w14:ligatures w14:val="none"/>
+        </w:rPr>
+        <w:t>(</w:t>
+      </w:r>
+      <w:proofErr w:type="gramEnd"/>
+    </w:p>
+    <w:p>
+      <w:pPr>
+        <w:shd w:val="clear" w:color="auto" w:fill="FFFFFF"/>
+        <w:tabs>
+          <w:tab w:val="left" w:pos="916"/>
+          <w:tab w:val="left" w:pos="1832"/>
+          <w:tab w:val="left" w:pos="2748"/>
+          <w:tab w:val="left" w:pos="3664"/>
+          <w:tab w:val="left" w:pos="4580"/>
+          <w:tab w:val="left" w:pos="5496"/>
+          <w:tab w:val="left" w:pos="6412"/>
+          <w:tab w:val="left" w:pos="7328"/>
+          <w:tab w:val="left" w:pos="8244"/>
+          <w:tab w:val="left" w:pos="9160"/>
+          <w:tab w:val="left" w:pos="10076"/>
+          <w:tab w:val="left" w:pos="10992"/>
+          <w:tab w:val="left" w:pos="11908"/>
+          <w:tab w:val="left" w:pos="12824"/>
+          <w:tab w:val="left" w:pos="13740"/>
+          <w:tab w:val="left" w:pos="14656"/>
+        </w:tabs>
+        <w:wordWrap w:val="0"/>
+        <w:spacing w:after="0" w:line="244" w:lineRule="atLeast"/>
+        <w:rPr>
+          <w:rFonts w:ascii="Courier New" w:eastAsia="Times New Roman" w:hAnsi="Courier New" w:cs="Courier New"/>
+          <w:kern w:val="0"/>
+          <w:sz w:val="18"/>
+          <w:szCs w:val="18"/>
+          <w:lang w:eastAsia="en-IN"/>
+          <w14:ligatures w14:val="none"/>
+        </w:rPr>
+      </w:pPr>
+      <w:r>
+        <w:rPr>
+          <w:rFonts w:ascii="Courier New" w:eastAsia="Times New Roman" w:hAnsi="Courier New" w:cs="Courier New"/>
+          <w:kern w:val="0"/>
+          <w:sz w:val="18"/>
+          <w:szCs w:val="18"/>
+          <w:lang w:eastAsia="en-IN"/>
+          <w14:ligatures w14:val="none"/>
+        </w:rPr>
+        <w:t xml:space="preserve">      (conv1): Conv2</w:t>
+      </w:r>
+      <w:proofErr w:type="gramStart"/>
+      <w:r>
+        <w:rPr>
+          <w:rFonts w:ascii="Courier New" w:eastAsia="Times New Roman" w:hAnsi="Courier New" w:cs="Courier New"/>
+          <w:kern w:val="0"/>
+          <w:sz w:val="18"/>
+          <w:szCs w:val="18"/>
+          <w:lang w:eastAsia="en-IN"/>
+          <w14:ligatures w14:val="none"/>
+        </w:rPr>
+        <w:t>d(</w:t>
+      </w:r>
+      <w:proofErr w:type="gramEnd"/>
+      <w:r>
+        <w:rPr>
+          <w:rFonts w:ascii="Courier New" w:eastAsia="Times New Roman" w:hAnsi="Courier New" w:cs="Courier New"/>
+          <w:kern w:val="0"/>
+          <w:sz w:val="18"/>
+          <w:szCs w:val="18"/>
+          <w:lang w:eastAsia="en-IN"/>
+          <w14:ligatures w14:val="none"/>
+        </w:rPr>
+        <w:t xml:space="preserve">64, 64, </w:t>
+      </w:r>
+      <w:proofErr w:type="spellStart"/>
+      <w:r>
+        <w:rPr>
+          <w:rFonts w:ascii="Courier New" w:eastAsia="Times New Roman" w:hAnsi="Courier New" w:cs="Courier New"/>
+          <w:kern w:val="0"/>
+          <w:sz w:val="18"/>
+          <w:szCs w:val="18"/>
+          <w:lang w:eastAsia="en-IN"/>
+          <w14:ligatures w14:val="none"/>
+        </w:rPr>
+        <w:t>kernel_size</w:t>
+      </w:r>
+      <w:proofErr w:type="spellEnd"/>
+      <w:r>
+        <w:rPr>
+          <w:rFonts w:ascii="Courier New" w:eastAsia="Times New Roman" w:hAnsi="Courier New" w:cs="Courier New"/>
+          <w:kern w:val="0"/>
+          <w:sz w:val="18"/>
+          <w:szCs w:val="18"/>
+          <w:lang w:eastAsia="en-IN"/>
+          <w14:ligatures w14:val="none"/>
+        </w:rPr>
+        <w:t>=(3, 3), stride=(1, 1), padding=(1, 1), bias=False)</w:t>
+      </w:r>
+    </w:p>
+    <w:p>
+      <w:pPr>
+        <w:shd w:val="clear" w:color="auto" w:fill="FFFFFF"/>
+        <w:tabs>
+          <w:tab w:val="left" w:pos="916"/>
+          <w:tab w:val="left" w:pos="1832"/>
+          <w:tab w:val="left" w:pos="2748"/>
+          <w:tab w:val="left" w:pos="3664"/>
+          <w:tab w:val="left" w:pos="4580"/>
+          <w:tab w:val="left" w:pos="5496"/>
+          <w:tab w:val="left" w:pos="6412"/>
+          <w:tab w:val="left" w:pos="7328"/>
+          <w:tab w:val="left" w:pos="8244"/>
+          <w:tab w:val="left" w:pos="9160"/>
+          <w:tab w:val="left" w:pos="10076"/>
+          <w:tab w:val="left" w:pos="10992"/>
+          <w:tab w:val="left" w:pos="11908"/>
+          <w:tab w:val="left" w:pos="12824"/>
+          <w:tab w:val="left" w:pos="13740"/>
+          <w:tab w:val="left" w:pos="14656"/>
+        </w:tabs>
+        <w:wordWrap w:val="0"/>
+        <w:spacing w:after="0" w:line="244" w:lineRule="atLeast"/>
+        <w:rPr>
+          <w:rFonts w:ascii="Courier New" w:eastAsia="Times New Roman" w:hAnsi="Courier New" w:cs="Courier New"/>
+          <w:kern w:val="0"/>
+          <w:sz w:val="18"/>
+          <w:szCs w:val="18"/>
+          <w:lang w:eastAsia="en-IN"/>
+          <w14:ligatures w14:val="none"/>
+        </w:rPr>
+      </w:pPr>
+      <w:r>
+        <w:rPr>
+          <w:rFonts w:ascii="Courier New" w:eastAsia="Times New Roman" w:hAnsi="Courier New" w:cs="Courier New"/>
+          <w:kern w:val="0"/>
+          <w:sz w:val="18"/>
+          <w:szCs w:val="18"/>
+          <w:lang w:eastAsia="en-IN"/>
+          <w14:ligatures w14:val="none"/>
+        </w:rPr>
+        <w:t xml:space="preserve">      (bn1): BatchNorm2</w:t>
+      </w:r>
+      <w:proofErr w:type="gramStart"/>
+      <w:r>
+        <w:rPr>
+          <w:rFonts w:ascii="Courier New" w:eastAsia="Times New Roman" w:hAnsi="Courier New" w:cs="Courier New"/>
+          <w:kern w:val="0"/>
+          <w:sz w:val="18"/>
+          <w:szCs w:val="18"/>
+          <w:lang w:eastAsia="en-IN"/>
+          <w14:ligatures w14:val="none"/>
+        </w:rPr>
+        <w:t>d(</w:t>
+      </w:r>
+      <w:proofErr w:type="gramEnd"/>
+      <w:r>
+        <w:rPr>
+          <w:rFonts w:ascii="Courier New" w:eastAsia="Times New Roman" w:hAnsi="Courier New" w:cs="Courier New"/>
+          <w:kern w:val="0"/>
+          <w:sz w:val="18"/>
+          <w:szCs w:val="18"/>
+          <w:lang w:eastAsia="en-IN"/>
+          <w14:ligatures w14:val="none"/>
+        </w:rPr>
+        <w:t xml:space="preserve">64, eps=1e-05, momentum=0.1, affine=True, </w:t>
+      </w:r>
+      <w:proofErr w:type="spellStart"/>
+      <w:r>
+        <w:rPr>
+          <w:rFonts w:ascii="Courier New" w:eastAsia="Times New Roman" w:hAnsi="Courier New" w:cs="Courier New"/>
+          <w:kern w:val="0"/>
+          <w:sz w:val="18"/>
+          <w:szCs w:val="18"/>
+          <w:lang w:eastAsia="en-IN"/>
+          <w14:ligatures w14:val="none"/>
+        </w:rPr>
+        <w:t>track_running_stats</w:t>
+      </w:r>
+      <w:proofErr w:type="spellEnd"/>
+      <w:r>
+        <w:rPr>
+          <w:rFonts w:ascii="Courier New" w:eastAsia="Times New Roman" w:hAnsi="Courier New" w:cs="Courier New"/>
+          <w:kern w:val="0"/>
+          <w:sz w:val="18"/>
+          <w:szCs w:val="18"/>
+          <w:lang w:eastAsia="en-IN"/>
+          <w14:ligatures w14:val="none"/>
+        </w:rPr>
+        <w:t>=True)</w:t>
+      </w:r>
+    </w:p>
+    <w:p>
+      <w:pPr>
+        <w:shd w:val="clear" w:color="auto" w:fill="FFFFFF"/>
+        <w:tabs>
+          <w:tab w:val="left" w:pos="916"/>
+          <w:tab w:val="left" w:pos="1832"/>
+          <w:tab w:val="left" w:pos="2748"/>
+          <w:tab w:val="left" w:pos="3664"/>
+          <w:tab w:val="left" w:pos="4580"/>
+          <w:tab w:val="left" w:pos="5496"/>
+          <w:tab w:val="left" w:pos="6412"/>
+          <w:tab w:val="left" w:pos="7328"/>
+          <w:tab w:val="left" w:pos="8244"/>
+          <w:tab w:val="left" w:pos="9160"/>
+          <w:tab w:val="left" w:pos="10076"/>
+          <w:tab w:val="left" w:pos="10992"/>
+          <w:tab w:val="left" w:pos="11908"/>
+          <w:tab w:val="left" w:pos="12824"/>
+          <w:tab w:val="left" w:pos="13740"/>
+          <w:tab w:val="left" w:pos="14656"/>
+        </w:tabs>
+        <w:wordWrap w:val="0"/>
+        <w:spacing w:after="0" w:line="244" w:lineRule="atLeast"/>
+        <w:rPr>
+          <w:rFonts w:ascii="Courier New" w:eastAsia="Times New Roman" w:hAnsi="Courier New" w:cs="Courier New"/>
+          <w:kern w:val="0"/>
+          <w:sz w:val="18"/>
+          <w:szCs w:val="18"/>
+          <w:lang w:eastAsia="en-IN"/>
+          <w14:ligatures w14:val="none"/>
+        </w:rPr>
+      </w:pPr>
+      <w:r>
+        <w:rPr>
+          <w:rFonts w:ascii="Courier New" w:eastAsia="Times New Roman" w:hAnsi="Courier New" w:cs="Courier New"/>
+          <w:kern w:val="0"/>
+          <w:sz w:val="18"/>
+          <w:szCs w:val="18"/>
+          <w:lang w:eastAsia="en-IN"/>
+          <w14:ligatures w14:val="none"/>
+        </w:rPr>
+        <w:t xml:space="preserve">      (</w:t>
+      </w:r>
+      <w:proofErr w:type="spellStart"/>
+      <w:r>
+        <w:rPr>
+          <w:rFonts w:ascii="Courier New" w:eastAsia="Times New Roman" w:hAnsi="Courier New" w:cs="Courier New"/>
+          <w:kern w:val="0"/>
+          <w:sz w:val="18"/>
+          <w:szCs w:val="18"/>
+          <w:lang w:eastAsia="en-IN"/>
+          <w14:ligatures w14:val="none"/>
+        </w:rPr>
+        <w:t>relu</w:t>
+      </w:r>
+      <w:proofErr w:type="spellEnd"/>
+      <w:r>
+        <w:rPr>
+          <w:rFonts w:ascii="Courier New" w:eastAsia="Times New Roman" w:hAnsi="Courier New" w:cs="Courier New"/>
+          <w:kern w:val="0"/>
+          <w:sz w:val="18"/>
+          <w:szCs w:val="18"/>
+          <w:lang w:eastAsia="en-IN"/>
+          <w14:ligatures w14:val="none"/>
+        </w:rPr>
+        <w:t xml:space="preserve">): </w:t>
+      </w:r>
+      <w:proofErr w:type="spellStart"/>
+      <w:r>
+        <w:rPr>
+          <w:rFonts w:ascii="Courier New" w:eastAsia="Times New Roman" w:hAnsi="Courier New" w:cs="Courier New"/>
+          <w:kern w:val="0"/>
+          <w:sz w:val="18"/>
+          <w:szCs w:val="18"/>
+          <w:lang w:eastAsia="en-IN"/>
+          <w14:ligatures w14:val="none"/>
+        </w:rPr>
+        <w:t>ReLU</w:t>
+      </w:r>
+      <w:proofErr w:type="spellEnd"/>
+      <w:r>
+        <w:rPr>
+          <w:rFonts w:ascii="Courier New" w:eastAsia="Times New Roman" w:hAnsi="Courier New" w:cs="Courier New"/>
+          <w:kern w:val="0"/>
+          <w:sz w:val="18"/>
+          <w:szCs w:val="18"/>
+          <w:lang w:eastAsia="en-IN"/>
+          <w14:ligatures w14:val="none"/>
+        </w:rPr>
+        <w:t>(</w:t>
+      </w:r>
+      <w:proofErr w:type="spellStart"/>
+      <w:r>
+        <w:rPr>
+          <w:rFonts w:ascii="Courier New" w:eastAsia="Times New Roman" w:hAnsi="Courier New" w:cs="Courier New"/>
+          <w:kern w:val="0"/>
+          <w:sz w:val="18"/>
+          <w:szCs w:val="18"/>
+          <w:lang w:eastAsia="en-IN"/>
+          <w14:ligatures w14:val="none"/>
+        </w:rPr>
+        <w:t>inplace</w:t>
+      </w:r>
+      <w:proofErr w:type="spellEnd"/>
+      <w:r>
+        <w:rPr>
+          <w:rFonts w:ascii="Courier New" w:eastAsia="Times New Roman" w:hAnsi="Courier New" w:cs="Courier New"/>
+          <w:kern w:val="0"/>
+          <w:sz w:val="18"/>
+          <w:szCs w:val="18"/>
+          <w:lang w:eastAsia="en-IN"/>
+          <w14:ligatures w14:val="none"/>
+        </w:rPr>
+        <w:t>=True)</w:t>
+      </w:r>
+    </w:p>
+    <w:p>
+      <w:pPr>
+        <w:shd w:val="clear" w:color="auto" w:fill="FFFFFF"/>
+        <w:tabs>
+          <w:tab w:val="left" w:pos="916"/>
+          <w:tab w:val="left" w:pos="1832"/>
+          <w:tab w:val="left" w:pos="2748"/>
+          <w:tab w:val="left" w:pos="3664"/>
+          <w:tab w:val="left" w:pos="4580"/>
+          <w:tab w:val="left" w:pos="5496"/>
+          <w:tab w:val="left" w:pos="6412"/>
+          <w:tab w:val="left" w:pos="7328"/>
+          <w:tab w:val="left" w:pos="8244"/>
+          <w:tab w:val="left" w:pos="9160"/>
+          <w:tab w:val="left" w:pos="10076"/>
+          <w:tab w:val="left" w:pos="10992"/>
+          <w:tab w:val="left" w:pos="11908"/>
+          <w:tab w:val="left" w:pos="12824"/>
+          <w:tab w:val="left" w:pos="13740"/>
+          <w:tab w:val="left" w:pos="14656"/>
+        </w:tabs>
+        <w:wordWrap w:val="0"/>
+        <w:spacing w:after="0" w:line="244" w:lineRule="atLeast"/>
+        <w:rPr>
+          <w:rFonts w:ascii="Courier New" w:eastAsia="Times New Roman" w:hAnsi="Courier New" w:cs="Courier New"/>
+          <w:kern w:val="0"/>
+          <w:sz w:val="18"/>
+          <w:szCs w:val="18"/>
+          <w:lang w:eastAsia="en-IN"/>
+          <w14:ligatures w14:val="none"/>
+        </w:rPr>
+      </w:pPr>
+      <w:r>
+        <w:rPr>
+          <w:rFonts w:ascii="Courier New" w:eastAsia="Times New Roman" w:hAnsi="Courier New" w:cs="Courier New"/>
+          <w:kern w:val="0"/>
+          <w:sz w:val="18"/>
+          <w:szCs w:val="18"/>
+          <w:lang w:eastAsia="en-IN"/>
+          <w14:ligatures w14:val="none"/>
+        </w:rPr>
+        <w:t xml:space="preserve">      (conv2): Conv2</w:t>
+      </w:r>
+      <w:proofErr w:type="gramStart"/>
+      <w:r>
+        <w:rPr>
+          <w:rFonts w:ascii="Courier New" w:eastAsia="Times New Roman" w:hAnsi="Courier New" w:cs="Courier New"/>
+          <w:kern w:val="0"/>
+          <w:sz w:val="18"/>
+          <w:szCs w:val="18"/>
+          <w:lang w:eastAsia="en-IN"/>
+          <w14:ligatures w14:val="none"/>
+        </w:rPr>
+        <w:t>d(</w:t>
+      </w:r>
+      <w:proofErr w:type="gramEnd"/>
+      <w:r>
+        <w:rPr>
+          <w:rFonts w:ascii="Courier New" w:eastAsia="Times New Roman" w:hAnsi="Courier New" w:cs="Courier New"/>
+          <w:kern w:val="0"/>
+          <w:sz w:val="18"/>
+          <w:szCs w:val="18"/>
+          <w:lang w:eastAsia="en-IN"/>
+          <w14:ligatures w14:val="none"/>
+        </w:rPr>
+        <w:t xml:space="preserve">64, 64, </w:t>
+      </w:r>
+      <w:proofErr w:type="spellStart"/>
+      <w:r>
+        <w:rPr>
+          <w:rFonts w:ascii="Courier New" w:eastAsia="Times New Roman" w:hAnsi="Courier New" w:cs="Courier New"/>
+          <w:kern w:val="0"/>
+          <w:sz w:val="18"/>
+          <w:szCs w:val="18"/>
+          <w:lang w:eastAsia="en-IN"/>
+          <w14:ligatures w14:val="none"/>
+        </w:rPr>
+        <w:t>kernel_size</w:t>
+      </w:r>
+      <w:proofErr w:type="spellEnd"/>
+      <w:r>
+        <w:rPr>
+          <w:rFonts w:ascii="Courier New" w:eastAsia="Times New Roman" w:hAnsi="Courier New" w:cs="Courier New"/>
+          <w:kern w:val="0"/>
+          <w:sz w:val="18"/>
+          <w:szCs w:val="18"/>
+          <w:lang w:eastAsia="en-IN"/>
+          <w14:ligatures w14:val="none"/>
+        </w:rPr>
+        <w:t>=(3, 3), stride=(1, 1), padding=(1, 1), bias=False)</w:t>
+      </w:r>
+    </w:p>
+    <w:p>
+      <w:pPr>
+        <w:shd w:val="clear" w:color="auto" w:fill="FFFFFF"/>
+        <w:tabs>
+          <w:tab w:val="left" w:pos="916"/>
+          <w:tab w:val="left" w:pos="1832"/>
+          <w:tab w:val="left" w:pos="2748"/>
+          <w:tab w:val="left" w:pos="3664"/>
+          <w:tab w:val="left" w:pos="4580"/>
+          <w:tab w:val="left" w:pos="5496"/>
+          <w:tab w:val="left" w:pos="6412"/>
+          <w:tab w:val="left" w:pos="7328"/>
+          <w:tab w:val="left" w:pos="8244"/>
+          <w:tab w:val="left" w:pos="9160"/>
+          <w:tab w:val="left" w:pos="10076"/>
+          <w:tab w:val="left" w:pos="10992"/>
+          <w:tab w:val="left" w:pos="11908"/>
+          <w:tab w:val="left" w:pos="12824"/>
+          <w:tab w:val="left" w:pos="13740"/>
+          <w:tab w:val="left" w:pos="14656"/>
+        </w:tabs>
+        <w:wordWrap w:val="0"/>
+        <w:spacing w:after="0" w:line="244" w:lineRule="atLeast"/>
+        <w:rPr>
+          <w:rFonts w:ascii="Courier New" w:eastAsia="Times New Roman" w:hAnsi="Courier New" w:cs="Courier New"/>
+          <w:kern w:val="0"/>
+          <w:sz w:val="18"/>
+          <w:szCs w:val="18"/>
+          <w:lang w:eastAsia="en-IN"/>
+          <w14:ligatures w14:val="none"/>
+        </w:rPr>
+      </w:pPr>
+      <w:r>
+        <w:rPr>
+          <w:rFonts w:ascii="Courier New" w:eastAsia="Times New Roman" w:hAnsi="Courier New" w:cs="Courier New"/>
+          <w:kern w:val="0"/>
+          <w:sz w:val="18"/>
+          <w:szCs w:val="18"/>
+          <w:lang w:eastAsia="en-IN"/>
+          <w14:ligatures w14:val="none"/>
+        </w:rPr>
+        <w:t xml:space="preserve">      (bn2): BatchNorm2</w:t>
+      </w:r>
+      <w:proofErr w:type="gramStart"/>
+      <w:r>
+        <w:rPr>
+          <w:rFonts w:ascii="Courier New" w:eastAsia="Times New Roman" w:hAnsi="Courier New" w:cs="Courier New"/>
+          <w:kern w:val="0"/>
+          <w:sz w:val="18"/>
+          <w:szCs w:val="18"/>
+          <w:lang w:eastAsia="en-IN"/>
+          <w14:ligatures w14:val="none"/>
+        </w:rPr>
+        <w:t>d(</w:t>
+      </w:r>
+      <w:proofErr w:type="gramEnd"/>
+      <w:r>
+        <w:rPr>
+          <w:rFonts w:ascii="Courier New" w:eastAsia="Times New Roman" w:hAnsi="Courier New" w:cs="Courier New"/>
+          <w:kern w:val="0"/>
+          <w:sz w:val="18"/>
+          <w:szCs w:val="18"/>
+          <w:lang w:eastAsia="en-IN"/>
+          <w14:ligatures w14:val="none"/>
+        </w:rPr>
+        <w:t xml:space="preserve">64, eps=1e-05, momentum=0.1, affine=True, </w:t>
+      </w:r>
+      <w:proofErr w:type="spellStart"/>
+      <w:r>
+        <w:rPr>
+          <w:rFonts w:ascii="Courier New" w:eastAsia="Times New Roman" w:hAnsi="Courier New" w:cs="Courier New"/>
+          <w:kern w:val="0"/>
+          <w:sz w:val="18"/>
+          <w:szCs w:val="18"/>
+          <w:lang w:eastAsia="en-IN"/>
+          <w14:ligatures w14:val="none"/>
+        </w:rPr>
+        <w:t>track_running_stats</w:t>
+      </w:r>
+      <w:proofErr w:type="spellEnd"/>
+      <w:r>
+        <w:rPr>
+          <w:rFonts w:ascii="Courier New" w:eastAsia="Times New Roman" w:hAnsi="Courier New" w:cs="Courier New"/>
+          <w:kern w:val="0"/>
+          <w:sz w:val="18"/>
+          <w:szCs w:val="18"/>
+          <w:lang w:eastAsia="en-IN"/>
+          <w14:ligatures w14:val="none"/>
+        </w:rPr>
+        <w:t>=True)</w:t>
+      </w:r>
+    </w:p>
+    <w:p>
+      <w:pPr>
+        <w:shd w:val="clear" w:color="auto" w:fill="FFFFFF"/>
+        <w:tabs>
+          <w:tab w:val="left" w:pos="916"/>
+          <w:tab w:val="left" w:pos="1832"/>
+          <w:tab w:val="left" w:pos="2748"/>
+          <w:tab w:val="left" w:pos="3664"/>
+          <w:tab w:val="left" w:pos="4580"/>
+          <w:tab w:val="left" w:pos="5496"/>
+          <w:tab w:val="left" w:pos="6412"/>
+          <w:tab w:val="left" w:pos="7328"/>
+          <w:tab w:val="left" w:pos="8244"/>
+          <w:tab w:val="left" w:pos="9160"/>
+          <w:tab w:val="left" w:pos="10076"/>
+          <w:tab w:val="left" w:pos="10992"/>
+          <w:tab w:val="left" w:pos="11908"/>
+          <w:tab w:val="left" w:pos="12824"/>
+          <w:tab w:val="left" w:pos="13740"/>
+          <w:tab w:val="left" w:pos="14656"/>
+        </w:tabs>
+        <w:wordWrap w:val="0"/>
+        <w:spacing w:after="0" w:line="244" w:lineRule="atLeast"/>
+        <w:rPr>
+          <w:rFonts w:ascii="Courier New" w:eastAsia="Times New Roman" w:hAnsi="Courier New" w:cs="Courier New"/>
+          <w:kern w:val="0"/>
+          <w:sz w:val="18"/>
+          <w:szCs w:val="18"/>
+          <w:lang w:eastAsia="en-IN"/>
+          <w14:ligatures w14:val="none"/>
+        </w:rPr>
+      </w:pPr>
+      <w:r>
+        <w:rPr>
+          <w:rFonts w:ascii="Courier New" w:eastAsia="Times New Roman" w:hAnsi="Courier New" w:cs="Courier New"/>
+          <w:kern w:val="0"/>
+          <w:sz w:val="18"/>
+          <w:szCs w:val="18"/>
+          <w:lang w:eastAsia="en-IN"/>
+          <w14:ligatures w14:val="none"/>
+        </w:rPr>
+        <w:t xml:space="preserve">    )</w:t>
+      </w:r>
+    </w:p>
+    <w:p>
+      <w:pPr>
+        <w:shd w:val="clear" w:color="auto" w:fill="FFFFFF"/>
+        <w:tabs>
+          <w:tab w:val="left" w:pos="916"/>
+          <w:tab w:val="left" w:pos="1832"/>
+          <w:tab w:val="left" w:pos="2748"/>
+          <w:tab w:val="left" w:pos="3664"/>
+          <w:tab w:val="left" w:pos="4580"/>
+          <w:tab w:val="left" w:pos="5496"/>
+          <w:tab w:val="left" w:pos="6412"/>
+          <w:tab w:val="left" w:pos="7328"/>
+          <w:tab w:val="left" w:pos="8244"/>
+          <w:tab w:val="left" w:pos="9160"/>
+          <w:tab w:val="left" w:pos="10076"/>
+          <w:tab w:val="left" w:pos="10992"/>
+          <w:tab w:val="left" w:pos="11908"/>
+          <w:tab w:val="left" w:pos="12824"/>
+          <w:tab w:val="left" w:pos="13740"/>
+          <w:tab w:val="left" w:pos="14656"/>
+        </w:tabs>
+        <w:wordWrap w:val="0"/>
+        <w:spacing w:after="0" w:line="244" w:lineRule="atLeast"/>
+        <w:rPr>
+          <w:rFonts w:ascii="Courier New" w:eastAsia="Times New Roman" w:hAnsi="Courier New" w:cs="Courier New"/>
+          <w:kern w:val="0"/>
+          <w:sz w:val="18"/>
+          <w:szCs w:val="18"/>
+          <w:lang w:eastAsia="en-IN"/>
+          <w14:ligatures w14:val="none"/>
+        </w:rPr>
+      </w:pPr>
+      <w:r>
+        <w:rPr>
+          <w:rFonts w:ascii="Courier New" w:eastAsia="Times New Roman" w:hAnsi="Courier New" w:cs="Courier New"/>
+          <w:kern w:val="0"/>
+          <w:sz w:val="18"/>
+          <w:szCs w:val="18"/>
+          <w:lang w:eastAsia="en-IN"/>
+          <w14:ligatures w14:val="none"/>
+        </w:rPr>
+        <w:t xml:space="preserve">  )</w:t>
+      </w:r>
+    </w:p>
+    <w:p>
+      <w:pPr>
+        <w:shd w:val="clear" w:color="auto" w:fill="FFFFFF"/>
+        <w:tabs>
+          <w:tab w:val="left" w:pos="916"/>
+          <w:tab w:val="left" w:pos="1832"/>
+          <w:tab w:val="left" w:pos="2748"/>
+          <w:tab w:val="left" w:pos="3664"/>
+          <w:tab w:val="left" w:pos="4580"/>
+          <w:tab w:val="left" w:pos="5496"/>
+          <w:tab w:val="left" w:pos="6412"/>
+          <w:tab w:val="left" w:pos="7328"/>
+          <w:tab w:val="left" w:pos="8244"/>
+          <w:tab w:val="left" w:pos="9160"/>
+          <w:tab w:val="left" w:pos="10076"/>
+          <w:tab w:val="left" w:pos="10992"/>
+          <w:tab w:val="left" w:pos="11908"/>
+          <w:tab w:val="left" w:pos="12824"/>
+          <w:tab w:val="left" w:pos="13740"/>
+          <w:tab w:val="left" w:pos="14656"/>
+        </w:tabs>
+        <w:wordWrap w:val="0"/>
+        <w:spacing w:after="0" w:line="244" w:lineRule="atLeast"/>
+        <w:rPr>
+          <w:rFonts w:ascii="Courier New" w:eastAsia="Times New Roman" w:hAnsi="Courier New" w:cs="Courier New"/>
+          <w:kern w:val="0"/>
+          <w:sz w:val="18"/>
+          <w:szCs w:val="18"/>
+          <w:lang w:eastAsia="en-IN"/>
+          <w14:ligatures w14:val="none"/>
+        </w:rPr>
+      </w:pPr>
+      <w:r>
+        <w:rPr>
+          <w:rFonts w:ascii="Courier New" w:eastAsia="Times New Roman" w:hAnsi="Courier New" w:cs="Courier New"/>
+          <w:kern w:val="0"/>
+          <w:sz w:val="18"/>
+          <w:szCs w:val="18"/>
+          <w:lang w:eastAsia="en-IN"/>
+          <w14:ligatures w14:val="none"/>
+        </w:rPr>
+        <w:t xml:space="preserve">  (layer2): </w:t>
+      </w:r>
+      <w:proofErr w:type="gramStart"/>
+      <w:r>
+        <w:rPr>
+          <w:rFonts w:ascii="Courier New" w:eastAsia="Times New Roman" w:hAnsi="Courier New" w:cs="Courier New"/>
+          <w:kern w:val="0"/>
+          <w:sz w:val="18"/>
+          <w:szCs w:val="18"/>
+          <w:lang w:eastAsia="en-IN"/>
+          <w14:ligatures w14:val="none"/>
+        </w:rPr>
+        <w:t>Sequential(</w:t>
+      </w:r>
+      <w:proofErr w:type="gramEnd"/>
+    </w:p>
+    <w:p>
+      <w:pPr>
+        <w:shd w:val="clear" w:color="auto" w:fill="FFFFFF"/>
+        <w:tabs>
+          <w:tab w:val="left" w:pos="916"/>
+          <w:tab w:val="left" w:pos="1832"/>
+          <w:tab w:val="left" w:pos="2748"/>
+          <w:tab w:val="left" w:pos="3664"/>
+          <w:tab w:val="left" w:pos="4580"/>
+          <w:tab w:val="left" w:pos="5496"/>
+          <w:tab w:val="left" w:pos="6412"/>
+          <w:tab w:val="left" w:pos="7328"/>
+          <w:tab w:val="left" w:pos="8244"/>
+          <w:tab w:val="left" w:pos="9160"/>
+          <w:tab w:val="left" w:pos="10076"/>
+          <w:tab w:val="left" w:pos="10992"/>
+          <w:tab w:val="left" w:pos="11908"/>
+          <w:tab w:val="left" w:pos="12824"/>
+          <w:tab w:val="left" w:pos="13740"/>
+          <w:tab w:val="left" w:pos="14656"/>
+        </w:tabs>
+        <w:wordWrap w:val="0"/>
+        <w:spacing w:after="0" w:line="244" w:lineRule="atLeast"/>
+        <w:rPr>
+          <w:rFonts w:ascii="Courier New" w:eastAsia="Times New Roman" w:hAnsi="Courier New" w:cs="Courier New"/>
+          <w:kern w:val="0"/>
+          <w:sz w:val="18"/>
+          <w:szCs w:val="18"/>
+          <w:lang w:eastAsia="en-IN"/>
+          <w14:ligatures w14:val="none"/>
+        </w:rPr>
+      </w:pPr>
+      <w:r>
+        <w:rPr>
+          <w:rFonts w:ascii="Courier New" w:eastAsia="Times New Roman" w:hAnsi="Courier New" w:cs="Courier New"/>
+          <w:kern w:val="0"/>
+          <w:sz w:val="18"/>
+          <w:szCs w:val="18"/>
+          <w:lang w:eastAsia="en-IN"/>
+          <w14:ligatures w14:val="none"/>
+        </w:rPr>
+        <w:t xml:space="preserve">    (0): </w:t>
+      </w:r>
+      <w:proofErr w:type="spellStart"/>
+      <w:proofErr w:type="gramStart"/>
+      <w:r>
+        <w:rPr>
+          <w:rFonts w:ascii="Courier New" w:eastAsia="Times New Roman" w:hAnsi="Courier New" w:cs="Courier New"/>
+          <w:kern w:val="0"/>
+          <w:sz w:val="18"/>
+          <w:szCs w:val="18"/>
+          <w:lang w:eastAsia="en-IN"/>
+          <w14:ligatures w14:val="none"/>
+        </w:rPr>
+        <w:t>BasicBlock</w:t>
+      </w:r>
+      <w:proofErr w:type="spellEnd"/>
+      <w:r>
+        <w:rPr>
+          <w:rFonts w:ascii="Courier New" w:eastAsia="Times New Roman" w:hAnsi="Courier New" w:cs="Courier New"/>
+          <w:kern w:val="0"/>
+          <w:sz w:val="18"/>
+          <w:szCs w:val="18"/>
+          <w:lang w:eastAsia="en-IN"/>
+          <w14:ligatures w14:val="none"/>
+        </w:rPr>
+        <w:t>(</w:t>
+      </w:r>
+      <w:proofErr w:type="gramEnd"/>
+    </w:p>
+    <w:p>
+      <w:pPr>
+        <w:shd w:val="clear" w:color="auto" w:fill="FFFFFF"/>
+        <w:tabs>
+          <w:tab w:val="left" w:pos="916"/>
+          <w:tab w:val="left" w:pos="1832"/>
+          <w:tab w:val="left" w:pos="2748"/>
+          <w:tab w:val="left" w:pos="3664"/>
+          <w:tab w:val="left" w:pos="4580"/>
+          <w:tab w:val="left" w:pos="5496"/>
+          <w:tab w:val="left" w:pos="6412"/>
+          <w:tab w:val="left" w:pos="7328"/>
+          <w:tab w:val="left" w:pos="8244"/>
+          <w:tab w:val="left" w:pos="9160"/>
+          <w:tab w:val="left" w:pos="10076"/>
+          <w:tab w:val="left" w:pos="10992"/>
+          <w:tab w:val="left" w:pos="11908"/>
+          <w:tab w:val="left" w:pos="12824"/>
+          <w:tab w:val="left" w:pos="13740"/>
+          <w:tab w:val="left" w:pos="14656"/>
+        </w:tabs>
+        <w:wordWrap w:val="0"/>
+        <w:spacing w:after="0" w:line="244" w:lineRule="atLeast"/>
+        <w:rPr>
+          <w:rFonts w:ascii="Courier New" w:eastAsia="Times New Roman" w:hAnsi="Courier New" w:cs="Courier New"/>
+          <w:kern w:val="0"/>
+          <w:sz w:val="18"/>
+          <w:szCs w:val="18"/>
+          <w:lang w:eastAsia="en-IN"/>
+          <w14:ligatures w14:val="none"/>
+        </w:rPr>
+      </w:pPr>
+      <w:r>
+        <w:rPr>
+          <w:rFonts w:ascii="Courier New" w:eastAsia="Times New Roman" w:hAnsi="Courier New" w:cs="Courier New"/>
+          <w:kern w:val="0"/>
+          <w:sz w:val="18"/>
+          <w:szCs w:val="18"/>
+          <w:lang w:eastAsia="en-IN"/>
+          <w14:ligatures w14:val="none"/>
+        </w:rPr>
+        <w:t xml:space="preserve">      (conv1): Conv2</w:t>
+      </w:r>
+      <w:proofErr w:type="gramStart"/>
+      <w:r>
+        <w:rPr>
+          <w:rFonts w:ascii="Courier New" w:eastAsia="Times New Roman" w:hAnsi="Courier New" w:cs="Courier New"/>
+          <w:kern w:val="0"/>
+          <w:sz w:val="18"/>
+          <w:szCs w:val="18"/>
+          <w:lang w:eastAsia="en-IN"/>
+          <w14:ligatures w14:val="none"/>
+        </w:rPr>
+        <w:t>d(</w:t>
+      </w:r>
+      <w:proofErr w:type="gramEnd"/>
+      <w:r>
+        <w:rPr>
+          <w:rFonts w:ascii="Courier New" w:eastAsia="Times New Roman" w:hAnsi="Courier New" w:cs="Courier New"/>
+          <w:kern w:val="0"/>
+          <w:sz w:val="18"/>
+          <w:szCs w:val="18"/>
+          <w:lang w:eastAsia="en-IN"/>
+          <w14:ligatures w14:val="none"/>
+        </w:rPr>
+        <w:t xml:space="preserve">64, 128, </w:t>
+      </w:r>
+      <w:proofErr w:type="spellStart"/>
+      <w:r>
+        <w:rPr>
+          <w:rFonts w:ascii="Courier New" w:eastAsia="Times New Roman" w:hAnsi="Courier New" w:cs="Courier New"/>
+          <w:kern w:val="0"/>
+          <w:sz w:val="18"/>
+          <w:szCs w:val="18"/>
+          <w:lang w:eastAsia="en-IN"/>
+          <w14:ligatures w14:val="none"/>
+        </w:rPr>
+        <w:t>kernel_size</w:t>
+      </w:r>
+      <w:proofErr w:type="spellEnd"/>
+      <w:r>
+        <w:rPr>
+          <w:rFonts w:ascii="Courier New" w:eastAsia="Times New Roman" w:hAnsi="Courier New" w:cs="Courier New"/>
+          <w:kern w:val="0"/>
+          <w:sz w:val="18"/>
+          <w:szCs w:val="18"/>
+          <w:lang w:eastAsia="en-IN"/>
+          <w14:ligatures w14:val="none"/>
+        </w:rPr>
+        <w:t>=(3, 3), stride=(2, 2), padding=(1, 1), bias=False)</w:t>
+      </w:r>
+    </w:p>
+    <w:p>
+      <w:pPr>
+        <w:shd w:val="clear" w:color="auto" w:fill="FFFFFF"/>
+        <w:tabs>
+          <w:tab w:val="left" w:pos="916"/>
+          <w:tab w:val="left" w:pos="1832"/>
+          <w:tab w:val="left" w:pos="2748"/>
+          <w:tab w:val="left" w:pos="3664"/>
+          <w:tab w:val="left" w:pos="4580"/>
+          <w:tab w:val="left" w:pos="5496"/>
+          <w:tab w:val="left" w:pos="6412"/>
+          <w:tab w:val="left" w:pos="7328"/>
+          <w:tab w:val="left" w:pos="8244"/>
+          <w:tab w:val="left" w:pos="9160"/>
+          <w:tab w:val="left" w:pos="10076"/>
+          <w:tab w:val="left" w:pos="10992"/>
+          <w:tab w:val="left" w:pos="11908"/>
+          <w:tab w:val="left" w:pos="12824"/>
+          <w:tab w:val="left" w:pos="13740"/>
+          <w:tab w:val="left" w:pos="14656"/>
+        </w:tabs>
+        <w:wordWrap w:val="0"/>
+        <w:spacing w:after="0" w:line="244" w:lineRule="atLeast"/>
+        <w:rPr>
+          <w:rFonts w:ascii="Courier New" w:eastAsia="Times New Roman" w:hAnsi="Courier New" w:cs="Courier New"/>
+          <w:kern w:val="0"/>
+          <w:sz w:val="18"/>
+          <w:szCs w:val="18"/>
+          <w:lang w:eastAsia="en-IN"/>
+          <w14:ligatures w14:val="none"/>
+        </w:rPr>
+      </w:pPr>
+      <w:r>
+        <w:rPr>
+          <w:rFonts w:ascii="Courier New" w:eastAsia="Times New Roman" w:hAnsi="Courier New" w:cs="Courier New"/>
+          <w:kern w:val="0"/>
+          <w:sz w:val="18"/>
+          <w:szCs w:val="18"/>
+          <w:lang w:eastAsia="en-IN"/>
+          <w14:ligatures w14:val="none"/>
+        </w:rPr>
+        <w:t xml:space="preserve">      (bn1): BatchNorm2</w:t>
+      </w:r>
+      <w:proofErr w:type="gramStart"/>
+      <w:r>
+        <w:rPr>
+          <w:rFonts w:ascii="Courier New" w:eastAsia="Times New Roman" w:hAnsi="Courier New" w:cs="Courier New"/>
+          <w:kern w:val="0"/>
+          <w:sz w:val="18"/>
+          <w:szCs w:val="18"/>
+          <w:lang w:eastAsia="en-IN"/>
+          <w14:ligatures w14:val="none"/>
+        </w:rPr>
+        <w:t>d(</w:t>
+      </w:r>
+      <w:proofErr w:type="gramEnd"/>
+      <w:r>
+        <w:rPr>
+          <w:rFonts w:ascii="Courier New" w:eastAsia="Times New Roman" w:hAnsi="Courier New" w:cs="Courier New"/>
+          <w:kern w:val="0"/>
+          <w:sz w:val="18"/>
+          <w:szCs w:val="18"/>
+          <w:lang w:eastAsia="en-IN"/>
+          <w14:ligatures w14:val="none"/>
+        </w:rPr>
+        <w:t xml:space="preserve">128, eps=1e-05, momentum=0.1, affine=True, </w:t>
+      </w:r>
+      <w:proofErr w:type="spellStart"/>
+      <w:r>
+        <w:rPr>
+          <w:rFonts w:ascii="Courier New" w:eastAsia="Times New Roman" w:hAnsi="Courier New" w:cs="Courier New"/>
+          <w:kern w:val="0"/>
+          <w:sz w:val="18"/>
+          <w:szCs w:val="18"/>
+          <w:lang w:eastAsia="en-IN"/>
+          <w14:ligatures w14:val="none"/>
+        </w:rPr>
+        <w:t>track_running_stats</w:t>
+      </w:r>
+      <w:proofErr w:type="spellEnd"/>
+      <w:r>
+        <w:rPr>
+          <w:rFonts w:ascii="Courier New" w:eastAsia="Times New Roman" w:hAnsi="Courier New" w:cs="Courier New"/>
+          <w:kern w:val="0"/>
+          <w:sz w:val="18"/>
+          <w:szCs w:val="18"/>
+          <w:lang w:eastAsia="en-IN"/>
+          <w14:ligatures w14:val="none"/>
+        </w:rPr>
+        <w:t>=True)</w:t>
+      </w:r>
+    </w:p>
+    <w:p>
+      <w:pPr>
+        <w:shd w:val="clear" w:color="auto" w:fill="FFFFFF"/>
+        <w:tabs>
+          <w:tab w:val="left" w:pos="916"/>
+          <w:tab w:val="left" w:pos="1832"/>
+          <w:tab w:val="left" w:pos="2748"/>
+          <w:tab w:val="left" w:pos="3664"/>
+          <w:tab w:val="left" w:pos="4580"/>
+          <w:tab w:val="left" w:pos="5496"/>
+          <w:tab w:val="left" w:pos="6412"/>
+          <w:tab w:val="left" w:pos="7328"/>
+          <w:tab w:val="left" w:pos="8244"/>
+          <w:tab w:val="left" w:pos="9160"/>
+          <w:tab w:val="left" w:pos="10076"/>
+          <w:tab w:val="left" w:pos="10992"/>
+          <w:tab w:val="left" w:pos="11908"/>
+          <w:tab w:val="left" w:pos="12824"/>
+          <w:tab w:val="left" w:pos="13740"/>
+          <w:tab w:val="left" w:pos="14656"/>
+        </w:tabs>
+        <w:wordWrap w:val="0"/>
+        <w:spacing w:after="0" w:line="244" w:lineRule="atLeast"/>
+        <w:rPr>
+          <w:rFonts w:ascii="Courier New" w:eastAsia="Times New Roman" w:hAnsi="Courier New" w:cs="Courier New"/>
+          <w:kern w:val="0"/>
+          <w:sz w:val="18"/>
+          <w:szCs w:val="18"/>
+          <w:lang w:eastAsia="en-IN"/>
+          <w14:ligatures w14:val="none"/>
+        </w:rPr>
+      </w:pPr>
+      <w:r>
+        <w:rPr>
+          <w:rFonts w:ascii="Courier New" w:eastAsia="Times New Roman" w:hAnsi="Courier New" w:cs="Courier New"/>
+          <w:kern w:val="0"/>
+          <w:sz w:val="18"/>
+          <w:szCs w:val="18"/>
+          <w:lang w:eastAsia="en-IN"/>
+          <w14:ligatures w14:val="none"/>
+        </w:rPr>
+        <w:t xml:space="preserve">      (</w:t>
+      </w:r>
+      <w:proofErr w:type="spellStart"/>
+      <w:r>
+        <w:rPr>
+          <w:rFonts w:ascii="Courier New" w:eastAsia="Times New Roman" w:hAnsi="Courier New" w:cs="Courier New"/>
+          <w:kern w:val="0"/>
+          <w:sz w:val="18"/>
+          <w:szCs w:val="18"/>
+          <w:lang w:eastAsia="en-IN"/>
+          <w14:ligatures w14:val="none"/>
+        </w:rPr>
+        <w:t>relu</w:t>
+      </w:r>
+      <w:proofErr w:type="spellEnd"/>
+      <w:r>
+        <w:rPr>
+          <w:rFonts w:ascii="Courier New" w:eastAsia="Times New Roman" w:hAnsi="Courier New" w:cs="Courier New"/>
+          <w:kern w:val="0"/>
+          <w:sz w:val="18"/>
+          <w:szCs w:val="18"/>
+          <w:lang w:eastAsia="en-IN"/>
+          <w14:ligatures w14:val="none"/>
+        </w:rPr>
+        <w:t xml:space="preserve">): </w:t>
+      </w:r>
+      <w:proofErr w:type="spellStart"/>
+      <w:r>
+        <w:rPr>
+          <w:rFonts w:ascii="Courier New" w:eastAsia="Times New Roman" w:hAnsi="Courier New" w:cs="Courier New"/>
+          <w:kern w:val="0"/>
+          <w:sz w:val="18"/>
+          <w:szCs w:val="18"/>
+          <w:lang w:eastAsia="en-IN"/>
+          <w14:ligatures w14:val="none"/>
+        </w:rPr>
+        <w:t>ReLU</w:t>
+      </w:r>
+      <w:proofErr w:type="spellEnd"/>
+      <w:r>
+        <w:rPr>
+          <w:rFonts w:ascii="Courier New" w:eastAsia="Times New Roman" w:hAnsi="Courier New" w:cs="Courier New"/>
+          <w:kern w:val="0"/>
+          <w:sz w:val="18"/>
+          <w:szCs w:val="18"/>
+          <w:lang w:eastAsia="en-IN"/>
+          <w14:ligatures w14:val="none"/>
+        </w:rPr>
+        <w:t>(</w:t>
+      </w:r>
+      <w:proofErr w:type="spellStart"/>
+      <w:r>
+        <w:rPr>
+          <w:rFonts w:ascii="Courier New" w:eastAsia="Times New Roman" w:hAnsi="Courier New" w:cs="Courier New"/>
+          <w:kern w:val="0"/>
+          <w:sz w:val="18"/>
+          <w:szCs w:val="18"/>
+          <w:lang w:eastAsia="en-IN"/>
+          <w14:ligatures w14:val="none"/>
+        </w:rPr>
+        <w:t>inplace</w:t>
+      </w:r>
+      <w:proofErr w:type="spellEnd"/>
+      <w:r>
+        <w:rPr>
+          <w:rFonts w:ascii="Courier New" w:eastAsia="Times New Roman" w:hAnsi="Courier New" w:cs="Courier New"/>
+          <w:kern w:val="0"/>
+          <w:sz w:val="18"/>
+          <w:szCs w:val="18"/>
+          <w:lang w:eastAsia="en-IN"/>
+          <w14:ligatures w14:val="none"/>
+        </w:rPr>
+        <w:t>=True)</w:t>
+      </w:r>
+    </w:p>
+    <w:p>
+      <w:pPr>
+        <w:shd w:val="clear" w:color="auto" w:fill="FFFFFF"/>
+        <w:tabs>
+          <w:tab w:val="left" w:pos="916"/>
+          <w:tab w:val="left" w:pos="1832"/>
+          <w:tab w:val="left" w:pos="2748"/>
+          <w:tab w:val="left" w:pos="3664"/>
+          <w:tab w:val="left" w:pos="4580"/>
+          <w:tab w:val="left" w:pos="5496"/>
+          <w:tab w:val="left" w:pos="6412"/>
+          <w:tab w:val="left" w:pos="7328"/>
+          <w:tab w:val="left" w:pos="8244"/>
+          <w:tab w:val="left" w:pos="9160"/>
+          <w:tab w:val="left" w:pos="10076"/>
+          <w:tab w:val="left" w:pos="10992"/>
+          <w:tab w:val="left" w:pos="11908"/>
+          <w:tab w:val="left" w:pos="12824"/>
+          <w:tab w:val="left" w:pos="13740"/>
+          <w:tab w:val="left" w:pos="14656"/>
+        </w:tabs>
+        <w:wordWrap w:val="0"/>
+        <w:spacing w:after="0" w:line="244" w:lineRule="atLeast"/>
+        <w:rPr>
+          <w:rFonts w:ascii="Courier New" w:eastAsia="Times New Roman" w:hAnsi="Courier New" w:cs="Courier New"/>
+          <w:kern w:val="0"/>
+          <w:sz w:val="18"/>
+          <w:szCs w:val="18"/>
+          <w:lang w:eastAsia="en-IN"/>
+          <w14:ligatures w14:val="none"/>
+        </w:rPr>
+      </w:pPr>
+      <w:r>
+        <w:rPr>
+          <w:rFonts w:ascii="Courier New" w:eastAsia="Times New Roman" w:hAnsi="Courier New" w:cs="Courier New"/>
+          <w:kern w:val="0"/>
+          <w:sz w:val="18"/>
+          <w:szCs w:val="18"/>
+          <w:lang w:eastAsia="en-IN"/>
+          <w14:ligatures w14:val="none"/>
+        </w:rPr>
+        <w:t xml:space="preserve">      (conv2): Conv2</w:t>
+      </w:r>
+      <w:proofErr w:type="gramStart"/>
+      <w:r>
+        <w:rPr>
+          <w:rFonts w:ascii="Courier New" w:eastAsia="Times New Roman" w:hAnsi="Courier New" w:cs="Courier New"/>
+          <w:kern w:val="0"/>
+          <w:sz w:val="18"/>
+          <w:szCs w:val="18"/>
+          <w:lang w:eastAsia="en-IN"/>
+          <w14:ligatures w14:val="none"/>
+        </w:rPr>
+        <w:t>d(</w:t>
+      </w:r>
+      <w:proofErr w:type="gramEnd"/>
+      <w:r>
+        <w:rPr>
+          <w:rFonts w:ascii="Courier New" w:eastAsia="Times New Roman" w:hAnsi="Courier New" w:cs="Courier New"/>
+          <w:kern w:val="0"/>
+          <w:sz w:val="18"/>
+          <w:szCs w:val="18"/>
+          <w:lang w:eastAsia="en-IN"/>
+          <w14:ligatures w14:val="none"/>
+        </w:rPr>
+        <w:t xml:space="preserve">128, 128, </w:t>
+      </w:r>
+      <w:proofErr w:type="spellStart"/>
+      <w:r>
+        <w:rPr>
+          <w:rFonts w:ascii="Courier New" w:eastAsia="Times New Roman" w:hAnsi="Courier New" w:cs="Courier New"/>
+          <w:kern w:val="0"/>
+          <w:sz w:val="18"/>
+          <w:szCs w:val="18"/>
+          <w:lang w:eastAsia="en-IN"/>
+          <w14:ligatures w14:val="none"/>
+        </w:rPr>
+        <w:t>kernel_size</w:t>
+      </w:r>
+      <w:proofErr w:type="spellEnd"/>
+      <w:r>
+        <w:rPr>
+          <w:rFonts w:ascii="Courier New" w:eastAsia="Times New Roman" w:hAnsi="Courier New" w:cs="Courier New"/>
+          <w:kern w:val="0"/>
+          <w:sz w:val="18"/>
+          <w:szCs w:val="18"/>
+          <w:lang w:eastAsia="en-IN"/>
+          <w14:ligatures w14:val="none"/>
+        </w:rPr>
+        <w:t>=(3, 3), stride=(1, 1), padding=(1, 1), bias=False)</w:t>
+      </w:r>
+    </w:p>
+    <w:p>
+      <w:pPr>
+        <w:shd w:val="clear" w:color="auto" w:fill="FFFFFF"/>
+        <w:tabs>
+          <w:tab w:val="left" w:pos="916"/>
+          <w:tab w:val="left" w:pos="1832"/>
+          <w:tab w:val="left" w:pos="2748"/>
+          <w:tab w:val="left" w:pos="3664"/>
+          <w:tab w:val="left" w:pos="4580"/>
+          <w:tab w:val="left" w:pos="5496"/>
+          <w:tab w:val="left" w:pos="6412"/>
+          <w:tab w:val="left" w:pos="7328"/>
+          <w:tab w:val="left" w:pos="8244"/>
+          <w:tab w:val="left" w:pos="9160"/>
+          <w:tab w:val="left" w:pos="10076"/>
+          <w:tab w:val="left" w:pos="10992"/>
+          <w:tab w:val="left" w:pos="11908"/>
+          <w:tab w:val="left" w:pos="12824"/>
+          <w:tab w:val="left" w:pos="13740"/>
+          <w:tab w:val="left" w:pos="14656"/>
+        </w:tabs>
+        <w:wordWrap w:val="0"/>
+        <w:spacing w:after="0" w:line="244" w:lineRule="atLeast"/>
+        <w:rPr>
+          <w:rFonts w:ascii="Courier New" w:eastAsia="Times New Roman" w:hAnsi="Courier New" w:cs="Courier New"/>
+          <w:kern w:val="0"/>
+          <w:sz w:val="18"/>
+          <w:szCs w:val="18"/>
+          <w:lang w:eastAsia="en-IN"/>
+          <w14:ligatures w14:val="none"/>
+        </w:rPr>
+      </w:pPr>
+      <w:r>
+        <w:rPr>
+          <w:rFonts w:ascii="Courier New" w:eastAsia="Times New Roman" w:hAnsi="Courier New" w:cs="Courier New"/>
+          <w:kern w:val="0"/>
+          <w:sz w:val="18"/>
+          <w:szCs w:val="18"/>
+          <w:lang w:eastAsia="en-IN"/>
+          <w14:ligatures w14:val="none"/>
+        </w:rPr>
+        <w:t xml:space="preserve">      (bn2): BatchNorm2</w:t>
+      </w:r>
+      <w:proofErr w:type="gramStart"/>
+      <w:r>
+        <w:rPr>
+          <w:rFonts w:ascii="Courier New" w:eastAsia="Times New Roman" w:hAnsi="Courier New" w:cs="Courier New"/>
+          <w:kern w:val="0"/>
+          <w:sz w:val="18"/>
+          <w:szCs w:val="18"/>
+          <w:lang w:eastAsia="en-IN"/>
+          <w14:ligatures w14:val="none"/>
+        </w:rPr>
+        <w:t>d(</w:t>
+      </w:r>
+      <w:proofErr w:type="gramEnd"/>
+      <w:r>
+        <w:rPr>
+          <w:rFonts w:ascii="Courier New" w:eastAsia="Times New Roman" w:hAnsi="Courier New" w:cs="Courier New"/>
+          <w:kern w:val="0"/>
+          <w:sz w:val="18"/>
+          <w:szCs w:val="18"/>
+          <w:lang w:eastAsia="en-IN"/>
+          <w14:ligatures w14:val="none"/>
+        </w:rPr>
+        <w:t xml:space="preserve">128, eps=1e-05, momentum=0.1, affine=True, </w:t>
+      </w:r>
+      <w:proofErr w:type="spellStart"/>
+      <w:r>
+        <w:rPr>
+          <w:rFonts w:ascii="Courier New" w:eastAsia="Times New Roman" w:hAnsi="Courier New" w:cs="Courier New"/>
+          <w:kern w:val="0"/>
+          <w:sz w:val="18"/>
+          <w:szCs w:val="18"/>
+          <w:lang w:eastAsia="en-IN"/>
+          <w14:ligatures w14:val="none"/>
+        </w:rPr>
+        <w:t>track_running_stats</w:t>
+      </w:r>
+      <w:proofErr w:type="spellEnd"/>
+      <w:r>
+        <w:rPr>
+          <w:rFonts w:ascii="Courier New" w:eastAsia="Times New Roman" w:hAnsi="Courier New" w:cs="Courier New"/>
+          <w:kern w:val="0"/>
+          <w:sz w:val="18"/>
+          <w:szCs w:val="18"/>
+          <w:lang w:eastAsia="en-IN"/>
+          <w14:ligatures w14:val="none"/>
+        </w:rPr>
+        <w:t>=True)</w:t>
+      </w:r>
+    </w:p>
+    <w:p>
+      <w:pPr>
+        <w:shd w:val="clear" w:color="auto" w:fill="FFFFFF"/>
+        <w:tabs>
+          <w:tab w:val="left" w:pos="916"/>
+          <w:tab w:val="left" w:pos="1832"/>
+          <w:tab w:val="left" w:pos="2748"/>
+          <w:tab w:val="left" w:pos="3664"/>
+          <w:tab w:val="left" w:pos="4580"/>
+          <w:tab w:val="left" w:pos="5496"/>
+          <w:tab w:val="left" w:pos="6412"/>
+          <w:tab w:val="left" w:pos="7328"/>
+          <w:tab w:val="left" w:pos="8244"/>
+          <w:tab w:val="left" w:pos="9160"/>
+          <w:tab w:val="left" w:pos="10076"/>
+          <w:tab w:val="left" w:pos="10992"/>
+          <w:tab w:val="left" w:pos="11908"/>
+          <w:tab w:val="left" w:pos="12824"/>
+          <w:tab w:val="left" w:pos="13740"/>
+          <w:tab w:val="left" w:pos="14656"/>
+        </w:tabs>
+        <w:wordWrap w:val="0"/>
+        <w:spacing w:after="0" w:line="244" w:lineRule="atLeast"/>
+        <w:rPr>
+          <w:rFonts w:ascii="Courier New" w:eastAsia="Times New Roman" w:hAnsi="Courier New" w:cs="Courier New"/>
+          <w:kern w:val="0"/>
+          <w:sz w:val="18"/>
+          <w:szCs w:val="18"/>
+          <w:lang w:eastAsia="en-IN"/>
+          <w14:ligatures w14:val="none"/>
+        </w:rPr>
+      </w:pPr>
+      <w:r>
+        <w:rPr>
+          <w:rFonts w:ascii="Courier New" w:eastAsia="Times New Roman" w:hAnsi="Courier New" w:cs="Courier New"/>
+          <w:kern w:val="0"/>
+          <w:sz w:val="18"/>
+          <w:szCs w:val="18"/>
+          <w:lang w:eastAsia="en-IN"/>
+          <w14:ligatures w14:val="none"/>
+        </w:rPr>
+        <w:t xml:space="preserve">      (</w:t>
+      </w:r>
+      <w:proofErr w:type="spellStart"/>
+      <w:r>
+        <w:rPr>
+          <w:rFonts w:ascii="Courier New" w:eastAsia="Times New Roman" w:hAnsi="Courier New" w:cs="Courier New"/>
+          <w:kern w:val="0"/>
+          <w:sz w:val="18"/>
+          <w:szCs w:val="18"/>
+          <w:lang w:eastAsia="en-IN"/>
+          <w14:ligatures w14:val="none"/>
+        </w:rPr>
+        <w:t>downsample</w:t>
+      </w:r>
+      <w:proofErr w:type="spellEnd"/>
+      <w:r>
+        <w:rPr>
+          <w:rFonts w:ascii="Courier New" w:eastAsia="Times New Roman" w:hAnsi="Courier New" w:cs="Courier New"/>
+          <w:kern w:val="0"/>
+          <w:sz w:val="18"/>
+          <w:szCs w:val="18"/>
+          <w:lang w:eastAsia="en-IN"/>
+          <w14:ligatures w14:val="none"/>
+        </w:rPr>
+        <w:t xml:space="preserve">): </w:t>
+      </w:r>
+      <w:proofErr w:type="gramStart"/>
+      <w:r>
+        <w:rPr>
+          <w:rFonts w:ascii="Courier New" w:eastAsia="Times New Roman" w:hAnsi="Courier New" w:cs="Courier New"/>
+          <w:kern w:val="0"/>
+          <w:sz w:val="18"/>
+          <w:szCs w:val="18"/>
+          <w:lang w:eastAsia="en-IN"/>
+          <w14:ligatures w14:val="none"/>
+        </w:rPr>
+        <w:t>Sequential(</w:t>
+      </w:r>
+      <w:proofErr w:type="gramEnd"/>
+    </w:p>
+    <w:p>
+      <w:pPr>
+        <w:shd w:val="clear" w:color="auto" w:fill="FFFFFF"/>
+        <w:tabs>
+          <w:tab w:val="left" w:pos="916"/>
+          <w:tab w:val="left" w:pos="1832"/>
+          <w:tab w:val="left" w:pos="2748"/>
+          <w:tab w:val="left" w:pos="3664"/>
+          <w:tab w:val="left" w:pos="4580"/>
+          <w:tab w:val="left" w:pos="5496"/>
+          <w:tab w:val="left" w:pos="6412"/>
+          <w:tab w:val="left" w:pos="7328"/>
+          <w:tab w:val="left" w:pos="8244"/>
+          <w:tab w:val="left" w:pos="9160"/>
+          <w:tab w:val="left" w:pos="10076"/>
+          <w:tab w:val="left" w:pos="10992"/>
+          <w:tab w:val="left" w:pos="11908"/>
+          <w:tab w:val="left" w:pos="12824"/>
+          <w:tab w:val="left" w:pos="13740"/>
+          <w:tab w:val="left" w:pos="14656"/>
+        </w:tabs>
+        <w:wordWrap w:val="0"/>
+        <w:spacing w:after="0" w:line="244" w:lineRule="atLeast"/>
+        <w:rPr>
+          <w:rFonts w:ascii="Courier New" w:eastAsia="Times New Roman" w:hAnsi="Courier New" w:cs="Courier New"/>
+          <w:kern w:val="0"/>
+          <w:sz w:val="18"/>
+          <w:szCs w:val="18"/>
+          <w:lang w:eastAsia="en-IN"/>
+          <w14:ligatures w14:val="none"/>
+        </w:rPr>
+      </w:pPr>
+      <w:r>
+        <w:rPr>
+          <w:rFonts w:ascii="Courier New" w:eastAsia="Times New Roman" w:hAnsi="Courier New" w:cs="Courier New"/>
+          <w:kern w:val="0"/>
+          <w:sz w:val="18"/>
+          <w:szCs w:val="18"/>
+          <w:lang w:eastAsia="en-IN"/>
+          <w14:ligatures w14:val="none"/>
+        </w:rPr>
+        <w:t xml:space="preserve">        (0): Conv2</w:t>
+      </w:r>
+      <w:proofErr w:type="gramStart"/>
+      <w:r>
+        <w:rPr>
+          <w:rFonts w:ascii="Courier New" w:eastAsia="Times New Roman" w:hAnsi="Courier New" w:cs="Courier New"/>
+          <w:kern w:val="0"/>
+          <w:sz w:val="18"/>
+          <w:szCs w:val="18"/>
+          <w:lang w:eastAsia="en-IN"/>
+          <w14:ligatures w14:val="none"/>
+        </w:rPr>
+        <w:t>d(</w:t>
+      </w:r>
+      <w:proofErr w:type="gramEnd"/>
+      <w:r>
+        <w:rPr>
+          <w:rFonts w:ascii="Courier New" w:eastAsia="Times New Roman" w:hAnsi="Courier New" w:cs="Courier New"/>
+          <w:kern w:val="0"/>
+          <w:sz w:val="18"/>
+          <w:szCs w:val="18"/>
+          <w:lang w:eastAsia="en-IN"/>
+          <w14:ligatures w14:val="none"/>
+        </w:rPr>
+        <w:t xml:space="preserve">64, 128, </w:t>
+      </w:r>
+      <w:proofErr w:type="spellStart"/>
+      <w:r>
+        <w:rPr>
+          <w:rFonts w:ascii="Courier New" w:eastAsia="Times New Roman" w:hAnsi="Courier New" w:cs="Courier New"/>
+          <w:kern w:val="0"/>
+          <w:sz w:val="18"/>
+          <w:szCs w:val="18"/>
+          <w:lang w:eastAsia="en-IN"/>
+          <w14:ligatures w14:val="none"/>
+        </w:rPr>
+        <w:t>kernel_size</w:t>
+      </w:r>
+      <w:proofErr w:type="spellEnd"/>
+      <w:r>
+        <w:rPr>
+          <w:rFonts w:ascii="Courier New" w:eastAsia="Times New Roman" w:hAnsi="Courier New" w:cs="Courier New"/>
+          <w:kern w:val="0"/>
+          <w:sz w:val="18"/>
+          <w:szCs w:val="18"/>
+          <w:lang w:eastAsia="en-IN"/>
+          <w14:ligatures w14:val="none"/>
+        </w:rPr>
+        <w:t>=(1, 1), stride=(2, 2), bias=False)</w:t>
+      </w:r>
+    </w:p>
+    <w:p>
+      <w:pPr>
+        <w:shd w:val="clear" w:color="auto" w:fill="FFFFFF"/>
+        <w:tabs>
+          <w:tab w:val="left" w:pos="916"/>
+          <w:tab w:val="left" w:pos="1832"/>
+          <w:tab w:val="left" w:pos="2748"/>
+          <w:tab w:val="left" w:pos="3664"/>
+          <w:tab w:val="left" w:pos="4580"/>
+          <w:tab w:val="left" w:pos="5496"/>
+          <w:tab w:val="left" w:pos="6412"/>
+          <w:tab w:val="left" w:pos="7328"/>
+          <w:tab w:val="left" w:pos="8244"/>
+          <w:tab w:val="left" w:pos="9160"/>
+          <w:tab w:val="left" w:pos="10076"/>
+          <w:tab w:val="left" w:pos="10992"/>
+          <w:tab w:val="left" w:pos="11908"/>
+          <w:tab w:val="left" w:pos="12824"/>
+          <w:tab w:val="left" w:pos="13740"/>
+          <w:tab w:val="left" w:pos="14656"/>
+        </w:tabs>
+        <w:wordWrap w:val="0"/>
+        <w:spacing w:after="0" w:line="244" w:lineRule="atLeast"/>
+        <w:rPr>
+          <w:rFonts w:ascii="Courier New" w:eastAsia="Times New Roman" w:hAnsi="Courier New" w:cs="Courier New"/>
+          <w:kern w:val="0"/>
+          <w:sz w:val="18"/>
+          <w:szCs w:val="18"/>
+          <w:lang w:eastAsia="en-IN"/>
+          <w14:ligatures w14:val="none"/>
+        </w:rPr>
+      </w:pPr>
+      <w:r>
+        <w:rPr>
+          <w:rFonts w:ascii="Courier New" w:eastAsia="Times New Roman" w:hAnsi="Courier New" w:cs="Courier New"/>
+          <w:kern w:val="0"/>
+          <w:sz w:val="18"/>
+          <w:szCs w:val="18"/>
+          <w:lang w:eastAsia="en-IN"/>
+          <w14:ligatures w14:val="none"/>
+        </w:rPr>
+        <w:t xml:space="preserve">        (1): BatchNorm2</w:t>
+      </w:r>
+      <w:proofErr w:type="gramStart"/>
+      <w:r>
+        <w:rPr>
+          <w:rFonts w:ascii="Courier New" w:eastAsia="Times New Roman" w:hAnsi="Courier New" w:cs="Courier New"/>
+          <w:kern w:val="0"/>
+          <w:sz w:val="18"/>
+          <w:szCs w:val="18"/>
+          <w:lang w:eastAsia="en-IN"/>
+          <w14:ligatures w14:val="none"/>
+        </w:rPr>
+        <w:t>d(</w:t>
+      </w:r>
+      <w:proofErr w:type="gramEnd"/>
+      <w:r>
+        <w:rPr>
+          <w:rFonts w:ascii="Courier New" w:eastAsia="Times New Roman" w:hAnsi="Courier New" w:cs="Courier New"/>
+          <w:kern w:val="0"/>
+          <w:sz w:val="18"/>
+          <w:szCs w:val="18"/>
+          <w:lang w:eastAsia="en-IN"/>
+          <w14:ligatures w14:val="none"/>
+        </w:rPr>
+        <w:t xml:space="preserve">128, eps=1e-05, momentum=0.1, affine=True, </w:t>
+      </w:r>
+      <w:proofErr w:type="spellStart"/>
+      <w:r>
+        <w:rPr>
+          <w:rFonts w:ascii="Courier New" w:eastAsia="Times New Roman" w:hAnsi="Courier New" w:cs="Courier New"/>
+          <w:kern w:val="0"/>
+          <w:sz w:val="18"/>
+          <w:szCs w:val="18"/>
+          <w:lang w:eastAsia="en-IN"/>
+          <w14:ligatures w14:val="none"/>
+        </w:rPr>
+        <w:t>track_running_stats</w:t>
+      </w:r>
+      <w:proofErr w:type="spellEnd"/>
+      <w:r>
+        <w:rPr>
+          <w:rFonts w:ascii="Courier New" w:eastAsia="Times New Roman" w:hAnsi="Courier New" w:cs="Courier New"/>
+          <w:kern w:val="0"/>
+          <w:sz w:val="18"/>
+          <w:szCs w:val="18"/>
+          <w:lang w:eastAsia="en-IN"/>
+          <w14:ligatures w14:val="none"/>
+        </w:rPr>
+        <w:t>=True)</w:t>
+      </w:r>
+    </w:p>
+    <w:p>
+      <w:pPr>
+        <w:shd w:val="clear" w:color="auto" w:fill="FFFFFF"/>
+        <w:tabs>
+          <w:tab w:val="left" w:pos="916"/>
+          <w:tab w:val="left" w:pos="1832"/>
+          <w:tab w:val="left" w:pos="2748"/>
+          <w:tab w:val="left" w:pos="3664"/>
+          <w:tab w:val="left" w:pos="4580"/>
+          <w:tab w:val="left" w:pos="5496"/>
+          <w:tab w:val="left" w:pos="6412"/>
+          <w:tab w:val="left" w:pos="7328"/>
+          <w:tab w:val="left" w:pos="8244"/>
+          <w:tab w:val="left" w:pos="9160"/>
+          <w:tab w:val="left" w:pos="10076"/>
+          <w:tab w:val="left" w:pos="10992"/>
+          <w:tab w:val="left" w:pos="11908"/>
+          <w:tab w:val="left" w:pos="12824"/>
+          <w:tab w:val="left" w:pos="13740"/>
+          <w:tab w:val="left" w:pos="14656"/>
+        </w:tabs>
+        <w:wordWrap w:val="0"/>
+        <w:spacing w:after="0" w:line="244" w:lineRule="atLeast"/>
+        <w:rPr>
+          <w:rFonts w:ascii="Courier New" w:eastAsia="Times New Roman" w:hAnsi="Courier New" w:cs="Courier New"/>
+          <w:kern w:val="0"/>
+          <w:sz w:val="18"/>
+          <w:szCs w:val="18"/>
+          <w:lang w:eastAsia="en-IN"/>
+          <w14:ligatures w14:val="none"/>
+        </w:rPr>
+      </w:pPr>
+      <w:r>
+        <w:rPr>
+          <w:rFonts w:ascii="Courier New" w:eastAsia="Times New Roman" w:hAnsi="Courier New" w:cs="Courier New"/>
+          <w:kern w:val="0"/>
+          <w:sz w:val="18"/>
+          <w:szCs w:val="18"/>
+          <w:lang w:eastAsia="en-IN"/>
+          <w14:ligatures w14:val="none"/>
+        </w:rPr>
+        <w:t xml:space="preserve">      )</w:t>
+      </w:r>
+    </w:p>
+    <w:p>
+      <w:pPr>
+        <w:shd w:val="clear" w:color="auto" w:fill="FFFFFF"/>
+        <w:tabs>
+          <w:tab w:val="left" w:pos="916"/>
+          <w:tab w:val="left" w:pos="1832"/>
+          <w:tab w:val="left" w:pos="2748"/>
+          <w:tab w:val="left" w:pos="3664"/>
+          <w:tab w:val="left" w:pos="4580"/>
+          <w:tab w:val="left" w:pos="5496"/>
+          <w:tab w:val="left" w:pos="6412"/>
+          <w:tab w:val="left" w:pos="7328"/>
+          <w:tab w:val="left" w:pos="8244"/>
+          <w:tab w:val="left" w:pos="9160"/>
+          <w:tab w:val="left" w:pos="10076"/>
+          <w:tab w:val="left" w:pos="10992"/>
+          <w:tab w:val="left" w:pos="11908"/>
+          <w:tab w:val="left" w:pos="12824"/>
+          <w:tab w:val="left" w:pos="13740"/>
+          <w:tab w:val="left" w:pos="14656"/>
+        </w:tabs>
+        <w:wordWrap w:val="0"/>
+        <w:spacing w:after="0" w:line="244" w:lineRule="atLeast"/>
+        <w:rPr>
+          <w:rFonts w:ascii="Courier New" w:eastAsia="Times New Roman" w:hAnsi="Courier New" w:cs="Courier New"/>
+          <w:kern w:val="0"/>
+          <w:sz w:val="18"/>
+          <w:szCs w:val="18"/>
+          <w:lang w:eastAsia="en-IN"/>
+          <w14:ligatures w14:val="none"/>
+        </w:rPr>
+      </w:pPr>
+      <w:r>
+        <w:rPr>
+          <w:rFonts w:ascii="Courier New" w:eastAsia="Times New Roman" w:hAnsi="Courier New" w:cs="Courier New"/>
+          <w:kern w:val="0"/>
+          <w:sz w:val="18"/>
+          <w:szCs w:val="18"/>
+          <w:lang w:eastAsia="en-IN"/>
+          <w14:ligatures w14:val="none"/>
+        </w:rPr>
+        <w:t xml:space="preserve">    )</w:t>
+      </w:r>
+    </w:p>
+    <w:p>
+      <w:pPr>
+        <w:shd w:val="clear" w:color="auto" w:fill="FFFFFF"/>
+        <w:tabs>
+          <w:tab w:val="left" w:pos="916"/>
+          <w:tab w:val="left" w:pos="1832"/>
+          <w:tab w:val="left" w:pos="2748"/>
+          <w:tab w:val="left" w:pos="3664"/>
+          <w:tab w:val="left" w:pos="4580"/>
+          <w:tab w:val="left" w:pos="5496"/>
+          <w:tab w:val="left" w:pos="6412"/>
+          <w:tab w:val="left" w:pos="7328"/>
+          <w:tab w:val="left" w:pos="8244"/>
+          <w:tab w:val="left" w:pos="9160"/>
+          <w:tab w:val="left" w:pos="10076"/>
+          <w:tab w:val="left" w:pos="10992"/>
+          <w:tab w:val="left" w:pos="11908"/>
+          <w:tab w:val="left" w:pos="12824"/>
+          <w:tab w:val="left" w:pos="13740"/>
+          <w:tab w:val="left" w:pos="14656"/>
+        </w:tabs>
+        <w:wordWrap w:val="0"/>
+        <w:spacing w:after="0" w:line="244" w:lineRule="atLeast"/>
+        <w:rPr>
+          <w:rFonts w:ascii="Courier New" w:eastAsia="Times New Roman" w:hAnsi="Courier New" w:cs="Courier New"/>
+          <w:kern w:val="0"/>
+          <w:sz w:val="18"/>
+          <w:szCs w:val="18"/>
+          <w:lang w:eastAsia="en-IN"/>
+          <w14:ligatures w14:val="none"/>
+        </w:rPr>
+      </w:pPr>
+      <w:r>
+        <w:rPr>
+          <w:rFonts w:ascii="Courier New" w:eastAsia="Times New Roman" w:hAnsi="Courier New" w:cs="Courier New"/>
+          <w:kern w:val="0"/>
+          <w:sz w:val="18"/>
+          <w:szCs w:val="18"/>
+          <w:lang w:eastAsia="en-IN"/>
+          <w14:ligatures w14:val="none"/>
+        </w:rPr>
+        <w:t xml:space="preserve">    (1): </w:t>
+      </w:r>
+      <w:proofErr w:type="spellStart"/>
+      <w:proofErr w:type="gramStart"/>
+      <w:r>
+        <w:rPr>
+          <w:rFonts w:ascii="Courier New" w:eastAsia="Times New Roman" w:hAnsi="Courier New" w:cs="Courier New"/>
+          <w:kern w:val="0"/>
+          <w:sz w:val="18"/>
+          <w:szCs w:val="18"/>
+          <w:lang w:eastAsia="en-IN"/>
+          <w14:ligatures w14:val="none"/>
+        </w:rPr>
+        <w:t>BasicBlock</w:t>
+      </w:r>
+      <w:proofErr w:type="spellEnd"/>
+      <w:r>
+        <w:rPr>
+          <w:rFonts w:ascii="Courier New" w:eastAsia="Times New Roman" w:hAnsi="Courier New" w:cs="Courier New"/>
+          <w:kern w:val="0"/>
+          <w:sz w:val="18"/>
+          <w:szCs w:val="18"/>
+          <w:lang w:eastAsia="en-IN"/>
+          <w14:ligatures w14:val="none"/>
+        </w:rPr>
+        <w:t>(</w:t>
+      </w:r>
+      <w:proofErr w:type="gramEnd"/>
+    </w:p>
+    <w:p>
+      <w:pPr>
+        <w:shd w:val="clear" w:color="auto" w:fill="FFFFFF"/>
+        <w:tabs>
+          <w:tab w:val="left" w:pos="916"/>
+          <w:tab w:val="left" w:pos="1832"/>
+          <w:tab w:val="left" w:pos="2748"/>
+          <w:tab w:val="left" w:pos="3664"/>
+          <w:tab w:val="left" w:pos="4580"/>
+          <w:tab w:val="left" w:pos="5496"/>
+          <w:tab w:val="left" w:pos="6412"/>
+          <w:tab w:val="left" w:pos="7328"/>
+          <w:tab w:val="left" w:pos="8244"/>
+          <w:tab w:val="left" w:pos="9160"/>
+          <w:tab w:val="left" w:pos="10076"/>
+          <w:tab w:val="left" w:pos="10992"/>
+          <w:tab w:val="left" w:pos="11908"/>
+          <w:tab w:val="left" w:pos="12824"/>
+          <w:tab w:val="left" w:pos="13740"/>
+          <w:tab w:val="left" w:pos="14656"/>
+        </w:tabs>
+        <w:wordWrap w:val="0"/>
+        <w:spacing w:after="0" w:line="244" w:lineRule="atLeast"/>
+        <w:rPr>
+          <w:rFonts w:ascii="Courier New" w:eastAsia="Times New Roman" w:hAnsi="Courier New" w:cs="Courier New"/>
+          <w:kern w:val="0"/>
+          <w:sz w:val="18"/>
+          <w:szCs w:val="18"/>
+          <w:lang w:eastAsia="en-IN"/>
+          <w14:ligatures w14:val="none"/>
+        </w:rPr>
+      </w:pPr>
+      <w:r>
+        <w:rPr>
+          <w:rFonts w:ascii="Courier New" w:eastAsia="Times New Roman" w:hAnsi="Courier New" w:cs="Courier New"/>
+          <w:kern w:val="0"/>
+          <w:sz w:val="18"/>
+          <w:szCs w:val="18"/>
+          <w:lang w:eastAsia="en-IN"/>
+          <w14:ligatures w14:val="none"/>
+        </w:rPr>
+        <w:t xml:space="preserve">      (conv1): Conv2</w:t>
+      </w:r>
+      <w:proofErr w:type="gramStart"/>
+      <w:r>
+        <w:rPr>
+          <w:rFonts w:ascii="Courier New" w:eastAsia="Times New Roman" w:hAnsi="Courier New" w:cs="Courier New"/>
+          <w:kern w:val="0"/>
+          <w:sz w:val="18"/>
+          <w:szCs w:val="18"/>
+          <w:lang w:eastAsia="en-IN"/>
+          <w14:ligatures w14:val="none"/>
+        </w:rPr>
+        <w:t>d(</w:t>
+      </w:r>
+      <w:proofErr w:type="gramEnd"/>
+      <w:r>
+        <w:rPr>
+          <w:rFonts w:ascii="Courier New" w:eastAsia="Times New Roman" w:hAnsi="Courier New" w:cs="Courier New"/>
+          <w:kern w:val="0"/>
+          <w:sz w:val="18"/>
+          <w:szCs w:val="18"/>
+          <w:lang w:eastAsia="en-IN"/>
+          <w14:ligatures w14:val="none"/>
+        </w:rPr>
+        <w:t xml:space="preserve">128, 128, </w:t>
+      </w:r>
+      <w:proofErr w:type="spellStart"/>
+      <w:r>
+        <w:rPr>
+          <w:rFonts w:ascii="Courier New" w:eastAsia="Times New Roman" w:hAnsi="Courier New" w:cs="Courier New"/>
+          <w:kern w:val="0"/>
+          <w:sz w:val="18"/>
+          <w:szCs w:val="18"/>
+          <w:lang w:eastAsia="en-IN"/>
+          <w14:ligatures w14:val="none"/>
+        </w:rPr>
+        <w:t>kernel_size</w:t>
+      </w:r>
+      <w:proofErr w:type="spellEnd"/>
+      <w:r>
+        <w:rPr>
+          <w:rFonts w:ascii="Courier New" w:eastAsia="Times New Roman" w:hAnsi="Courier New" w:cs="Courier New"/>
+          <w:kern w:val="0"/>
+          <w:sz w:val="18"/>
+          <w:szCs w:val="18"/>
+          <w:lang w:eastAsia="en-IN"/>
+          <w14:ligatures w14:val="none"/>
+        </w:rPr>
+        <w:t>=(3, 3), stride=(1, 1), padding=(1, 1), bias=False)</w:t>
+      </w:r>
+    </w:p>
+    <w:p>
+      <w:pPr>
+        <w:shd w:val="clear" w:color="auto" w:fill="FFFFFF"/>
+        <w:tabs>
+          <w:tab w:val="left" w:pos="916"/>
+          <w:tab w:val="left" w:pos="1832"/>
+          <w:tab w:val="left" w:pos="2748"/>
+          <w:tab w:val="left" w:pos="3664"/>
+          <w:tab w:val="left" w:pos="4580"/>
+          <w:tab w:val="left" w:pos="5496"/>
+          <w:tab w:val="left" w:pos="6412"/>
+          <w:tab w:val="left" w:pos="7328"/>
+          <w:tab w:val="left" w:pos="8244"/>
+          <w:tab w:val="left" w:pos="9160"/>
+          <w:tab w:val="left" w:pos="10076"/>
+          <w:tab w:val="left" w:pos="10992"/>
+          <w:tab w:val="left" w:pos="11908"/>
+          <w:tab w:val="left" w:pos="12824"/>
+          <w:tab w:val="left" w:pos="13740"/>
+          <w:tab w:val="left" w:pos="14656"/>
+        </w:tabs>
+        <w:wordWrap w:val="0"/>
+        <w:spacing w:after="0" w:line="244" w:lineRule="atLeast"/>
+        <w:rPr>
+          <w:rFonts w:ascii="Courier New" w:eastAsia="Times New Roman" w:hAnsi="Courier New" w:cs="Courier New"/>
+          <w:kern w:val="0"/>
+          <w:sz w:val="18"/>
+          <w:szCs w:val="18"/>
+          <w:lang w:eastAsia="en-IN"/>
+          <w14:ligatures w14:val="none"/>
+        </w:rPr>
+      </w:pPr>
+      <w:r>
+        <w:rPr>
+          <w:rFonts w:ascii="Courier New" w:eastAsia="Times New Roman" w:hAnsi="Courier New" w:cs="Courier New"/>
+          <w:kern w:val="0"/>
+          <w:sz w:val="18"/>
+          <w:szCs w:val="18"/>
+          <w:lang w:eastAsia="en-IN"/>
+          <w14:ligatures w14:val="none"/>
+        </w:rPr>
+        <w:t xml:space="preserve">      (bn1): BatchNorm2</w:t>
+      </w:r>
+      <w:proofErr w:type="gramStart"/>
+      <w:r>
+        <w:rPr>
+          <w:rFonts w:ascii="Courier New" w:eastAsia="Times New Roman" w:hAnsi="Courier New" w:cs="Courier New"/>
+          <w:kern w:val="0"/>
+          <w:sz w:val="18"/>
+          <w:szCs w:val="18"/>
+          <w:lang w:eastAsia="en-IN"/>
+          <w14:ligatures w14:val="none"/>
+        </w:rPr>
+        <w:t>d(</w:t>
+      </w:r>
+      <w:proofErr w:type="gramEnd"/>
+      <w:r>
+        <w:rPr>
+          <w:rFonts w:ascii="Courier New" w:eastAsia="Times New Roman" w:hAnsi="Courier New" w:cs="Courier New"/>
+          <w:kern w:val="0"/>
+          <w:sz w:val="18"/>
+          <w:szCs w:val="18"/>
+          <w:lang w:eastAsia="en-IN"/>
+          <w14:ligatures w14:val="none"/>
+        </w:rPr>
+        <w:t xml:space="preserve">128, eps=1e-05, momentum=0.1, affine=True, </w:t>
+      </w:r>
+      <w:proofErr w:type="spellStart"/>
+      <w:r>
+        <w:rPr>
+          <w:rFonts w:ascii="Courier New" w:eastAsia="Times New Roman" w:hAnsi="Courier New" w:cs="Courier New"/>
+          <w:kern w:val="0"/>
+          <w:sz w:val="18"/>
+          <w:szCs w:val="18"/>
+          <w:lang w:eastAsia="en-IN"/>
+          <w14:ligatures w14:val="none"/>
+        </w:rPr>
+        <w:t>track_running_stats</w:t>
+      </w:r>
+      <w:proofErr w:type="spellEnd"/>
+      <w:r>
+        <w:rPr>
+          <w:rFonts w:ascii="Courier New" w:eastAsia="Times New Roman" w:hAnsi="Courier New" w:cs="Courier New"/>
+          <w:kern w:val="0"/>
+          <w:sz w:val="18"/>
+          <w:szCs w:val="18"/>
+          <w:lang w:eastAsia="en-IN"/>
+          <w14:ligatures w14:val="none"/>
+        </w:rPr>
+        <w:t>=True)</w:t>
+      </w:r>
+    </w:p>
+    <w:p>
+      <w:pPr>
+        <w:shd w:val="clear" w:color="auto" w:fill="FFFFFF"/>
+        <w:tabs>
+          <w:tab w:val="left" w:pos="916"/>
+          <w:tab w:val="left" w:pos="1832"/>
+          <w:tab w:val="left" w:pos="2748"/>
+          <w:tab w:val="left" w:pos="3664"/>
+          <w:tab w:val="left" w:pos="4580"/>
+          <w:tab w:val="left" w:pos="5496"/>
+          <w:tab w:val="left" w:pos="6412"/>
+          <w:tab w:val="left" w:pos="7328"/>
+          <w:tab w:val="left" w:pos="8244"/>
+          <w:tab w:val="left" w:pos="9160"/>
+          <w:tab w:val="left" w:pos="10076"/>
+          <w:tab w:val="left" w:pos="10992"/>
+          <w:tab w:val="left" w:pos="11908"/>
+          <w:tab w:val="left" w:pos="12824"/>
+          <w:tab w:val="left" w:pos="13740"/>
+          <w:tab w:val="left" w:pos="14656"/>
+        </w:tabs>
+        <w:wordWrap w:val="0"/>
+        <w:spacing w:after="0" w:line="244" w:lineRule="atLeast"/>
+        <w:rPr>
+          <w:rFonts w:ascii="Courier New" w:eastAsia="Times New Roman" w:hAnsi="Courier New" w:cs="Courier New"/>
+          <w:kern w:val="0"/>
+          <w:sz w:val="18"/>
+          <w:szCs w:val="18"/>
+          <w:lang w:eastAsia="en-IN"/>
+          <w14:ligatures w14:val="none"/>
+        </w:rPr>
+      </w:pPr>
+      <w:r>
+        <w:rPr>
+          <w:rFonts w:ascii="Courier New" w:eastAsia="Times New Roman" w:hAnsi="Courier New" w:cs="Courier New"/>
+          <w:kern w:val="0"/>
+          <w:sz w:val="18"/>
+          <w:szCs w:val="18"/>
+          <w:lang w:eastAsia="en-IN"/>
+          <w14:ligatures w14:val="none"/>
+        </w:rPr>
+        <w:t xml:space="preserve">      (</w:t>
+      </w:r>
+      <w:proofErr w:type="spellStart"/>
+      <w:r>
+        <w:rPr>
+          <w:rFonts w:ascii="Courier New" w:eastAsia="Times New Roman" w:hAnsi="Courier New" w:cs="Courier New"/>
+          <w:kern w:val="0"/>
+          <w:sz w:val="18"/>
+          <w:szCs w:val="18"/>
+          <w:lang w:eastAsia="en-IN"/>
+          <w14:ligatures w14:val="none"/>
+        </w:rPr>
+        <w:t>relu</w:t>
+      </w:r>
+      <w:proofErr w:type="spellEnd"/>
+      <w:r>
+        <w:rPr>
+          <w:rFonts w:ascii="Courier New" w:eastAsia="Times New Roman" w:hAnsi="Courier New" w:cs="Courier New"/>
+          <w:kern w:val="0"/>
+          <w:sz w:val="18"/>
+          <w:szCs w:val="18"/>
+          <w:lang w:eastAsia="en-IN"/>
+          <w14:ligatures w14:val="none"/>
+        </w:rPr>
+        <w:t xml:space="preserve">): </w:t>
+      </w:r>
+      <w:proofErr w:type="spellStart"/>
+      <w:r>
+        <w:rPr>
+          <w:rFonts w:ascii="Courier New" w:eastAsia="Times New Roman" w:hAnsi="Courier New" w:cs="Courier New"/>
+          <w:kern w:val="0"/>
+          <w:sz w:val="18"/>
+          <w:szCs w:val="18"/>
+          <w:lang w:eastAsia="en-IN"/>
+          <w14:ligatures w14:val="none"/>
+        </w:rPr>
+        <w:t>ReLU</w:t>
+      </w:r>
+      <w:proofErr w:type="spellEnd"/>
+      <w:r>
+        <w:rPr>
+          <w:rFonts w:ascii="Courier New" w:eastAsia="Times New Roman" w:hAnsi="Courier New" w:cs="Courier New"/>
+          <w:kern w:val="0"/>
+          <w:sz w:val="18"/>
+          <w:szCs w:val="18"/>
+          <w:lang w:eastAsia="en-IN"/>
+          <w14:ligatures w14:val="none"/>
+        </w:rPr>
+        <w:t>(</w:t>
+      </w:r>
+      <w:proofErr w:type="spellStart"/>
+      <w:r>
+        <w:rPr>
+          <w:rFonts w:ascii="Courier New" w:eastAsia="Times New Roman" w:hAnsi="Courier New" w:cs="Courier New"/>
+          <w:kern w:val="0"/>
+          <w:sz w:val="18"/>
+          <w:szCs w:val="18"/>
+          <w:lang w:eastAsia="en-IN"/>
+          <w14:ligatures w14:val="none"/>
+        </w:rPr>
+        <w:t>inplace</w:t>
+      </w:r>
+      <w:proofErr w:type="spellEnd"/>
+      <w:r>
+        <w:rPr>
+          <w:rFonts w:ascii="Courier New" w:eastAsia="Times New Roman" w:hAnsi="Courier New" w:cs="Courier New"/>
+          <w:kern w:val="0"/>
+          <w:sz w:val="18"/>
+          <w:szCs w:val="18"/>
+          <w:lang w:eastAsia="en-IN"/>
+          <w14:ligatures w14:val="none"/>
+        </w:rPr>
+        <w:t>=True)</w:t>
+      </w:r>
+    </w:p>
+    <w:p>
+      <w:pPr>
+        <w:shd w:val="clear" w:color="auto" w:fill="FFFFFF"/>
+        <w:tabs>
+          <w:tab w:val="left" w:pos="916"/>
+          <w:tab w:val="left" w:pos="1832"/>
+          <w:tab w:val="left" w:pos="2748"/>
+          <w:tab w:val="left" w:pos="3664"/>
+          <w:tab w:val="left" w:pos="4580"/>
+          <w:tab w:val="left" w:pos="5496"/>
+          <w:tab w:val="left" w:pos="6412"/>
+          <w:tab w:val="left" w:pos="7328"/>
+          <w:tab w:val="left" w:pos="8244"/>
+          <w:tab w:val="left" w:pos="9160"/>
+          <w:tab w:val="left" w:pos="10076"/>
+          <w:tab w:val="left" w:pos="10992"/>
+          <w:tab w:val="left" w:pos="11908"/>
+          <w:tab w:val="left" w:pos="12824"/>
+          <w:tab w:val="left" w:pos="13740"/>
+          <w:tab w:val="left" w:pos="14656"/>
+        </w:tabs>
+        <w:wordWrap w:val="0"/>
+        <w:spacing w:after="0" w:line="244" w:lineRule="atLeast"/>
+        <w:rPr>
+          <w:rFonts w:ascii="Courier New" w:eastAsia="Times New Roman" w:hAnsi="Courier New" w:cs="Courier New"/>
+          <w:kern w:val="0"/>
+          <w:sz w:val="18"/>
+          <w:szCs w:val="18"/>
+          <w:lang w:eastAsia="en-IN"/>
+          <w14:ligatures w14:val="none"/>
+        </w:rPr>
+      </w:pPr>
+      <w:r>
+        <w:rPr>
+          <w:rFonts w:ascii="Courier New" w:eastAsia="Times New Roman" w:hAnsi="Courier New" w:cs="Courier New"/>
+          <w:kern w:val="0"/>
+          <w:sz w:val="18"/>
+          <w:szCs w:val="18"/>
+          <w:lang w:eastAsia="en-IN"/>
+          <w14:ligatures w14:val="none"/>
+        </w:rPr>
+        <w:t xml:space="preserve">      (conv2): Conv2</w:t>
+      </w:r>
+      <w:proofErr w:type="gramStart"/>
+      <w:r>
+        <w:rPr>
+          <w:rFonts w:ascii="Courier New" w:eastAsia="Times New Roman" w:hAnsi="Courier New" w:cs="Courier New"/>
+          <w:kern w:val="0"/>
+          <w:sz w:val="18"/>
+          <w:szCs w:val="18"/>
+          <w:lang w:eastAsia="en-IN"/>
+          <w14:ligatures w14:val="none"/>
+        </w:rPr>
+        <w:t>d(</w:t>
+      </w:r>
+      <w:proofErr w:type="gramEnd"/>
+      <w:r>
+        <w:rPr>
+          <w:rFonts w:ascii="Courier New" w:eastAsia="Times New Roman" w:hAnsi="Courier New" w:cs="Courier New"/>
+          <w:kern w:val="0"/>
+          <w:sz w:val="18"/>
+          <w:szCs w:val="18"/>
+          <w:lang w:eastAsia="en-IN"/>
+          <w14:ligatures w14:val="none"/>
+        </w:rPr>
+        <w:t xml:space="preserve">128, 128, </w:t>
+      </w:r>
+      <w:proofErr w:type="spellStart"/>
+      <w:r>
+        <w:rPr>
+          <w:rFonts w:ascii="Courier New" w:eastAsia="Times New Roman" w:hAnsi="Courier New" w:cs="Courier New"/>
+          <w:kern w:val="0"/>
+          <w:sz w:val="18"/>
+          <w:szCs w:val="18"/>
+          <w:lang w:eastAsia="en-IN"/>
+          <w14:ligatures w14:val="none"/>
+        </w:rPr>
+        <w:t>kernel_size</w:t>
+      </w:r>
+      <w:proofErr w:type="spellEnd"/>
+      <w:r>
+        <w:rPr>
+          <w:rFonts w:ascii="Courier New" w:eastAsia="Times New Roman" w:hAnsi="Courier New" w:cs="Courier New"/>
+          <w:kern w:val="0"/>
+          <w:sz w:val="18"/>
+          <w:szCs w:val="18"/>
+          <w:lang w:eastAsia="en-IN"/>
+          <w14:ligatures w14:val="none"/>
+        </w:rPr>
+        <w:t>=(3, 3), stride=(1, 1), padding=(1, 1), bias=False)</w:t>
+      </w:r>
+    </w:p>
+    <w:p>
+      <w:pPr>
+        <w:shd w:val="clear" w:color="auto" w:fill="FFFFFF"/>
+        <w:tabs>
+          <w:tab w:val="left" w:pos="916"/>
+          <w:tab w:val="left" w:pos="1832"/>
+          <w:tab w:val="left" w:pos="2748"/>
+          <w:tab w:val="left" w:pos="3664"/>
+          <w:tab w:val="left" w:pos="4580"/>
+          <w:tab w:val="left" w:pos="5496"/>
+          <w:tab w:val="left" w:pos="6412"/>
+          <w:tab w:val="left" w:pos="7328"/>
+          <w:tab w:val="left" w:pos="8244"/>
+          <w:tab w:val="left" w:pos="9160"/>
+          <w:tab w:val="left" w:pos="10076"/>
+          <w:tab w:val="left" w:pos="10992"/>
+          <w:tab w:val="left" w:pos="11908"/>
+          <w:tab w:val="left" w:pos="12824"/>
+          <w:tab w:val="left" w:pos="13740"/>
+          <w:tab w:val="left" w:pos="14656"/>
+        </w:tabs>
+        <w:wordWrap w:val="0"/>
+        <w:spacing w:after="0" w:line="244" w:lineRule="atLeast"/>
+        <w:rPr>
+          <w:rFonts w:ascii="Courier New" w:eastAsia="Times New Roman" w:hAnsi="Courier New" w:cs="Courier New"/>
+          <w:kern w:val="0"/>
+          <w:sz w:val="18"/>
+          <w:szCs w:val="18"/>
+          <w:lang w:eastAsia="en-IN"/>
+          <w14:ligatures w14:val="none"/>
+        </w:rPr>
+      </w:pPr>
+      <w:r>
+        <w:rPr>
+          <w:rFonts w:ascii="Courier New" w:eastAsia="Times New Roman" w:hAnsi="Courier New" w:cs="Courier New"/>
+          <w:kern w:val="0"/>
+          <w:sz w:val="18"/>
+          <w:szCs w:val="18"/>
+          <w:lang w:eastAsia="en-IN"/>
+          <w14:ligatures w14:val="none"/>
+        </w:rPr>
+        <w:t xml:space="preserve">      (bn2): BatchNorm2</w:t>
+      </w:r>
+      <w:proofErr w:type="gramStart"/>
+      <w:r>
+        <w:rPr>
+          <w:rFonts w:ascii="Courier New" w:eastAsia="Times New Roman" w:hAnsi="Courier New" w:cs="Courier New"/>
+          <w:kern w:val="0"/>
+          <w:sz w:val="18"/>
+          <w:szCs w:val="18"/>
+          <w:lang w:eastAsia="en-IN"/>
+          <w14:ligatures w14:val="none"/>
+        </w:rPr>
+        <w:t>d(</w:t>
+      </w:r>
+      <w:proofErr w:type="gramEnd"/>
+      <w:r>
+        <w:rPr>
+          <w:rFonts w:ascii="Courier New" w:eastAsia="Times New Roman" w:hAnsi="Courier New" w:cs="Courier New"/>
+          <w:kern w:val="0"/>
+          <w:sz w:val="18"/>
+          <w:szCs w:val="18"/>
+          <w:lang w:eastAsia="en-IN"/>
+          <w14:ligatures w14:val="none"/>
+        </w:rPr>
+        <w:t xml:space="preserve">128, eps=1e-05, momentum=0.1, affine=True, </w:t>
+      </w:r>
+      <w:proofErr w:type="spellStart"/>
+      <w:r>
+        <w:rPr>
+          <w:rFonts w:ascii="Courier New" w:eastAsia="Times New Roman" w:hAnsi="Courier New" w:cs="Courier New"/>
+          <w:kern w:val="0"/>
+          <w:sz w:val="18"/>
+          <w:szCs w:val="18"/>
+          <w:lang w:eastAsia="en-IN"/>
+          <w14:ligatures w14:val="none"/>
+        </w:rPr>
+        <w:t>track_running_stats</w:t>
+      </w:r>
+      <w:proofErr w:type="spellEnd"/>
+      <w:r>
+        <w:rPr>
+          <w:rFonts w:ascii="Courier New" w:eastAsia="Times New Roman" w:hAnsi="Courier New" w:cs="Courier New"/>
+          <w:kern w:val="0"/>
+          <w:sz w:val="18"/>
+          <w:szCs w:val="18"/>
+          <w:lang w:eastAsia="en-IN"/>
+          <w14:ligatures w14:val="none"/>
+        </w:rPr>
+        <w:t>=True)</w:t>
+      </w:r>
+    </w:p>
+    <w:p>
+      <w:pPr>
+        <w:shd w:val="clear" w:color="auto" w:fill="FFFFFF"/>
+        <w:tabs>
+          <w:tab w:val="left" w:pos="916"/>
+          <w:tab w:val="left" w:pos="1832"/>
+          <w:tab w:val="left" w:pos="2748"/>
+          <w:tab w:val="left" w:pos="3664"/>
+          <w:tab w:val="left" w:pos="4580"/>
+          <w:tab w:val="left" w:pos="5496"/>
+          <w:tab w:val="left" w:pos="6412"/>
+          <w:tab w:val="left" w:pos="7328"/>
+          <w:tab w:val="left" w:pos="8244"/>
+          <w:tab w:val="left" w:pos="9160"/>
+          <w:tab w:val="left" w:pos="10076"/>
+          <w:tab w:val="left" w:pos="10992"/>
+          <w:tab w:val="left" w:pos="11908"/>
+          <w:tab w:val="left" w:pos="12824"/>
+          <w:tab w:val="left" w:pos="13740"/>
+          <w:tab w:val="left" w:pos="14656"/>
+        </w:tabs>
+        <w:wordWrap w:val="0"/>
+        <w:spacing w:after="0" w:line="244" w:lineRule="atLeast"/>
+        <w:rPr>
+          <w:rFonts w:ascii="Courier New" w:eastAsia="Times New Roman" w:hAnsi="Courier New" w:cs="Courier New"/>
+          <w:kern w:val="0"/>
+          <w:sz w:val="18"/>
+          <w:szCs w:val="18"/>
+          <w:lang w:eastAsia="en-IN"/>
+          <w14:ligatures w14:val="none"/>
+        </w:rPr>
+      </w:pPr>
+      <w:r>
+        <w:rPr>
+          <w:rFonts w:ascii="Courier New" w:eastAsia="Times New Roman" w:hAnsi="Courier New" w:cs="Courier New"/>
+          <w:kern w:val="0"/>
+          <w:sz w:val="18"/>
+          <w:szCs w:val="18"/>
+          <w:lang w:eastAsia="en-IN"/>
+          <w14:ligatures w14:val="none"/>
+        </w:rPr>
+        <w:t xml:space="preserve">    )</w:t>
+      </w:r>
+    </w:p>
+    <w:p>
+      <w:pPr>
+        <w:shd w:val="clear" w:color="auto" w:fill="FFFFFF"/>
+        <w:tabs>
+          <w:tab w:val="left" w:pos="916"/>
+          <w:tab w:val="left" w:pos="1832"/>
+          <w:tab w:val="left" w:pos="2748"/>
+          <w:tab w:val="left" w:pos="3664"/>
+          <w:tab w:val="left" w:pos="4580"/>
+          <w:tab w:val="left" w:pos="5496"/>
+          <w:tab w:val="left" w:pos="6412"/>
+          <w:tab w:val="left" w:pos="7328"/>
+          <w:tab w:val="left" w:pos="8244"/>
+          <w:tab w:val="left" w:pos="9160"/>
+          <w:tab w:val="left" w:pos="10076"/>
+          <w:tab w:val="left" w:pos="10992"/>
+          <w:tab w:val="left" w:pos="11908"/>
+          <w:tab w:val="left" w:pos="12824"/>
+          <w:tab w:val="left" w:pos="13740"/>
+          <w:tab w:val="left" w:pos="14656"/>
+        </w:tabs>
+        <w:wordWrap w:val="0"/>
+        <w:spacing w:after="0" w:line="244" w:lineRule="atLeast"/>
+        <w:rPr>
+          <w:rFonts w:ascii="Courier New" w:eastAsia="Times New Roman" w:hAnsi="Courier New" w:cs="Courier New"/>
+          <w:kern w:val="0"/>
+          <w:sz w:val="18"/>
+          <w:szCs w:val="18"/>
+          <w:lang w:eastAsia="en-IN"/>
+          <w14:ligatures w14:val="none"/>
+        </w:rPr>
+      </w:pPr>
+      <w:r>
+        <w:rPr>
+          <w:rFonts w:ascii="Courier New" w:eastAsia="Times New Roman" w:hAnsi="Courier New" w:cs="Courier New"/>
+          <w:kern w:val="0"/>
+          <w:sz w:val="18"/>
+          <w:szCs w:val="18"/>
+          <w:lang w:eastAsia="en-IN"/>
+          <w14:ligatures w14:val="none"/>
+        </w:rPr>
+        <w:t xml:space="preserve">  )</w:t>
+      </w:r>
+    </w:p>
+    <w:p>
+      <w:pPr>
+        <w:shd w:val="clear" w:color="auto" w:fill="FFFFFF"/>
+        <w:tabs>
+          <w:tab w:val="left" w:pos="916"/>
+          <w:tab w:val="left" w:pos="1832"/>
+          <w:tab w:val="left" w:pos="2748"/>
+          <w:tab w:val="left" w:pos="3664"/>
+          <w:tab w:val="left" w:pos="4580"/>
+          <w:tab w:val="left" w:pos="5496"/>
+          <w:tab w:val="left" w:pos="6412"/>
+          <w:tab w:val="left" w:pos="7328"/>
+          <w:tab w:val="left" w:pos="8244"/>
+          <w:tab w:val="left" w:pos="9160"/>
+          <w:tab w:val="left" w:pos="10076"/>
+          <w:tab w:val="left" w:pos="10992"/>
+          <w:tab w:val="left" w:pos="11908"/>
+          <w:tab w:val="left" w:pos="12824"/>
+          <w:tab w:val="left" w:pos="13740"/>
+          <w:tab w:val="left" w:pos="14656"/>
+        </w:tabs>
+        <w:wordWrap w:val="0"/>
+        <w:spacing w:after="0" w:line="244" w:lineRule="atLeast"/>
+        <w:rPr>
+          <w:rFonts w:ascii="Courier New" w:eastAsia="Times New Roman" w:hAnsi="Courier New" w:cs="Courier New"/>
+          <w:kern w:val="0"/>
+          <w:sz w:val="18"/>
+          <w:szCs w:val="18"/>
+          <w:lang w:eastAsia="en-IN"/>
+          <w14:ligatures w14:val="none"/>
+        </w:rPr>
+      </w:pPr>
+      <w:r>
+        <w:rPr>
+          <w:rFonts w:ascii="Courier New" w:eastAsia="Times New Roman" w:hAnsi="Courier New" w:cs="Courier New"/>
+          <w:kern w:val="0"/>
+          <w:sz w:val="18"/>
+          <w:szCs w:val="18"/>
+          <w:lang w:eastAsia="en-IN"/>
+          <w14:ligatures w14:val="none"/>
+        </w:rPr>
+        <w:t xml:space="preserve">  (layer3): </w:t>
+      </w:r>
+      <w:proofErr w:type="gramStart"/>
+      <w:r>
+        <w:rPr>
+          <w:rFonts w:ascii="Courier New" w:eastAsia="Times New Roman" w:hAnsi="Courier New" w:cs="Courier New"/>
+          <w:kern w:val="0"/>
+          <w:sz w:val="18"/>
+          <w:szCs w:val="18"/>
+          <w:lang w:eastAsia="en-IN"/>
+          <w14:ligatures w14:val="none"/>
+        </w:rPr>
+        <w:t>Sequential(</w:t>
+      </w:r>
+      <w:proofErr w:type="gramEnd"/>
+    </w:p>
+    <w:p>
+      <w:pPr>
+        <w:shd w:val="clear" w:color="auto" w:fill="FFFFFF"/>
+        <w:tabs>
+          <w:tab w:val="left" w:pos="916"/>
+          <w:tab w:val="left" w:pos="1832"/>
+          <w:tab w:val="left" w:pos="2748"/>
+          <w:tab w:val="left" w:pos="3664"/>
+          <w:tab w:val="left" w:pos="4580"/>
+          <w:tab w:val="left" w:pos="5496"/>
+          <w:tab w:val="left" w:pos="6412"/>
+          <w:tab w:val="left" w:pos="7328"/>
+          <w:tab w:val="left" w:pos="8244"/>
+          <w:tab w:val="left" w:pos="9160"/>
+          <w:tab w:val="left" w:pos="10076"/>
+          <w:tab w:val="left" w:pos="10992"/>
+          <w:tab w:val="left" w:pos="11908"/>
+          <w:tab w:val="left" w:pos="12824"/>
+          <w:tab w:val="left" w:pos="13740"/>
+          <w:tab w:val="left" w:pos="14656"/>
+        </w:tabs>
+        <w:wordWrap w:val="0"/>
+        <w:spacing w:after="0" w:line="244" w:lineRule="atLeast"/>
+        <w:rPr>
+          <w:rFonts w:ascii="Courier New" w:eastAsia="Times New Roman" w:hAnsi="Courier New" w:cs="Courier New"/>
+          <w:kern w:val="0"/>
+          <w:sz w:val="18"/>
+          <w:szCs w:val="18"/>
+          <w:lang w:eastAsia="en-IN"/>
+          <w14:ligatures w14:val="none"/>
+        </w:rPr>
+      </w:pPr>
+      <w:r>
+        <w:rPr>
+          <w:rFonts w:ascii="Courier New" w:eastAsia="Times New Roman" w:hAnsi="Courier New" w:cs="Courier New"/>
+          <w:kern w:val="0"/>
+          <w:sz w:val="18"/>
+          <w:szCs w:val="18"/>
+          <w:lang w:eastAsia="en-IN"/>
+          <w14:ligatures w14:val="none"/>
+        </w:rPr>
+        <w:t xml:space="preserve">    (0): </w:t>
+      </w:r>
+      <w:proofErr w:type="spellStart"/>
+      <w:proofErr w:type="gramStart"/>
+      <w:r>
+        <w:rPr>
+          <w:rFonts w:ascii="Courier New" w:eastAsia="Times New Roman" w:hAnsi="Courier New" w:cs="Courier New"/>
+          <w:kern w:val="0"/>
+          <w:sz w:val="18"/>
+          <w:szCs w:val="18"/>
+          <w:lang w:eastAsia="en-IN"/>
+          <w14:ligatures w14:val="none"/>
+        </w:rPr>
+        <w:t>BasicBlock</w:t>
+      </w:r>
+      <w:proofErr w:type="spellEnd"/>
+      <w:r>
+        <w:rPr>
+          <w:rFonts w:ascii="Courier New" w:eastAsia="Times New Roman" w:hAnsi="Courier New" w:cs="Courier New"/>
+          <w:kern w:val="0"/>
+          <w:sz w:val="18"/>
+          <w:szCs w:val="18"/>
+          <w:lang w:eastAsia="en-IN"/>
+          <w14:ligatures w14:val="none"/>
+        </w:rPr>
+        <w:t>(</w:t>
+      </w:r>
+      <w:proofErr w:type="gramEnd"/>
+    </w:p>
+    <w:p>
+      <w:pPr>
+        <w:shd w:val="clear" w:color="auto" w:fill="FFFFFF"/>
+        <w:tabs>
+          <w:tab w:val="left" w:pos="916"/>
+          <w:tab w:val="left" w:pos="1832"/>
+          <w:tab w:val="left" w:pos="2748"/>
+          <w:tab w:val="left" w:pos="3664"/>
+          <w:tab w:val="left" w:pos="4580"/>
+          <w:tab w:val="left" w:pos="5496"/>
+          <w:tab w:val="left" w:pos="6412"/>
+          <w:tab w:val="left" w:pos="7328"/>
+          <w:tab w:val="left" w:pos="8244"/>
+          <w:tab w:val="left" w:pos="9160"/>
+          <w:tab w:val="left" w:pos="10076"/>
+          <w:tab w:val="left" w:pos="10992"/>
+          <w:tab w:val="left" w:pos="11908"/>
+          <w:tab w:val="left" w:pos="12824"/>
+          <w:tab w:val="left" w:pos="13740"/>
+          <w:tab w:val="left" w:pos="14656"/>
+        </w:tabs>
+        <w:wordWrap w:val="0"/>
+        <w:spacing w:after="0" w:line="244" w:lineRule="atLeast"/>
+        <w:rPr>
+          <w:rFonts w:ascii="Courier New" w:eastAsia="Times New Roman" w:hAnsi="Courier New" w:cs="Courier New"/>
+          <w:kern w:val="0"/>
+          <w:sz w:val="18"/>
+          <w:szCs w:val="18"/>
+          <w:lang w:eastAsia="en-IN"/>
+          <w14:ligatures w14:val="none"/>
+        </w:rPr>
+      </w:pPr>
+      <w:r>
+        <w:rPr>
+          <w:rFonts w:ascii="Courier New" w:eastAsia="Times New Roman" w:hAnsi="Courier New" w:cs="Courier New"/>
+          <w:kern w:val="0"/>
+          <w:sz w:val="18"/>
+          <w:szCs w:val="18"/>
+          <w:lang w:eastAsia="en-IN"/>
+          <w14:ligatures w14:val="none"/>
+        </w:rPr>
+        <w:t xml:space="preserve">      (conv1): Conv2</w:t>
+      </w:r>
+      <w:proofErr w:type="gramStart"/>
+      <w:r>
+        <w:rPr>
+          <w:rFonts w:ascii="Courier New" w:eastAsia="Times New Roman" w:hAnsi="Courier New" w:cs="Courier New"/>
+          <w:kern w:val="0"/>
+          <w:sz w:val="18"/>
+          <w:szCs w:val="18"/>
+          <w:lang w:eastAsia="en-IN"/>
+          <w14:ligatures w14:val="none"/>
+        </w:rPr>
+        <w:t>d(</w:t>
+      </w:r>
+      <w:proofErr w:type="gramEnd"/>
+      <w:r>
+        <w:rPr>
+          <w:rFonts w:ascii="Courier New" w:eastAsia="Times New Roman" w:hAnsi="Courier New" w:cs="Courier New"/>
+          <w:kern w:val="0"/>
+          <w:sz w:val="18"/>
+          <w:szCs w:val="18"/>
+          <w:lang w:eastAsia="en-IN"/>
+          <w14:ligatures w14:val="none"/>
+        </w:rPr>
+        <w:t xml:space="preserve">128, 256, </w:t>
+      </w:r>
+      <w:proofErr w:type="spellStart"/>
+      <w:r>
+        <w:rPr>
+          <w:rFonts w:ascii="Courier New" w:eastAsia="Times New Roman" w:hAnsi="Courier New" w:cs="Courier New"/>
+          <w:kern w:val="0"/>
+          <w:sz w:val="18"/>
+          <w:szCs w:val="18"/>
+          <w:lang w:eastAsia="en-IN"/>
+          <w14:ligatures w14:val="none"/>
+        </w:rPr>
+        <w:t>kernel_size</w:t>
+      </w:r>
+      <w:proofErr w:type="spellEnd"/>
+      <w:r>
+        <w:rPr>
+          <w:rFonts w:ascii="Courier New" w:eastAsia="Times New Roman" w:hAnsi="Courier New" w:cs="Courier New"/>
+          <w:kern w:val="0"/>
+          <w:sz w:val="18"/>
+          <w:szCs w:val="18"/>
+          <w:lang w:eastAsia="en-IN"/>
+          <w14:ligatures w14:val="none"/>
+        </w:rPr>
+        <w:t>=(3, 3), stride=(2, 2), padding=(1, 1), bias=False)</w:t>
+      </w:r>
+    </w:p>
+    <w:p>
+      <w:pPr>
+        <w:shd w:val="clear" w:color="auto" w:fill="FFFFFF"/>
+        <w:tabs>
+          <w:tab w:val="left" w:pos="916"/>
+          <w:tab w:val="left" w:pos="1832"/>
+          <w:tab w:val="left" w:pos="2748"/>
+          <w:tab w:val="left" w:pos="3664"/>
+          <w:tab w:val="left" w:pos="4580"/>
+          <w:tab w:val="left" w:pos="5496"/>
+          <w:tab w:val="left" w:pos="6412"/>
+          <w:tab w:val="left" w:pos="7328"/>
+          <w:tab w:val="left" w:pos="8244"/>
+          <w:tab w:val="left" w:pos="9160"/>
+          <w:tab w:val="left" w:pos="10076"/>
+          <w:tab w:val="left" w:pos="10992"/>
+          <w:tab w:val="left" w:pos="11908"/>
+          <w:tab w:val="left" w:pos="12824"/>
+          <w:tab w:val="left" w:pos="13740"/>
+          <w:tab w:val="left" w:pos="14656"/>
+        </w:tabs>
+        <w:wordWrap w:val="0"/>
+        <w:spacing w:after="0" w:line="244" w:lineRule="atLeast"/>
+        <w:rPr>
+          <w:rFonts w:ascii="Courier New" w:eastAsia="Times New Roman" w:hAnsi="Courier New" w:cs="Courier New"/>
+          <w:kern w:val="0"/>
+          <w:sz w:val="18"/>
+          <w:szCs w:val="18"/>
+          <w:lang w:eastAsia="en-IN"/>
+          <w14:ligatures w14:val="none"/>
+        </w:rPr>
+      </w:pPr>
+      <w:r>
+        <w:rPr>
+          <w:rFonts w:ascii="Courier New" w:eastAsia="Times New Roman" w:hAnsi="Courier New" w:cs="Courier New"/>
+          <w:kern w:val="0"/>
+          <w:sz w:val="18"/>
+          <w:szCs w:val="18"/>
+          <w:lang w:eastAsia="en-IN"/>
+          <w14:ligatures w14:val="none"/>
+        </w:rPr>
+        <w:t xml:space="preserve">      (bn1): BatchNorm2</w:t>
+      </w:r>
+      <w:proofErr w:type="gramStart"/>
+      <w:r>
+        <w:rPr>
+          <w:rFonts w:ascii="Courier New" w:eastAsia="Times New Roman" w:hAnsi="Courier New" w:cs="Courier New"/>
+          <w:kern w:val="0"/>
+          <w:sz w:val="18"/>
+          <w:szCs w:val="18"/>
+          <w:lang w:eastAsia="en-IN"/>
+          <w14:ligatures w14:val="none"/>
+        </w:rPr>
+        <w:t>d(</w:t>
+      </w:r>
+      <w:proofErr w:type="gramEnd"/>
+      <w:r>
+        <w:rPr>
+          <w:rFonts w:ascii="Courier New" w:eastAsia="Times New Roman" w:hAnsi="Courier New" w:cs="Courier New"/>
+          <w:kern w:val="0"/>
+          <w:sz w:val="18"/>
+          <w:szCs w:val="18"/>
+          <w:lang w:eastAsia="en-IN"/>
+          <w14:ligatures w14:val="none"/>
+        </w:rPr>
+        <w:t xml:space="preserve">256, eps=1e-05, momentum=0.1, affine=True, </w:t>
+      </w:r>
+      <w:proofErr w:type="spellStart"/>
+      <w:r>
+        <w:rPr>
+          <w:rFonts w:ascii="Courier New" w:eastAsia="Times New Roman" w:hAnsi="Courier New" w:cs="Courier New"/>
+          <w:kern w:val="0"/>
+          <w:sz w:val="18"/>
+          <w:szCs w:val="18"/>
+          <w:lang w:eastAsia="en-IN"/>
+          <w14:ligatures w14:val="none"/>
+        </w:rPr>
+        <w:t>track_running_stats</w:t>
+      </w:r>
+      <w:proofErr w:type="spellEnd"/>
+      <w:r>
+        <w:rPr>
+          <w:rFonts w:ascii="Courier New" w:eastAsia="Times New Roman" w:hAnsi="Courier New" w:cs="Courier New"/>
+          <w:kern w:val="0"/>
+          <w:sz w:val="18"/>
+          <w:szCs w:val="18"/>
+          <w:lang w:eastAsia="en-IN"/>
+          <w14:ligatures w14:val="none"/>
+        </w:rPr>
+        <w:t>=True)</w:t>
+      </w:r>
+    </w:p>
+    <w:p>
+      <w:pPr>
+        <w:shd w:val="clear" w:color="auto" w:fill="FFFFFF"/>
+        <w:tabs>
+          <w:tab w:val="left" w:pos="916"/>
+          <w:tab w:val="left" w:pos="1832"/>
+          <w:tab w:val="left" w:pos="2748"/>
+          <w:tab w:val="left" w:pos="3664"/>
+          <w:tab w:val="left" w:pos="4580"/>
+          <w:tab w:val="left" w:pos="5496"/>
+          <w:tab w:val="left" w:pos="6412"/>
+          <w:tab w:val="left" w:pos="7328"/>
+          <w:tab w:val="left" w:pos="8244"/>
+          <w:tab w:val="left" w:pos="9160"/>
+          <w:tab w:val="left" w:pos="10076"/>
+          <w:tab w:val="left" w:pos="10992"/>
+          <w:tab w:val="left" w:pos="11908"/>
+          <w:tab w:val="left" w:pos="12824"/>
+          <w:tab w:val="left" w:pos="13740"/>
+          <w:tab w:val="left" w:pos="14656"/>
+        </w:tabs>
+        <w:wordWrap w:val="0"/>
+        <w:spacing w:after="0" w:line="244" w:lineRule="atLeast"/>
+        <w:rPr>
+          <w:rFonts w:ascii="Courier New" w:eastAsia="Times New Roman" w:hAnsi="Courier New" w:cs="Courier New"/>
+          <w:kern w:val="0"/>
+          <w:sz w:val="18"/>
+          <w:szCs w:val="18"/>
+          <w:lang w:eastAsia="en-IN"/>
+          <w14:ligatures w14:val="none"/>
+        </w:rPr>
+      </w:pPr>
+      <w:r>
+        <w:rPr>
+          <w:rFonts w:ascii="Courier New" w:eastAsia="Times New Roman" w:hAnsi="Courier New" w:cs="Courier New"/>
+          <w:kern w:val="0"/>
+          <w:sz w:val="18"/>
+          <w:szCs w:val="18"/>
+          <w:lang w:eastAsia="en-IN"/>
+          <w14:ligatures w14:val="none"/>
+        </w:rPr>
+        <w:t xml:space="preserve">      (</w:t>
+      </w:r>
+      <w:proofErr w:type="spellStart"/>
+      <w:r>
+        <w:rPr>
+          <w:rFonts w:ascii="Courier New" w:eastAsia="Times New Roman" w:hAnsi="Courier New" w:cs="Courier New"/>
+          <w:kern w:val="0"/>
+          <w:sz w:val="18"/>
+          <w:szCs w:val="18"/>
+          <w:lang w:eastAsia="en-IN"/>
+          <w14:ligatures w14:val="none"/>
+        </w:rPr>
+        <w:t>relu</w:t>
+      </w:r>
+      <w:proofErr w:type="spellEnd"/>
+      <w:r>
+        <w:rPr>
+          <w:rFonts w:ascii="Courier New" w:eastAsia="Times New Roman" w:hAnsi="Courier New" w:cs="Courier New"/>
+          <w:kern w:val="0"/>
+          <w:sz w:val="18"/>
+          <w:szCs w:val="18"/>
+          <w:lang w:eastAsia="en-IN"/>
+          <w14:ligatures w14:val="none"/>
+        </w:rPr>
+        <w:t xml:space="preserve">): </w:t>
+      </w:r>
+      <w:proofErr w:type="spellStart"/>
+      <w:r>
+        <w:rPr>
+          <w:rFonts w:ascii="Courier New" w:eastAsia="Times New Roman" w:hAnsi="Courier New" w:cs="Courier New"/>
+          <w:kern w:val="0"/>
+          <w:sz w:val="18"/>
+          <w:szCs w:val="18"/>
+          <w:lang w:eastAsia="en-IN"/>
+          <w14:ligatures w14:val="none"/>
+        </w:rPr>
+        <w:t>ReLU</w:t>
+      </w:r>
+      <w:proofErr w:type="spellEnd"/>
+      <w:r>
+        <w:rPr>
+          <w:rFonts w:ascii="Courier New" w:eastAsia="Times New Roman" w:hAnsi="Courier New" w:cs="Courier New"/>
+          <w:kern w:val="0"/>
+          <w:sz w:val="18"/>
+          <w:szCs w:val="18"/>
+          <w:lang w:eastAsia="en-IN"/>
+          <w14:ligatures w14:val="none"/>
+        </w:rPr>
+        <w:t>(</w:t>
+      </w:r>
+      <w:proofErr w:type="spellStart"/>
+      <w:r>
+        <w:rPr>
+          <w:rFonts w:ascii="Courier New" w:eastAsia="Times New Roman" w:hAnsi="Courier New" w:cs="Courier New"/>
+          <w:kern w:val="0"/>
+          <w:sz w:val="18"/>
+          <w:szCs w:val="18"/>
+          <w:lang w:eastAsia="en-IN"/>
+          <w14:ligatures w14:val="none"/>
+        </w:rPr>
+        <w:t>inplace</w:t>
+      </w:r>
+      <w:proofErr w:type="spellEnd"/>
+      <w:r>
+        <w:rPr>
+          <w:rFonts w:ascii="Courier New" w:eastAsia="Times New Roman" w:hAnsi="Courier New" w:cs="Courier New"/>
+          <w:kern w:val="0"/>
+          <w:sz w:val="18"/>
+          <w:szCs w:val="18"/>
+          <w:lang w:eastAsia="en-IN"/>
+          <w14:ligatures w14:val="none"/>
+        </w:rPr>
+        <w:t>=True)</w:t>
+      </w:r>
+    </w:p>
+    <w:p>
+      <w:pPr>
+        <w:shd w:val="clear" w:color="auto" w:fill="FFFFFF"/>
+        <w:tabs>
+          <w:tab w:val="left" w:pos="916"/>
+          <w:tab w:val="left" w:pos="1832"/>
+          <w:tab w:val="left" w:pos="2748"/>
+          <w:tab w:val="left" w:pos="3664"/>
+          <w:tab w:val="left" w:pos="4580"/>
+          <w:tab w:val="left" w:pos="5496"/>
+          <w:tab w:val="left" w:pos="6412"/>
+          <w:tab w:val="left" w:pos="7328"/>
+          <w:tab w:val="left" w:pos="8244"/>
+          <w:tab w:val="left" w:pos="9160"/>
+          <w:tab w:val="left" w:pos="10076"/>
+          <w:tab w:val="left" w:pos="10992"/>
+          <w:tab w:val="left" w:pos="11908"/>
+          <w:tab w:val="left" w:pos="12824"/>
+          <w:tab w:val="left" w:pos="13740"/>
+          <w:tab w:val="left" w:pos="14656"/>
+        </w:tabs>
+        <w:wordWrap w:val="0"/>
+        <w:spacing w:after="0" w:line="244" w:lineRule="atLeast"/>
+        <w:rPr>
+          <w:rFonts w:ascii="Courier New" w:eastAsia="Times New Roman" w:hAnsi="Courier New" w:cs="Courier New"/>
+          <w:kern w:val="0"/>
+          <w:sz w:val="18"/>
+          <w:szCs w:val="18"/>
+          <w:lang w:eastAsia="en-IN"/>
+          <w14:ligatures w14:val="none"/>
+        </w:rPr>
+      </w:pPr>
+      <w:r>
+        <w:rPr>
+          <w:rFonts w:ascii="Courier New" w:eastAsia="Times New Roman" w:hAnsi="Courier New" w:cs="Courier New"/>
+          <w:kern w:val="0"/>
+          <w:sz w:val="18"/>
+          <w:szCs w:val="18"/>
+          <w:lang w:eastAsia="en-IN"/>
+          <w14:ligatures w14:val="none"/>
+        </w:rPr>
+        <w:t xml:space="preserve">      (conv2): Conv2</w:t>
+      </w:r>
+      <w:proofErr w:type="gramStart"/>
+      <w:r>
+        <w:rPr>
+          <w:rFonts w:ascii="Courier New" w:eastAsia="Times New Roman" w:hAnsi="Courier New" w:cs="Courier New"/>
+          <w:kern w:val="0"/>
+          <w:sz w:val="18"/>
+          <w:szCs w:val="18"/>
+          <w:lang w:eastAsia="en-IN"/>
+          <w14:ligatures w14:val="none"/>
+        </w:rPr>
+        <w:t>d(</w:t>
+      </w:r>
+      <w:proofErr w:type="gramEnd"/>
+      <w:r>
+        <w:rPr>
+          <w:rFonts w:ascii="Courier New" w:eastAsia="Times New Roman" w:hAnsi="Courier New" w:cs="Courier New"/>
+          <w:kern w:val="0"/>
+          <w:sz w:val="18"/>
+          <w:szCs w:val="18"/>
+          <w:lang w:eastAsia="en-IN"/>
+          <w14:ligatures w14:val="none"/>
+        </w:rPr>
+        <w:t xml:space="preserve">256, 256, </w:t>
+      </w:r>
+      <w:proofErr w:type="spellStart"/>
+      <w:r>
+        <w:rPr>
+          <w:rFonts w:ascii="Courier New" w:eastAsia="Times New Roman" w:hAnsi="Courier New" w:cs="Courier New"/>
+          <w:kern w:val="0"/>
+          <w:sz w:val="18"/>
+          <w:szCs w:val="18"/>
+          <w:lang w:eastAsia="en-IN"/>
+          <w14:ligatures w14:val="none"/>
+        </w:rPr>
+        <w:t>kernel_size</w:t>
+      </w:r>
+      <w:proofErr w:type="spellEnd"/>
+      <w:r>
+        <w:rPr>
+          <w:rFonts w:ascii="Courier New" w:eastAsia="Times New Roman" w:hAnsi="Courier New" w:cs="Courier New"/>
+          <w:kern w:val="0"/>
+          <w:sz w:val="18"/>
+          <w:szCs w:val="18"/>
+          <w:lang w:eastAsia="en-IN"/>
+          <w14:ligatures w14:val="none"/>
+        </w:rPr>
+        <w:t>=(3, 3), stride=(1, 1), padding=(1, 1), bias=False)</w:t>
+      </w:r>
+    </w:p>
+    <w:p>
+      <w:pPr>
+        <w:shd w:val="clear" w:color="auto" w:fill="FFFFFF"/>
+        <w:tabs>
+          <w:tab w:val="left" w:pos="916"/>
+          <w:tab w:val="left" w:pos="1832"/>
+          <w:tab w:val="left" w:pos="2748"/>
+          <w:tab w:val="left" w:pos="3664"/>
+          <w:tab w:val="left" w:pos="4580"/>
+          <w:tab w:val="left" w:pos="5496"/>
+          <w:tab w:val="left" w:pos="6412"/>
+          <w:tab w:val="left" w:pos="7328"/>
+          <w:tab w:val="left" w:pos="8244"/>
+          <w:tab w:val="left" w:pos="9160"/>
+          <w:tab w:val="left" w:pos="10076"/>
+          <w:tab w:val="left" w:pos="10992"/>
+          <w:tab w:val="left" w:pos="11908"/>
+          <w:tab w:val="left" w:pos="12824"/>
+          <w:tab w:val="left" w:pos="13740"/>
+          <w:tab w:val="left" w:pos="14656"/>
+        </w:tabs>
+        <w:wordWrap w:val="0"/>
+        <w:spacing w:after="0" w:line="244" w:lineRule="atLeast"/>
+        <w:rPr>
+          <w:rFonts w:ascii="Courier New" w:eastAsia="Times New Roman" w:hAnsi="Courier New" w:cs="Courier New"/>
+          <w:kern w:val="0"/>
+          <w:sz w:val="18"/>
+          <w:szCs w:val="18"/>
+          <w:lang w:eastAsia="en-IN"/>
+          <w14:ligatures w14:val="none"/>
+        </w:rPr>
+      </w:pPr>
+      <w:r>
+        <w:rPr>
+          <w:rFonts w:ascii="Courier New" w:eastAsia="Times New Roman" w:hAnsi="Courier New" w:cs="Courier New"/>
+          <w:kern w:val="0"/>
+          <w:sz w:val="18"/>
+          <w:szCs w:val="18"/>
+          <w:lang w:eastAsia="en-IN"/>
+          <w14:ligatures w14:val="none"/>
+        </w:rPr>
+        <w:t xml:space="preserve">      (bn2): BatchNorm2</w:t>
+      </w:r>
+      <w:proofErr w:type="gramStart"/>
+      <w:r>
+        <w:rPr>
+          <w:rFonts w:ascii="Courier New" w:eastAsia="Times New Roman" w:hAnsi="Courier New" w:cs="Courier New"/>
+          <w:kern w:val="0"/>
+          <w:sz w:val="18"/>
+          <w:szCs w:val="18"/>
+          <w:lang w:eastAsia="en-IN"/>
+          <w14:ligatures w14:val="none"/>
+        </w:rPr>
+        <w:t>d(</w:t>
+      </w:r>
+      <w:proofErr w:type="gramEnd"/>
+      <w:r>
+        <w:rPr>
+          <w:rFonts w:ascii="Courier New" w:eastAsia="Times New Roman" w:hAnsi="Courier New" w:cs="Courier New"/>
+          <w:kern w:val="0"/>
+          <w:sz w:val="18"/>
+          <w:szCs w:val="18"/>
+          <w:lang w:eastAsia="en-IN"/>
+          <w14:ligatures w14:val="none"/>
+        </w:rPr>
+        <w:t xml:space="preserve">256, eps=1e-05, momentum=0.1, affine=True, </w:t>
+      </w:r>
+      <w:proofErr w:type="spellStart"/>
+      <w:r>
+        <w:rPr>
+          <w:rFonts w:ascii="Courier New" w:eastAsia="Times New Roman" w:hAnsi="Courier New" w:cs="Courier New"/>
+          <w:kern w:val="0"/>
+          <w:sz w:val="18"/>
+          <w:szCs w:val="18"/>
+          <w:lang w:eastAsia="en-IN"/>
+          <w14:ligatures w14:val="none"/>
+        </w:rPr>
+        <w:t>track_running_stats</w:t>
+      </w:r>
+      <w:proofErr w:type="spellEnd"/>
+      <w:r>
+        <w:rPr>
+          <w:rFonts w:ascii="Courier New" w:eastAsia="Times New Roman" w:hAnsi="Courier New" w:cs="Courier New"/>
+          <w:kern w:val="0"/>
+          <w:sz w:val="18"/>
+          <w:szCs w:val="18"/>
+          <w:lang w:eastAsia="en-IN"/>
+          <w14:ligatures w14:val="none"/>
+        </w:rPr>
+        <w:t>=True)</w:t>
+      </w:r>
+    </w:p>
+    <w:p>
+      <w:pPr>
+        <w:shd w:val="clear" w:color="auto" w:fill="FFFFFF"/>
+        <w:tabs>
+          <w:tab w:val="left" w:pos="916"/>
+          <w:tab w:val="left" w:pos="1832"/>
+          <w:tab w:val="left" w:pos="2748"/>
+          <w:tab w:val="left" w:pos="3664"/>
+          <w:tab w:val="left" w:pos="4580"/>
+          <w:tab w:val="left" w:pos="5496"/>
+          <w:tab w:val="left" w:pos="6412"/>
+          <w:tab w:val="left" w:pos="7328"/>
+          <w:tab w:val="left" w:pos="8244"/>
+          <w:tab w:val="left" w:pos="9160"/>
+          <w:tab w:val="left" w:pos="10076"/>
+          <w:tab w:val="left" w:pos="10992"/>
+          <w:tab w:val="left" w:pos="11908"/>
+          <w:tab w:val="left" w:pos="12824"/>
+          <w:tab w:val="left" w:pos="13740"/>
+          <w:tab w:val="left" w:pos="14656"/>
+        </w:tabs>
+        <w:wordWrap w:val="0"/>
+        <w:spacing w:after="0" w:line="244" w:lineRule="atLeast"/>
+        <w:rPr>
+          <w:rFonts w:ascii="Courier New" w:eastAsia="Times New Roman" w:hAnsi="Courier New" w:cs="Courier New"/>
+          <w:kern w:val="0"/>
+          <w:sz w:val="18"/>
+          <w:szCs w:val="18"/>
+          <w:lang w:eastAsia="en-IN"/>
+          <w14:ligatures w14:val="none"/>
+        </w:rPr>
+      </w:pPr>
+      <w:r>
+        <w:rPr>
+          <w:rFonts w:ascii="Courier New" w:eastAsia="Times New Roman" w:hAnsi="Courier New" w:cs="Courier New"/>
+          <w:kern w:val="0"/>
+          <w:sz w:val="18"/>
+          <w:szCs w:val="18"/>
+          <w:lang w:eastAsia="en-IN"/>
+          <w14:ligatures w14:val="none"/>
+        </w:rPr>
+        <w:t xml:space="preserve">      (</w:t>
+      </w:r>
+      <w:proofErr w:type="spellStart"/>
+      <w:r>
+        <w:rPr>
+          <w:rFonts w:ascii="Courier New" w:eastAsia="Times New Roman" w:hAnsi="Courier New" w:cs="Courier New"/>
+          <w:kern w:val="0"/>
+          <w:sz w:val="18"/>
+          <w:szCs w:val="18"/>
+          <w:lang w:eastAsia="en-IN"/>
+          <w14:ligatures w14:val="none"/>
+        </w:rPr>
+        <w:t>downsample</w:t>
+      </w:r>
+      <w:proofErr w:type="spellEnd"/>
+      <w:r>
+        <w:rPr>
+          <w:rFonts w:ascii="Courier New" w:eastAsia="Times New Roman" w:hAnsi="Courier New" w:cs="Courier New"/>
+          <w:kern w:val="0"/>
+          <w:sz w:val="18"/>
+          <w:szCs w:val="18"/>
+          <w:lang w:eastAsia="en-IN"/>
+          <w14:ligatures w14:val="none"/>
+        </w:rPr>
+        <w:t xml:space="preserve">): </w:t>
+      </w:r>
+      <w:proofErr w:type="gramStart"/>
+      <w:r>
+        <w:rPr>
+          <w:rFonts w:ascii="Courier New" w:eastAsia="Times New Roman" w:hAnsi="Courier New" w:cs="Courier New"/>
+          <w:kern w:val="0"/>
+          <w:sz w:val="18"/>
+          <w:szCs w:val="18"/>
+          <w:lang w:eastAsia="en-IN"/>
+          <w14:ligatures w14:val="none"/>
+        </w:rPr>
+        <w:t>Sequential(</w:t>
+      </w:r>
+      <w:proofErr w:type="gramEnd"/>
+    </w:p>
+    <w:p>
+      <w:pPr>
+        <w:shd w:val="clear" w:color="auto" w:fill="FFFFFF"/>
+        <w:tabs>
+          <w:tab w:val="left" w:pos="916"/>
+          <w:tab w:val="left" w:pos="1832"/>
+          <w:tab w:val="left" w:pos="2748"/>
+          <w:tab w:val="left" w:pos="3664"/>
+          <w:tab w:val="left" w:pos="4580"/>
+          <w:tab w:val="left" w:pos="5496"/>
+          <w:tab w:val="left" w:pos="6412"/>
+          <w:tab w:val="left" w:pos="7328"/>
+          <w:tab w:val="left" w:pos="8244"/>
+          <w:tab w:val="left" w:pos="9160"/>
+          <w:tab w:val="left" w:pos="10076"/>
+          <w:tab w:val="left" w:pos="10992"/>
+          <w:tab w:val="left" w:pos="11908"/>
+          <w:tab w:val="left" w:pos="12824"/>
+          <w:tab w:val="left" w:pos="13740"/>
+          <w:tab w:val="left" w:pos="14656"/>
+        </w:tabs>
+        <w:wordWrap w:val="0"/>
+        <w:spacing w:after="0" w:line="244" w:lineRule="atLeast"/>
+        <w:rPr>
+          <w:rFonts w:ascii="Courier New" w:eastAsia="Times New Roman" w:hAnsi="Courier New" w:cs="Courier New"/>
+          <w:kern w:val="0"/>
+          <w:sz w:val="18"/>
+          <w:szCs w:val="18"/>
+          <w:lang w:eastAsia="en-IN"/>
+          <w14:ligatures w14:val="none"/>
+        </w:rPr>
+      </w:pPr>
+      <w:r>
+        <w:rPr>
+          <w:rFonts w:ascii="Courier New" w:eastAsia="Times New Roman" w:hAnsi="Courier New" w:cs="Courier New"/>
+          <w:kern w:val="0"/>
+          <w:sz w:val="18"/>
+          <w:szCs w:val="18"/>
+          <w:lang w:eastAsia="en-IN"/>
+          <w14:ligatures w14:val="none"/>
+        </w:rPr>
+        <w:t xml:space="preserve">        (0): Conv2</w:t>
+      </w:r>
+      <w:proofErr w:type="gramStart"/>
+      <w:r>
+        <w:rPr>
+          <w:rFonts w:ascii="Courier New" w:eastAsia="Times New Roman" w:hAnsi="Courier New" w:cs="Courier New"/>
+          <w:kern w:val="0"/>
+          <w:sz w:val="18"/>
+          <w:szCs w:val="18"/>
+          <w:lang w:eastAsia="en-IN"/>
+          <w14:ligatures w14:val="none"/>
+        </w:rPr>
+        <w:t>d(</w:t>
+      </w:r>
+      <w:proofErr w:type="gramEnd"/>
+      <w:r>
+        <w:rPr>
+          <w:rFonts w:ascii="Courier New" w:eastAsia="Times New Roman" w:hAnsi="Courier New" w:cs="Courier New"/>
+          <w:kern w:val="0"/>
+          <w:sz w:val="18"/>
+          <w:szCs w:val="18"/>
+          <w:lang w:eastAsia="en-IN"/>
+          <w14:ligatures w14:val="none"/>
+        </w:rPr>
+        <w:t xml:space="preserve">128, 256, </w:t>
+      </w:r>
+      <w:proofErr w:type="spellStart"/>
+      <w:r>
+        <w:rPr>
+          <w:rFonts w:ascii="Courier New" w:eastAsia="Times New Roman" w:hAnsi="Courier New" w:cs="Courier New"/>
+          <w:kern w:val="0"/>
+          <w:sz w:val="18"/>
+          <w:szCs w:val="18"/>
+          <w:lang w:eastAsia="en-IN"/>
+          <w14:ligatures w14:val="none"/>
+        </w:rPr>
+        <w:t>kernel_size</w:t>
+      </w:r>
+      <w:proofErr w:type="spellEnd"/>
+      <w:r>
+        <w:rPr>
+          <w:rFonts w:ascii="Courier New" w:eastAsia="Times New Roman" w:hAnsi="Courier New" w:cs="Courier New"/>
+          <w:kern w:val="0"/>
+          <w:sz w:val="18"/>
+          <w:szCs w:val="18"/>
+          <w:lang w:eastAsia="en-IN"/>
+          <w14:ligatures w14:val="none"/>
+        </w:rPr>
+        <w:t>=(1, 1), stride=(2, 2), bias=False)</w:t>
+      </w:r>
+    </w:p>
+    <w:p>
+      <w:pPr>
+        <w:shd w:val="clear" w:color="auto" w:fill="FFFFFF"/>
+        <w:tabs>
+          <w:tab w:val="left" w:pos="916"/>
+          <w:tab w:val="left" w:pos="1832"/>
+          <w:tab w:val="left" w:pos="2748"/>
+          <w:tab w:val="left" w:pos="3664"/>
+          <w:tab w:val="left" w:pos="4580"/>
+          <w:tab w:val="left" w:pos="5496"/>
+          <w:tab w:val="left" w:pos="6412"/>
+          <w:tab w:val="left" w:pos="7328"/>
+          <w:tab w:val="left" w:pos="8244"/>
+          <w:tab w:val="left" w:pos="9160"/>
+          <w:tab w:val="left" w:pos="10076"/>
+          <w:tab w:val="left" w:pos="10992"/>
+          <w:tab w:val="left" w:pos="11908"/>
+          <w:tab w:val="left" w:pos="12824"/>
+          <w:tab w:val="left" w:pos="13740"/>
+          <w:tab w:val="left" w:pos="14656"/>
+        </w:tabs>
+        <w:wordWrap w:val="0"/>
+        <w:spacing w:after="0" w:line="244" w:lineRule="atLeast"/>
+        <w:rPr>
+          <w:rFonts w:ascii="Courier New" w:eastAsia="Times New Roman" w:hAnsi="Courier New" w:cs="Courier New"/>
+          <w:kern w:val="0"/>
+          <w:sz w:val="18"/>
+          <w:szCs w:val="18"/>
+          <w:lang w:eastAsia="en-IN"/>
+          <w14:ligatures w14:val="none"/>
+        </w:rPr>
+      </w:pPr>
+      <w:r>
+        <w:rPr>
+          <w:rFonts w:ascii="Courier New" w:eastAsia="Times New Roman" w:hAnsi="Courier New" w:cs="Courier New"/>
+          <w:kern w:val="0"/>
+          <w:sz w:val="18"/>
+          <w:szCs w:val="18"/>
+          <w:lang w:eastAsia="en-IN"/>
+          <w14:ligatures w14:val="none"/>
+        </w:rPr>
+        <w:t xml:space="preserve">        (1): BatchNorm2</w:t>
+      </w:r>
+      <w:proofErr w:type="gramStart"/>
+      <w:r>
+        <w:rPr>
+          <w:rFonts w:ascii="Courier New" w:eastAsia="Times New Roman" w:hAnsi="Courier New" w:cs="Courier New"/>
+          <w:kern w:val="0"/>
+          <w:sz w:val="18"/>
+          <w:szCs w:val="18"/>
+          <w:lang w:eastAsia="en-IN"/>
+          <w14:ligatures w14:val="none"/>
+        </w:rPr>
+        <w:t>d(</w:t>
+      </w:r>
+      <w:proofErr w:type="gramEnd"/>
+      <w:r>
+        <w:rPr>
+          <w:rFonts w:ascii="Courier New" w:eastAsia="Times New Roman" w:hAnsi="Courier New" w:cs="Courier New"/>
+          <w:kern w:val="0"/>
+          <w:sz w:val="18"/>
+          <w:szCs w:val="18"/>
+          <w:lang w:eastAsia="en-IN"/>
+          <w14:ligatures w14:val="none"/>
+        </w:rPr>
+        <w:t xml:space="preserve">256, eps=1e-05, momentum=0.1, affine=True, </w:t>
+      </w:r>
+      <w:proofErr w:type="spellStart"/>
+      <w:r>
+        <w:rPr>
+          <w:rFonts w:ascii="Courier New" w:eastAsia="Times New Roman" w:hAnsi="Courier New" w:cs="Courier New"/>
+          <w:kern w:val="0"/>
+          <w:sz w:val="18"/>
+          <w:szCs w:val="18"/>
+          <w:lang w:eastAsia="en-IN"/>
+          <w14:ligatures w14:val="none"/>
+        </w:rPr>
+        <w:t>track_running_stats</w:t>
+      </w:r>
+      <w:proofErr w:type="spellEnd"/>
+      <w:r>
+        <w:rPr>
+          <w:rFonts w:ascii="Courier New" w:eastAsia="Times New Roman" w:hAnsi="Courier New" w:cs="Courier New"/>
+          <w:kern w:val="0"/>
+          <w:sz w:val="18"/>
+          <w:szCs w:val="18"/>
+          <w:lang w:eastAsia="en-IN"/>
+          <w14:ligatures w14:val="none"/>
+        </w:rPr>
+        <w:t>=True)</w:t>
+      </w:r>
+    </w:p>
+    <w:p>
+      <w:pPr>
+        <w:shd w:val="clear" w:color="auto" w:fill="FFFFFF"/>
+        <w:tabs>
+          <w:tab w:val="left" w:pos="916"/>
+          <w:tab w:val="left" w:pos="1832"/>
+          <w:tab w:val="left" w:pos="2748"/>
+          <w:tab w:val="left" w:pos="3664"/>
+          <w:tab w:val="left" w:pos="4580"/>
+          <w:tab w:val="left" w:pos="5496"/>
+          <w:tab w:val="left" w:pos="6412"/>
+          <w:tab w:val="left" w:pos="7328"/>
+          <w:tab w:val="left" w:pos="8244"/>
+          <w:tab w:val="left" w:pos="9160"/>
+          <w:tab w:val="left" w:pos="10076"/>
+          <w:tab w:val="left" w:pos="10992"/>
+          <w:tab w:val="left" w:pos="11908"/>
+          <w:tab w:val="left" w:pos="12824"/>
+          <w:tab w:val="left" w:pos="13740"/>
+          <w:tab w:val="left" w:pos="14656"/>
+        </w:tabs>
+        <w:wordWrap w:val="0"/>
+        <w:spacing w:after="0" w:line="244" w:lineRule="atLeast"/>
+        <w:rPr>
+          <w:rFonts w:ascii="Courier New" w:eastAsia="Times New Roman" w:hAnsi="Courier New" w:cs="Courier New"/>
+          <w:kern w:val="0"/>
+          <w:sz w:val="18"/>
+          <w:szCs w:val="18"/>
+          <w:lang w:eastAsia="en-IN"/>
+          <w14:ligatures w14:val="none"/>
+        </w:rPr>
+      </w:pPr>
+      <w:r>
+        <w:rPr>
+          <w:rFonts w:ascii="Courier New" w:eastAsia="Times New Roman" w:hAnsi="Courier New" w:cs="Courier New"/>
+          <w:kern w:val="0"/>
+          <w:sz w:val="18"/>
+          <w:szCs w:val="18"/>
+          <w:lang w:eastAsia="en-IN"/>
+          <w14:ligatures w14:val="none"/>
+        </w:rPr>
+        <w:t xml:space="preserve">      )</w:t>
+      </w:r>
+    </w:p>
+    <w:p>
+      <w:pPr>
+        <w:shd w:val="clear" w:color="auto" w:fill="FFFFFF"/>
+        <w:tabs>
+          <w:tab w:val="left" w:pos="916"/>
+          <w:tab w:val="left" w:pos="1832"/>
+          <w:tab w:val="left" w:pos="2748"/>
+          <w:tab w:val="left" w:pos="3664"/>
+          <w:tab w:val="left" w:pos="4580"/>
+          <w:tab w:val="left" w:pos="5496"/>
+          <w:tab w:val="left" w:pos="6412"/>
+          <w:tab w:val="left" w:pos="7328"/>
+          <w:tab w:val="left" w:pos="8244"/>
+          <w:tab w:val="left" w:pos="9160"/>
+          <w:tab w:val="left" w:pos="10076"/>
+          <w:tab w:val="left" w:pos="10992"/>
+          <w:tab w:val="left" w:pos="11908"/>
+          <w:tab w:val="left" w:pos="12824"/>
+          <w:tab w:val="left" w:pos="13740"/>
+          <w:tab w:val="left" w:pos="14656"/>
+        </w:tabs>
+        <w:wordWrap w:val="0"/>
+        <w:spacing w:after="0" w:line="244" w:lineRule="atLeast"/>
+        <w:rPr>
+          <w:rFonts w:ascii="Courier New" w:eastAsia="Times New Roman" w:hAnsi="Courier New" w:cs="Courier New"/>
+          <w:kern w:val="0"/>
+          <w:sz w:val="18"/>
+          <w:szCs w:val="18"/>
+          <w:lang w:eastAsia="en-IN"/>
+          <w14:ligatures w14:val="none"/>
+        </w:rPr>
+      </w:pPr>
+      <w:r>
+        <w:rPr>
+          <w:rFonts w:ascii="Courier New" w:eastAsia="Times New Roman" w:hAnsi="Courier New" w:cs="Courier New"/>
+          <w:kern w:val="0"/>
+          <w:sz w:val="18"/>
+          <w:szCs w:val="18"/>
+          <w:lang w:eastAsia="en-IN"/>
+          <w14:ligatures w14:val="none"/>
+        </w:rPr>
+        <w:t xml:space="preserve">    )</w:t>
+      </w:r>
+    </w:p>
+    <w:p>
+      <w:pPr>
+        <w:shd w:val="clear" w:color="auto" w:fill="FFFFFF"/>
+        <w:tabs>
+          <w:tab w:val="left" w:pos="916"/>
+          <w:tab w:val="left" w:pos="1832"/>
+          <w:tab w:val="left" w:pos="2748"/>
+          <w:tab w:val="left" w:pos="3664"/>
+          <w:tab w:val="left" w:pos="4580"/>
+          <w:tab w:val="left" w:pos="5496"/>
+          <w:tab w:val="left" w:pos="6412"/>
+          <w:tab w:val="left" w:pos="7328"/>
+          <w:tab w:val="left" w:pos="8244"/>
+          <w:tab w:val="left" w:pos="9160"/>
+          <w:tab w:val="left" w:pos="10076"/>
+          <w:tab w:val="left" w:pos="10992"/>
+          <w:tab w:val="left" w:pos="11908"/>
+          <w:tab w:val="left" w:pos="12824"/>
+          <w:tab w:val="left" w:pos="13740"/>
+          <w:tab w:val="left" w:pos="14656"/>
+        </w:tabs>
+        <w:wordWrap w:val="0"/>
+        <w:spacing w:after="0" w:line="244" w:lineRule="atLeast"/>
+        <w:rPr>
+          <w:rFonts w:ascii="Courier New" w:eastAsia="Times New Roman" w:hAnsi="Courier New" w:cs="Courier New"/>
+          <w:kern w:val="0"/>
+          <w:sz w:val="18"/>
+          <w:szCs w:val="18"/>
+          <w:lang w:eastAsia="en-IN"/>
+          <w14:ligatures w14:val="none"/>
+        </w:rPr>
+      </w:pPr>
+      <w:r>
+        <w:rPr>
+          <w:rFonts w:ascii="Courier New" w:eastAsia="Times New Roman" w:hAnsi="Courier New" w:cs="Courier New"/>
+          <w:kern w:val="0"/>
+          <w:sz w:val="18"/>
+          <w:szCs w:val="18"/>
+          <w:lang w:eastAsia="en-IN"/>
+          <w14:ligatures w14:val="none"/>
+        </w:rPr>
+        <w:t xml:space="preserve">    (1): </w:t>
+      </w:r>
+      <w:proofErr w:type="spellStart"/>
+      <w:proofErr w:type="gramStart"/>
+      <w:r>
+        <w:rPr>
+          <w:rFonts w:ascii="Courier New" w:eastAsia="Times New Roman" w:hAnsi="Courier New" w:cs="Courier New"/>
+          <w:kern w:val="0"/>
+          <w:sz w:val="18"/>
+          <w:szCs w:val="18"/>
+          <w:lang w:eastAsia="en-IN"/>
+          <w14:ligatures w14:val="none"/>
+        </w:rPr>
+        <w:t>BasicBlock</w:t>
+      </w:r>
+      <w:proofErr w:type="spellEnd"/>
+      <w:r>
+        <w:rPr>
+          <w:rFonts w:ascii="Courier New" w:eastAsia="Times New Roman" w:hAnsi="Courier New" w:cs="Courier New"/>
+          <w:kern w:val="0"/>
+          <w:sz w:val="18"/>
+          <w:szCs w:val="18"/>
+          <w:lang w:eastAsia="en-IN"/>
+          <w14:ligatures w14:val="none"/>
+        </w:rPr>
+        <w:t>(</w:t>
+      </w:r>
+      <w:proofErr w:type="gramEnd"/>
+    </w:p>
+    <w:p>
+      <w:pPr>
+        <w:shd w:val="clear" w:color="auto" w:fill="FFFFFF"/>
+        <w:tabs>
+          <w:tab w:val="left" w:pos="916"/>
+          <w:tab w:val="left" w:pos="1832"/>
+          <w:tab w:val="left" w:pos="2748"/>
+          <w:tab w:val="left" w:pos="3664"/>
+          <w:tab w:val="left" w:pos="4580"/>
+          <w:tab w:val="left" w:pos="5496"/>
+          <w:tab w:val="left" w:pos="6412"/>
+          <w:tab w:val="left" w:pos="7328"/>
+          <w:tab w:val="left" w:pos="8244"/>
+          <w:tab w:val="left" w:pos="9160"/>
+          <w:tab w:val="left" w:pos="10076"/>
+          <w:tab w:val="left" w:pos="10992"/>
+          <w:tab w:val="left" w:pos="11908"/>
+          <w:tab w:val="left" w:pos="12824"/>
+          <w:tab w:val="left" w:pos="13740"/>
+          <w:tab w:val="left" w:pos="14656"/>
+        </w:tabs>
+        <w:wordWrap w:val="0"/>
+        <w:spacing w:after="0" w:line="244" w:lineRule="atLeast"/>
+        <w:rPr>
+          <w:rFonts w:ascii="Courier New" w:eastAsia="Times New Roman" w:hAnsi="Courier New" w:cs="Courier New"/>
+          <w:kern w:val="0"/>
+          <w:sz w:val="18"/>
+          <w:szCs w:val="18"/>
+          <w:lang w:eastAsia="en-IN"/>
+          <w14:ligatures w14:val="none"/>
+        </w:rPr>
+      </w:pPr>
+      <w:r>
+        <w:rPr>
+          <w:rFonts w:ascii="Courier New" w:eastAsia="Times New Roman" w:hAnsi="Courier New" w:cs="Courier New"/>
+          <w:kern w:val="0"/>
+          <w:sz w:val="18"/>
+          <w:szCs w:val="18"/>
+          <w:lang w:eastAsia="en-IN"/>
+          <w14:ligatures w14:val="none"/>
+        </w:rPr>
+        <w:t xml:space="preserve">      (conv1): Conv2</w:t>
+      </w:r>
+      <w:proofErr w:type="gramStart"/>
+      <w:r>
+        <w:rPr>
+          <w:rFonts w:ascii="Courier New" w:eastAsia="Times New Roman" w:hAnsi="Courier New" w:cs="Courier New"/>
+          <w:kern w:val="0"/>
+          <w:sz w:val="18"/>
+          <w:szCs w:val="18"/>
+          <w:lang w:eastAsia="en-IN"/>
+          <w14:ligatures w14:val="none"/>
+        </w:rPr>
+        <w:t>d(</w:t>
+      </w:r>
+      <w:proofErr w:type="gramEnd"/>
+      <w:r>
+        <w:rPr>
+          <w:rFonts w:ascii="Courier New" w:eastAsia="Times New Roman" w:hAnsi="Courier New" w:cs="Courier New"/>
+          <w:kern w:val="0"/>
+          <w:sz w:val="18"/>
+          <w:szCs w:val="18"/>
+          <w:lang w:eastAsia="en-IN"/>
+          <w14:ligatures w14:val="none"/>
+        </w:rPr>
+        <w:t xml:space="preserve">256, 256, </w:t>
+      </w:r>
+      <w:proofErr w:type="spellStart"/>
+      <w:r>
+        <w:rPr>
+          <w:rFonts w:ascii="Courier New" w:eastAsia="Times New Roman" w:hAnsi="Courier New" w:cs="Courier New"/>
+          <w:kern w:val="0"/>
+          <w:sz w:val="18"/>
+          <w:szCs w:val="18"/>
+          <w:lang w:eastAsia="en-IN"/>
+          <w14:ligatures w14:val="none"/>
+        </w:rPr>
+        <w:t>kernel_size</w:t>
+      </w:r>
+      <w:proofErr w:type="spellEnd"/>
+      <w:r>
+        <w:rPr>
+          <w:rFonts w:ascii="Courier New" w:eastAsia="Times New Roman" w:hAnsi="Courier New" w:cs="Courier New"/>
+          <w:kern w:val="0"/>
+          <w:sz w:val="18"/>
+          <w:szCs w:val="18"/>
+          <w:lang w:eastAsia="en-IN"/>
+          <w14:ligatures w14:val="none"/>
+        </w:rPr>
+        <w:t>=(3, 3), stride=(1, 1), padding=(1, 1), bias=False)</w:t>
+      </w:r>
+    </w:p>
+    <w:p>
+      <w:pPr>
+        <w:shd w:val="clear" w:color="auto" w:fill="FFFFFF"/>
+        <w:tabs>
+          <w:tab w:val="left" w:pos="916"/>
+          <w:tab w:val="left" w:pos="1832"/>
+          <w:tab w:val="left" w:pos="2748"/>
+          <w:tab w:val="left" w:pos="3664"/>
+          <w:tab w:val="left" w:pos="4580"/>
+          <w:tab w:val="left" w:pos="5496"/>
+          <w:tab w:val="left" w:pos="6412"/>
+          <w:tab w:val="left" w:pos="7328"/>
+          <w:tab w:val="left" w:pos="8244"/>
+          <w:tab w:val="left" w:pos="9160"/>
+          <w:tab w:val="left" w:pos="10076"/>
+          <w:tab w:val="left" w:pos="10992"/>
+          <w:tab w:val="left" w:pos="11908"/>
+          <w:tab w:val="left" w:pos="12824"/>
+          <w:tab w:val="left" w:pos="13740"/>
+          <w:tab w:val="left" w:pos="14656"/>
+        </w:tabs>
+        <w:wordWrap w:val="0"/>
+        <w:spacing w:after="0" w:line="244" w:lineRule="atLeast"/>
+        <w:rPr>
+          <w:rFonts w:ascii="Courier New" w:eastAsia="Times New Roman" w:hAnsi="Courier New" w:cs="Courier New"/>
+          <w:kern w:val="0"/>
+          <w:sz w:val="18"/>
+          <w:szCs w:val="18"/>
+          <w:lang w:eastAsia="en-IN"/>
+          <w14:ligatures w14:val="none"/>
+        </w:rPr>
+      </w:pPr>
+      <w:r>
+        <w:rPr>
+          <w:rFonts w:ascii="Courier New" w:eastAsia="Times New Roman" w:hAnsi="Courier New" w:cs="Courier New"/>
+          <w:kern w:val="0"/>
+          <w:sz w:val="18"/>
+          <w:szCs w:val="18"/>
+          <w:lang w:eastAsia="en-IN"/>
+          <w14:ligatures w14:val="none"/>
+        </w:rPr>
+        <w:t xml:space="preserve">      (bn1): BatchNorm2</w:t>
+      </w:r>
+      <w:proofErr w:type="gramStart"/>
+      <w:r>
+        <w:rPr>
+          <w:rFonts w:ascii="Courier New" w:eastAsia="Times New Roman" w:hAnsi="Courier New" w:cs="Courier New"/>
+          <w:kern w:val="0"/>
+          <w:sz w:val="18"/>
+          <w:szCs w:val="18"/>
+          <w:lang w:eastAsia="en-IN"/>
+          <w14:ligatures w14:val="none"/>
+        </w:rPr>
+        <w:t>d(</w:t>
+      </w:r>
+      <w:proofErr w:type="gramEnd"/>
+      <w:r>
+        <w:rPr>
+          <w:rFonts w:ascii="Courier New" w:eastAsia="Times New Roman" w:hAnsi="Courier New" w:cs="Courier New"/>
+          <w:kern w:val="0"/>
+          <w:sz w:val="18"/>
+          <w:szCs w:val="18"/>
+          <w:lang w:eastAsia="en-IN"/>
+          <w14:ligatures w14:val="none"/>
+        </w:rPr>
+        <w:t xml:space="preserve">256, eps=1e-05, momentum=0.1, affine=True, </w:t>
+      </w:r>
+      <w:proofErr w:type="spellStart"/>
+      <w:r>
+        <w:rPr>
+          <w:rFonts w:ascii="Courier New" w:eastAsia="Times New Roman" w:hAnsi="Courier New" w:cs="Courier New"/>
+          <w:kern w:val="0"/>
+          <w:sz w:val="18"/>
+          <w:szCs w:val="18"/>
+          <w:lang w:eastAsia="en-IN"/>
+          <w14:ligatures w14:val="none"/>
+        </w:rPr>
+        <w:t>track_running_stats</w:t>
+      </w:r>
+      <w:proofErr w:type="spellEnd"/>
+      <w:r>
+        <w:rPr>
+          <w:rFonts w:ascii="Courier New" w:eastAsia="Times New Roman" w:hAnsi="Courier New" w:cs="Courier New"/>
+          <w:kern w:val="0"/>
+          <w:sz w:val="18"/>
+          <w:szCs w:val="18"/>
+          <w:lang w:eastAsia="en-IN"/>
+          <w14:ligatures w14:val="none"/>
+        </w:rPr>
+        <w:t>=True)</w:t>
+      </w:r>
+    </w:p>
+    <w:p>
+      <w:pPr>
+        <w:shd w:val="clear" w:color="auto" w:fill="FFFFFF"/>
+        <w:tabs>
+          <w:tab w:val="left" w:pos="916"/>
+          <w:tab w:val="left" w:pos="1832"/>
+          <w:tab w:val="left" w:pos="2748"/>
+          <w:tab w:val="left" w:pos="3664"/>
+          <w:tab w:val="left" w:pos="4580"/>
+          <w:tab w:val="left" w:pos="5496"/>
+          <w:tab w:val="left" w:pos="6412"/>
+          <w:tab w:val="left" w:pos="7328"/>
+          <w:tab w:val="left" w:pos="8244"/>
+          <w:tab w:val="left" w:pos="9160"/>
+          <w:tab w:val="left" w:pos="10076"/>
+          <w:tab w:val="left" w:pos="10992"/>
+          <w:tab w:val="left" w:pos="11908"/>
+          <w:tab w:val="left" w:pos="12824"/>
+          <w:tab w:val="left" w:pos="13740"/>
+          <w:tab w:val="left" w:pos="14656"/>
+        </w:tabs>
+        <w:wordWrap w:val="0"/>
+        <w:spacing w:after="0" w:line="244" w:lineRule="atLeast"/>
+        <w:rPr>
+          <w:rFonts w:ascii="Courier New" w:eastAsia="Times New Roman" w:hAnsi="Courier New" w:cs="Courier New"/>
+          <w:kern w:val="0"/>
+          <w:sz w:val="18"/>
+          <w:szCs w:val="18"/>
+          <w:lang w:eastAsia="en-IN"/>
+          <w14:ligatures w14:val="none"/>
+        </w:rPr>
+      </w:pPr>
+      <w:r>
+        <w:rPr>
+          <w:rFonts w:ascii="Courier New" w:eastAsia="Times New Roman" w:hAnsi="Courier New" w:cs="Courier New"/>
+          <w:kern w:val="0"/>
+          <w:sz w:val="18"/>
+          <w:szCs w:val="18"/>
+          <w:lang w:eastAsia="en-IN"/>
+          <w14:ligatures w14:val="none"/>
+        </w:rPr>
+        <w:t xml:space="preserve">      (</w:t>
+      </w:r>
+      <w:proofErr w:type="spellStart"/>
+      <w:r>
+        <w:rPr>
+          <w:rFonts w:ascii="Courier New" w:eastAsia="Times New Roman" w:hAnsi="Courier New" w:cs="Courier New"/>
+          <w:kern w:val="0"/>
+          <w:sz w:val="18"/>
+          <w:szCs w:val="18"/>
+          <w:lang w:eastAsia="en-IN"/>
+          <w14:ligatures w14:val="none"/>
+        </w:rPr>
+        <w:t>relu</w:t>
+      </w:r>
+      <w:proofErr w:type="spellEnd"/>
+      <w:r>
+        <w:rPr>
+          <w:rFonts w:ascii="Courier New" w:eastAsia="Times New Roman" w:hAnsi="Courier New" w:cs="Courier New"/>
+          <w:kern w:val="0"/>
+          <w:sz w:val="18"/>
+          <w:szCs w:val="18"/>
+          <w:lang w:eastAsia="en-IN"/>
+          <w14:ligatures w14:val="none"/>
+        </w:rPr>
+        <w:t xml:space="preserve">): </w:t>
+      </w:r>
+      <w:proofErr w:type="spellStart"/>
+      <w:r>
+        <w:rPr>
+          <w:rFonts w:ascii="Courier New" w:eastAsia="Times New Roman" w:hAnsi="Courier New" w:cs="Courier New"/>
+          <w:kern w:val="0"/>
+          <w:sz w:val="18"/>
+          <w:szCs w:val="18"/>
+          <w:lang w:eastAsia="en-IN"/>
+          <w14:ligatures w14:val="none"/>
+        </w:rPr>
+        <w:t>ReLU</w:t>
+      </w:r>
+      <w:proofErr w:type="spellEnd"/>
+      <w:r>
+        <w:rPr>
+          <w:rFonts w:ascii="Courier New" w:eastAsia="Times New Roman" w:hAnsi="Courier New" w:cs="Courier New"/>
+          <w:kern w:val="0"/>
+          <w:sz w:val="18"/>
+          <w:szCs w:val="18"/>
+          <w:lang w:eastAsia="en-IN"/>
+          <w14:ligatures w14:val="none"/>
+        </w:rPr>
+        <w:t>(</w:t>
+      </w:r>
+      <w:proofErr w:type="spellStart"/>
+      <w:r>
+        <w:rPr>
+          <w:rFonts w:ascii="Courier New" w:eastAsia="Times New Roman" w:hAnsi="Courier New" w:cs="Courier New"/>
+          <w:kern w:val="0"/>
+          <w:sz w:val="18"/>
+          <w:szCs w:val="18"/>
+          <w:lang w:eastAsia="en-IN"/>
+          <w14:ligatures w14:val="none"/>
+        </w:rPr>
+        <w:t>inplace</w:t>
+      </w:r>
+      <w:proofErr w:type="spellEnd"/>
+      <w:r>
+        <w:rPr>
+          <w:rFonts w:ascii="Courier New" w:eastAsia="Times New Roman" w:hAnsi="Courier New" w:cs="Courier New"/>
+          <w:kern w:val="0"/>
+          <w:sz w:val="18"/>
+          <w:szCs w:val="18"/>
+          <w:lang w:eastAsia="en-IN"/>
+          <w14:ligatures w14:val="none"/>
+        </w:rPr>
+        <w:t>=True)</w:t>
+      </w:r>
+    </w:p>
+    <w:p>
+      <w:pPr>
+        <w:shd w:val="clear" w:color="auto" w:fill="FFFFFF"/>
+        <w:tabs>
+          <w:tab w:val="left" w:pos="916"/>
+          <w:tab w:val="left" w:pos="1832"/>
+          <w:tab w:val="left" w:pos="2748"/>
+          <w:tab w:val="left" w:pos="3664"/>
+          <w:tab w:val="left" w:pos="4580"/>
+          <w:tab w:val="left" w:pos="5496"/>
+          <w:tab w:val="left" w:pos="6412"/>
+          <w:tab w:val="left" w:pos="7328"/>
+          <w:tab w:val="left" w:pos="8244"/>
+          <w:tab w:val="left" w:pos="9160"/>
+          <w:tab w:val="left" w:pos="10076"/>
+          <w:tab w:val="left" w:pos="10992"/>
+          <w:tab w:val="left" w:pos="11908"/>
+          <w:tab w:val="left" w:pos="12824"/>
+          <w:tab w:val="left" w:pos="13740"/>
+          <w:tab w:val="left" w:pos="14656"/>
+        </w:tabs>
+        <w:wordWrap w:val="0"/>
+        <w:spacing w:after="0" w:line="244" w:lineRule="atLeast"/>
+        <w:rPr>
+          <w:rFonts w:ascii="Courier New" w:eastAsia="Times New Roman" w:hAnsi="Courier New" w:cs="Courier New"/>
+          <w:kern w:val="0"/>
+          <w:sz w:val="18"/>
+          <w:szCs w:val="18"/>
+          <w:lang w:eastAsia="en-IN"/>
+          <w14:ligatures w14:val="none"/>
+        </w:rPr>
+      </w:pPr>
+      <w:r>
+        <w:rPr>
+          <w:rFonts w:ascii="Courier New" w:eastAsia="Times New Roman" w:hAnsi="Courier New" w:cs="Courier New"/>
+          <w:kern w:val="0"/>
+          <w:sz w:val="18"/>
+          <w:szCs w:val="18"/>
+          <w:lang w:eastAsia="en-IN"/>
+          <w14:ligatures w14:val="none"/>
+        </w:rPr>
+        <w:t xml:space="preserve">      (conv2): Conv2</w:t>
+      </w:r>
+      <w:proofErr w:type="gramStart"/>
+      <w:r>
+        <w:rPr>
+          <w:rFonts w:ascii="Courier New" w:eastAsia="Times New Roman" w:hAnsi="Courier New" w:cs="Courier New"/>
+          <w:kern w:val="0"/>
+          <w:sz w:val="18"/>
+          <w:szCs w:val="18"/>
+          <w:lang w:eastAsia="en-IN"/>
+          <w14:ligatures w14:val="none"/>
+        </w:rPr>
+        <w:t>d(</w:t>
+      </w:r>
+      <w:proofErr w:type="gramEnd"/>
+      <w:r>
+        <w:rPr>
+          <w:rFonts w:ascii="Courier New" w:eastAsia="Times New Roman" w:hAnsi="Courier New" w:cs="Courier New"/>
+          <w:kern w:val="0"/>
+          <w:sz w:val="18"/>
+          <w:szCs w:val="18"/>
+          <w:lang w:eastAsia="en-IN"/>
+          <w14:ligatures w14:val="none"/>
+        </w:rPr>
+        <w:t xml:space="preserve">256, 256, </w:t>
+      </w:r>
+      <w:proofErr w:type="spellStart"/>
+      <w:r>
+        <w:rPr>
+          <w:rFonts w:ascii="Courier New" w:eastAsia="Times New Roman" w:hAnsi="Courier New" w:cs="Courier New"/>
+          <w:kern w:val="0"/>
+          <w:sz w:val="18"/>
+          <w:szCs w:val="18"/>
+          <w:lang w:eastAsia="en-IN"/>
+          <w14:ligatures w14:val="none"/>
+        </w:rPr>
+        <w:t>kernel_size</w:t>
+      </w:r>
+      <w:proofErr w:type="spellEnd"/>
+      <w:r>
+        <w:rPr>
+          <w:rFonts w:ascii="Courier New" w:eastAsia="Times New Roman" w:hAnsi="Courier New" w:cs="Courier New"/>
+          <w:kern w:val="0"/>
+          <w:sz w:val="18"/>
+          <w:szCs w:val="18"/>
+          <w:lang w:eastAsia="en-IN"/>
+          <w14:ligatures w14:val="none"/>
+        </w:rPr>
+        <w:t>=(3, 3), stride=(1, 1), padding=(1, 1), bias=False)</w:t>
+      </w:r>
+    </w:p>
+    <w:p>
+      <w:pPr>
+        <w:shd w:val="clear" w:color="auto" w:fill="FFFFFF"/>
+        <w:tabs>
+          <w:tab w:val="left" w:pos="916"/>
+          <w:tab w:val="left" w:pos="1832"/>
+          <w:tab w:val="left" w:pos="2748"/>
+          <w:tab w:val="left" w:pos="3664"/>
+          <w:tab w:val="left" w:pos="4580"/>
+          <w:tab w:val="left" w:pos="5496"/>
+          <w:tab w:val="left" w:pos="6412"/>
+          <w:tab w:val="left" w:pos="7328"/>
+          <w:tab w:val="left" w:pos="8244"/>
+          <w:tab w:val="left" w:pos="9160"/>
+          <w:tab w:val="left" w:pos="10076"/>
+          <w:tab w:val="left" w:pos="10992"/>
+          <w:tab w:val="left" w:pos="11908"/>
+          <w:tab w:val="left" w:pos="12824"/>
+          <w:tab w:val="left" w:pos="13740"/>
+          <w:tab w:val="left" w:pos="14656"/>
+        </w:tabs>
+        <w:wordWrap w:val="0"/>
+        <w:spacing w:after="0" w:line="244" w:lineRule="atLeast"/>
+        <w:rPr>
+          <w:rFonts w:ascii="Courier New" w:eastAsia="Times New Roman" w:hAnsi="Courier New" w:cs="Courier New"/>
+          <w:kern w:val="0"/>
+          <w:sz w:val="18"/>
+          <w:szCs w:val="18"/>
+          <w:lang w:eastAsia="en-IN"/>
+          <w14:ligatures w14:val="none"/>
+        </w:rPr>
+      </w:pPr>
+      <w:r>
+        <w:rPr>
+          <w:rFonts w:ascii="Courier New" w:eastAsia="Times New Roman" w:hAnsi="Courier New" w:cs="Courier New"/>
+          <w:kern w:val="0"/>
+          <w:sz w:val="18"/>
+          <w:szCs w:val="18"/>
+          <w:lang w:eastAsia="en-IN"/>
+          <w14:ligatures w14:val="none"/>
+        </w:rPr>
+        <w:t xml:space="preserve">      (bn2): BatchNorm2</w:t>
+      </w:r>
+      <w:proofErr w:type="gramStart"/>
+      <w:r>
+        <w:rPr>
+          <w:rFonts w:ascii="Courier New" w:eastAsia="Times New Roman" w:hAnsi="Courier New" w:cs="Courier New"/>
+          <w:kern w:val="0"/>
+          <w:sz w:val="18"/>
+          <w:szCs w:val="18"/>
+          <w:lang w:eastAsia="en-IN"/>
+          <w14:ligatures w14:val="none"/>
+        </w:rPr>
+        <w:t>d(</w:t>
+      </w:r>
+      <w:proofErr w:type="gramEnd"/>
+      <w:r>
+        <w:rPr>
+          <w:rFonts w:ascii="Courier New" w:eastAsia="Times New Roman" w:hAnsi="Courier New" w:cs="Courier New"/>
+          <w:kern w:val="0"/>
+          <w:sz w:val="18"/>
+          <w:szCs w:val="18"/>
+          <w:lang w:eastAsia="en-IN"/>
+          <w14:ligatures w14:val="none"/>
+        </w:rPr>
+        <w:t xml:space="preserve">256, eps=1e-05, momentum=0.1, affine=True, </w:t>
+      </w:r>
+      <w:proofErr w:type="spellStart"/>
+      <w:r>
+        <w:rPr>
+          <w:rFonts w:ascii="Courier New" w:eastAsia="Times New Roman" w:hAnsi="Courier New" w:cs="Courier New"/>
+          <w:kern w:val="0"/>
+          <w:sz w:val="18"/>
+          <w:szCs w:val="18"/>
+          <w:lang w:eastAsia="en-IN"/>
+          <w14:ligatures w14:val="none"/>
+        </w:rPr>
+        <w:t>track_running_stats</w:t>
+      </w:r>
+      <w:proofErr w:type="spellEnd"/>
+      <w:r>
+        <w:rPr>
+          <w:rFonts w:ascii="Courier New" w:eastAsia="Times New Roman" w:hAnsi="Courier New" w:cs="Courier New"/>
+          <w:kern w:val="0"/>
+          <w:sz w:val="18"/>
+          <w:szCs w:val="18"/>
+          <w:lang w:eastAsia="en-IN"/>
+          <w14:ligatures w14:val="none"/>
+        </w:rPr>
+        <w:t>=True)</w:t>
+      </w:r>
+    </w:p>
+    <w:p>
+      <w:pPr>
+        <w:shd w:val="clear" w:color="auto" w:fill="FFFFFF"/>
+        <w:tabs>
+          <w:tab w:val="left" w:pos="916"/>
+          <w:tab w:val="left" w:pos="1832"/>
+          <w:tab w:val="left" w:pos="2748"/>
+          <w:tab w:val="left" w:pos="3664"/>
+          <w:tab w:val="left" w:pos="4580"/>
+          <w:tab w:val="left" w:pos="5496"/>
+          <w:tab w:val="left" w:pos="6412"/>
+          <w:tab w:val="left" w:pos="7328"/>
+          <w:tab w:val="left" w:pos="8244"/>
+          <w:tab w:val="left" w:pos="9160"/>
+          <w:tab w:val="left" w:pos="10076"/>
+          <w:tab w:val="left" w:pos="10992"/>
+          <w:tab w:val="left" w:pos="11908"/>
+          <w:tab w:val="left" w:pos="12824"/>
+          <w:tab w:val="left" w:pos="13740"/>
+          <w:tab w:val="left" w:pos="14656"/>
+        </w:tabs>
+        <w:wordWrap w:val="0"/>
+        <w:spacing w:after="0" w:line="244" w:lineRule="atLeast"/>
+        <w:rPr>
+          <w:rFonts w:ascii="Courier New" w:eastAsia="Times New Roman" w:hAnsi="Courier New" w:cs="Courier New"/>
+          <w:kern w:val="0"/>
+          <w:sz w:val="18"/>
+          <w:szCs w:val="18"/>
+          <w:lang w:eastAsia="en-IN"/>
+          <w14:ligatures w14:val="none"/>
+        </w:rPr>
+      </w:pPr>
+      <w:r>
+        <w:rPr>
+          <w:rFonts w:ascii="Courier New" w:eastAsia="Times New Roman" w:hAnsi="Courier New" w:cs="Courier New"/>
+          <w:kern w:val="0"/>
+          <w:sz w:val="18"/>
+          <w:szCs w:val="18"/>
+          <w:lang w:eastAsia="en-IN"/>
+          <w14:ligatures w14:val="none"/>
+        </w:rPr>
+        <w:t xml:space="preserve">    )</w:t>
+      </w:r>
+    </w:p>
+    <w:p>
+      <w:pPr>
+        <w:shd w:val="clear" w:color="auto" w:fill="FFFFFF"/>
+        <w:tabs>
+          <w:tab w:val="left" w:pos="916"/>
+          <w:tab w:val="left" w:pos="1832"/>
+          <w:tab w:val="left" w:pos="2748"/>
+          <w:tab w:val="left" w:pos="3664"/>
+          <w:tab w:val="left" w:pos="4580"/>
+          <w:tab w:val="left" w:pos="5496"/>
+          <w:tab w:val="left" w:pos="6412"/>
+          <w:tab w:val="left" w:pos="7328"/>
+          <w:tab w:val="left" w:pos="8244"/>
+          <w:tab w:val="left" w:pos="9160"/>
+          <w:tab w:val="left" w:pos="10076"/>
+          <w:tab w:val="left" w:pos="10992"/>
+          <w:tab w:val="left" w:pos="11908"/>
+          <w:tab w:val="left" w:pos="12824"/>
+          <w:tab w:val="left" w:pos="13740"/>
+          <w:tab w:val="left" w:pos="14656"/>
+        </w:tabs>
+        <w:wordWrap w:val="0"/>
+        <w:spacing w:after="0" w:line="244" w:lineRule="atLeast"/>
+        <w:rPr>
+          <w:rFonts w:ascii="Courier New" w:eastAsia="Times New Roman" w:hAnsi="Courier New" w:cs="Courier New"/>
+          <w:kern w:val="0"/>
+          <w:sz w:val="18"/>
+          <w:szCs w:val="18"/>
+          <w:lang w:eastAsia="en-IN"/>
+          <w14:ligatures w14:val="none"/>
+        </w:rPr>
+      </w:pPr>
+      <w:r>
+        <w:rPr>
+          <w:rFonts w:ascii="Courier New" w:eastAsia="Times New Roman" w:hAnsi="Courier New" w:cs="Courier New"/>
+          <w:kern w:val="0"/>
+          <w:sz w:val="18"/>
+          <w:szCs w:val="18"/>
+          <w:lang w:eastAsia="en-IN"/>
+          <w14:ligatures w14:val="none"/>
+        </w:rPr>
+        <w:t xml:space="preserve">  )</w:t>
+      </w:r>
+    </w:p>
+    <w:p>
+      <w:pPr>
+        <w:shd w:val="clear" w:color="auto" w:fill="FFFFFF"/>
+        <w:tabs>
+          <w:tab w:val="left" w:pos="916"/>
+          <w:tab w:val="left" w:pos="1832"/>
+          <w:tab w:val="left" w:pos="2748"/>
+          <w:tab w:val="left" w:pos="3664"/>
+          <w:tab w:val="left" w:pos="4580"/>
+          <w:tab w:val="left" w:pos="5496"/>
+          <w:tab w:val="left" w:pos="6412"/>
+          <w:tab w:val="left" w:pos="7328"/>
+          <w:tab w:val="left" w:pos="8244"/>
+          <w:tab w:val="left" w:pos="9160"/>
+          <w:tab w:val="left" w:pos="10076"/>
+          <w:tab w:val="left" w:pos="10992"/>
+          <w:tab w:val="left" w:pos="11908"/>
+          <w:tab w:val="left" w:pos="12824"/>
+          <w:tab w:val="left" w:pos="13740"/>
+          <w:tab w:val="left" w:pos="14656"/>
+        </w:tabs>
+        <w:wordWrap w:val="0"/>
+        <w:spacing w:after="0" w:line="244" w:lineRule="atLeast"/>
+        <w:rPr>
+          <w:rFonts w:ascii="Courier New" w:eastAsia="Times New Roman" w:hAnsi="Courier New" w:cs="Courier New"/>
+          <w:kern w:val="0"/>
+          <w:sz w:val="18"/>
+          <w:szCs w:val="18"/>
+          <w:lang w:eastAsia="en-IN"/>
+          <w14:ligatures w14:val="none"/>
+        </w:rPr>
+      </w:pPr>
+      <w:r>
+        <w:rPr>
+          <w:rFonts w:ascii="Courier New" w:eastAsia="Times New Roman" w:hAnsi="Courier New" w:cs="Courier New"/>
+          <w:kern w:val="0"/>
+          <w:sz w:val="18"/>
+          <w:szCs w:val="18"/>
+          <w:lang w:eastAsia="en-IN"/>
+          <w14:ligatures w14:val="none"/>
+        </w:rPr>
+        <w:t xml:space="preserve">  (layer4): </w:t>
+      </w:r>
+      <w:proofErr w:type="gramStart"/>
+      <w:r>
+        <w:rPr>
+          <w:rFonts w:ascii="Courier New" w:eastAsia="Times New Roman" w:hAnsi="Courier New" w:cs="Courier New"/>
+          <w:kern w:val="0"/>
+          <w:sz w:val="18"/>
+          <w:szCs w:val="18"/>
+          <w:lang w:eastAsia="en-IN"/>
+          <w14:ligatures w14:val="none"/>
+        </w:rPr>
+        <w:t>Sequential(</w:t>
+      </w:r>
+      <w:proofErr w:type="gramEnd"/>
+    </w:p>
+    <w:p>
+      <w:pPr>
+        <w:shd w:val="clear" w:color="auto" w:fill="FFFFFF"/>
+        <w:tabs>
+          <w:tab w:val="left" w:pos="916"/>
+          <w:tab w:val="left" w:pos="1832"/>
+          <w:tab w:val="left" w:pos="2748"/>
+          <w:tab w:val="left" w:pos="3664"/>
+          <w:tab w:val="left" w:pos="4580"/>
+          <w:tab w:val="left" w:pos="5496"/>
+          <w:tab w:val="left" w:pos="6412"/>
+          <w:tab w:val="left" w:pos="7328"/>
+          <w:tab w:val="left" w:pos="8244"/>
+          <w:tab w:val="left" w:pos="9160"/>
+          <w:tab w:val="left" w:pos="10076"/>
+          <w:tab w:val="left" w:pos="10992"/>
+          <w:tab w:val="left" w:pos="11908"/>
+          <w:tab w:val="left" w:pos="12824"/>
+          <w:tab w:val="left" w:pos="13740"/>
+          <w:tab w:val="left" w:pos="14656"/>
+        </w:tabs>
+        <w:wordWrap w:val="0"/>
+        <w:spacing w:after="0" w:line="244" w:lineRule="atLeast"/>
+        <w:rPr>
+          <w:rFonts w:ascii="Courier New" w:eastAsia="Times New Roman" w:hAnsi="Courier New" w:cs="Courier New"/>
+          <w:kern w:val="0"/>
+          <w:sz w:val="18"/>
+          <w:szCs w:val="18"/>
+          <w:lang w:eastAsia="en-IN"/>
+          <w14:ligatures w14:val="none"/>
+        </w:rPr>
+      </w:pPr>
+      <w:r>
+        <w:rPr>
+          <w:rFonts w:ascii="Courier New" w:eastAsia="Times New Roman" w:hAnsi="Courier New" w:cs="Courier New"/>
+          <w:kern w:val="0"/>
+          <w:sz w:val="18"/>
+          <w:szCs w:val="18"/>
+          <w:lang w:eastAsia="en-IN"/>
+          <w14:ligatures w14:val="none"/>
+        </w:rPr>
+        <w:t xml:space="preserve">    (0): </w:t>
+      </w:r>
+      <w:proofErr w:type="spellStart"/>
+      <w:proofErr w:type="gramStart"/>
+      <w:r>
+        <w:rPr>
+          <w:rFonts w:ascii="Courier New" w:eastAsia="Times New Roman" w:hAnsi="Courier New" w:cs="Courier New"/>
+          <w:kern w:val="0"/>
+          <w:sz w:val="18"/>
+          <w:szCs w:val="18"/>
+          <w:lang w:eastAsia="en-IN"/>
+          <w14:ligatures w14:val="none"/>
+        </w:rPr>
+        <w:t>BasicBlock</w:t>
+      </w:r>
+      <w:proofErr w:type="spellEnd"/>
+      <w:r>
+        <w:rPr>
+          <w:rFonts w:ascii="Courier New" w:eastAsia="Times New Roman" w:hAnsi="Courier New" w:cs="Courier New"/>
+          <w:kern w:val="0"/>
+          <w:sz w:val="18"/>
+          <w:szCs w:val="18"/>
+          <w:lang w:eastAsia="en-IN"/>
+          <w14:ligatures w14:val="none"/>
+        </w:rPr>
+        <w:t>(</w:t>
+      </w:r>
+      <w:proofErr w:type="gramEnd"/>
+    </w:p>
+    <w:p>
+      <w:pPr>
+        <w:shd w:val="clear" w:color="auto" w:fill="FFFFFF"/>
+        <w:tabs>
+          <w:tab w:val="left" w:pos="916"/>
+          <w:tab w:val="left" w:pos="1832"/>
+          <w:tab w:val="left" w:pos="2748"/>
+          <w:tab w:val="left" w:pos="3664"/>
+          <w:tab w:val="left" w:pos="4580"/>
+          <w:tab w:val="left" w:pos="5496"/>
+          <w:tab w:val="left" w:pos="6412"/>
+          <w:tab w:val="left" w:pos="7328"/>
+          <w:tab w:val="left" w:pos="8244"/>
+          <w:tab w:val="left" w:pos="9160"/>
+          <w:tab w:val="left" w:pos="10076"/>
+          <w:tab w:val="left" w:pos="10992"/>
+          <w:tab w:val="left" w:pos="11908"/>
+          <w:tab w:val="left" w:pos="12824"/>
+          <w:tab w:val="left" w:pos="13740"/>
+          <w:tab w:val="left" w:pos="14656"/>
+        </w:tabs>
+        <w:wordWrap w:val="0"/>
+        <w:spacing w:after="0" w:line="244" w:lineRule="atLeast"/>
+        <w:rPr>
+          <w:rFonts w:ascii="Courier New" w:eastAsia="Times New Roman" w:hAnsi="Courier New" w:cs="Courier New"/>
+          <w:kern w:val="0"/>
+          <w:sz w:val="18"/>
+          <w:szCs w:val="18"/>
+          <w:lang w:eastAsia="en-IN"/>
+          <w14:ligatures w14:val="none"/>
+        </w:rPr>
+      </w:pPr>
+      <w:r>
+        <w:rPr>
+          <w:rFonts w:ascii="Courier New" w:eastAsia="Times New Roman" w:hAnsi="Courier New" w:cs="Courier New"/>
+          <w:kern w:val="0"/>
+          <w:sz w:val="18"/>
+          <w:szCs w:val="18"/>
+          <w:lang w:eastAsia="en-IN"/>
+          <w14:ligatures w14:val="none"/>
+        </w:rPr>
+        <w:t xml:space="preserve">      (conv1): Conv2</w:t>
+      </w:r>
+      <w:proofErr w:type="gramStart"/>
+      <w:r>
+        <w:rPr>
+          <w:rFonts w:ascii="Courier New" w:eastAsia="Times New Roman" w:hAnsi="Courier New" w:cs="Courier New"/>
+          <w:kern w:val="0"/>
+          <w:sz w:val="18"/>
+          <w:szCs w:val="18"/>
+          <w:lang w:eastAsia="en-IN"/>
+          <w14:ligatures w14:val="none"/>
+        </w:rPr>
+        <w:t>d(</w:t>
+      </w:r>
+      <w:proofErr w:type="gramEnd"/>
+      <w:r>
+        <w:rPr>
+          <w:rFonts w:ascii="Courier New" w:eastAsia="Times New Roman" w:hAnsi="Courier New" w:cs="Courier New"/>
+          <w:kern w:val="0"/>
+          <w:sz w:val="18"/>
+          <w:szCs w:val="18"/>
+          <w:lang w:eastAsia="en-IN"/>
+          <w14:ligatures w14:val="none"/>
+        </w:rPr>
+        <w:t xml:space="preserve">256, 512, </w:t>
+      </w:r>
+      <w:proofErr w:type="spellStart"/>
+      <w:r>
+        <w:rPr>
+          <w:rFonts w:ascii="Courier New" w:eastAsia="Times New Roman" w:hAnsi="Courier New" w:cs="Courier New"/>
+          <w:kern w:val="0"/>
+          <w:sz w:val="18"/>
+          <w:szCs w:val="18"/>
+          <w:lang w:eastAsia="en-IN"/>
+          <w14:ligatures w14:val="none"/>
+        </w:rPr>
+        <w:t>kernel_size</w:t>
+      </w:r>
+      <w:proofErr w:type="spellEnd"/>
+      <w:r>
+        <w:rPr>
+          <w:rFonts w:ascii="Courier New" w:eastAsia="Times New Roman" w:hAnsi="Courier New" w:cs="Courier New"/>
+          <w:kern w:val="0"/>
+          <w:sz w:val="18"/>
+          <w:szCs w:val="18"/>
+          <w:lang w:eastAsia="en-IN"/>
+          <w14:ligatures w14:val="none"/>
+        </w:rPr>
+        <w:t>=(3, 3), stride=(2, 2), padding=(1, 1), bias=False)</w:t>
+      </w:r>
+    </w:p>
+    <w:p>
+      <w:pPr>
+        <w:shd w:val="clear" w:color="auto" w:fill="FFFFFF"/>
+        <w:tabs>
+          <w:tab w:val="left" w:pos="916"/>
+          <w:tab w:val="left" w:pos="1832"/>
+          <w:tab w:val="left" w:pos="2748"/>
+          <w:tab w:val="left" w:pos="3664"/>
+          <w:tab w:val="left" w:pos="4580"/>
+          <w:tab w:val="left" w:pos="5496"/>
+          <w:tab w:val="left" w:pos="6412"/>
+          <w:tab w:val="left" w:pos="7328"/>
+          <w:tab w:val="left" w:pos="8244"/>
+          <w:tab w:val="left" w:pos="9160"/>
+          <w:tab w:val="left" w:pos="10076"/>
+          <w:tab w:val="left" w:pos="10992"/>
+          <w:tab w:val="left" w:pos="11908"/>
+          <w:tab w:val="left" w:pos="12824"/>
+          <w:tab w:val="left" w:pos="13740"/>
+          <w:tab w:val="left" w:pos="14656"/>
+        </w:tabs>
+        <w:wordWrap w:val="0"/>
+        <w:spacing w:after="0" w:line="244" w:lineRule="atLeast"/>
+        <w:rPr>
+          <w:rFonts w:ascii="Courier New" w:eastAsia="Times New Roman" w:hAnsi="Courier New" w:cs="Courier New"/>
+          <w:kern w:val="0"/>
+          <w:sz w:val="18"/>
+          <w:szCs w:val="18"/>
+          <w:lang w:eastAsia="en-IN"/>
+          <w14:ligatures w14:val="none"/>
+        </w:rPr>
+      </w:pPr>
+      <w:r>
+        <w:rPr>
+          <w:rFonts w:ascii="Courier New" w:eastAsia="Times New Roman" w:hAnsi="Courier New" w:cs="Courier New"/>
+          <w:kern w:val="0"/>
+          <w:sz w:val="18"/>
+          <w:szCs w:val="18"/>
+          <w:lang w:eastAsia="en-IN"/>
+          <w14:ligatures w14:val="none"/>
+        </w:rPr>
+        <w:lastRenderedPageBreak/>
+        <w:t xml:space="preserve">      (bn1): BatchNorm2</w:t>
+      </w:r>
+      <w:proofErr w:type="gramStart"/>
+      <w:r>
+        <w:rPr>
+          <w:rFonts w:ascii="Courier New" w:eastAsia="Times New Roman" w:hAnsi="Courier New" w:cs="Courier New"/>
+          <w:kern w:val="0"/>
+          <w:sz w:val="18"/>
+          <w:szCs w:val="18"/>
+          <w:lang w:eastAsia="en-IN"/>
+          <w14:ligatures w14:val="none"/>
+        </w:rPr>
+        <w:t>d(</w:t>
+      </w:r>
+      <w:proofErr w:type="gramEnd"/>
+      <w:r>
+        <w:rPr>
+          <w:rFonts w:ascii="Courier New" w:eastAsia="Times New Roman" w:hAnsi="Courier New" w:cs="Courier New"/>
+          <w:kern w:val="0"/>
+          <w:sz w:val="18"/>
+          <w:szCs w:val="18"/>
+          <w:lang w:eastAsia="en-IN"/>
+          <w14:ligatures w14:val="none"/>
+        </w:rPr>
+        <w:t xml:space="preserve">512, eps=1e-05, momentum=0.1, affine=True, </w:t>
+      </w:r>
+      <w:proofErr w:type="spellStart"/>
+      <w:r>
+        <w:rPr>
+          <w:rFonts w:ascii="Courier New" w:eastAsia="Times New Roman" w:hAnsi="Courier New" w:cs="Courier New"/>
+          <w:kern w:val="0"/>
+          <w:sz w:val="18"/>
+          <w:szCs w:val="18"/>
+          <w:lang w:eastAsia="en-IN"/>
+          <w14:ligatures w14:val="none"/>
+        </w:rPr>
+        <w:t>track_running_stats</w:t>
+      </w:r>
+      <w:proofErr w:type="spellEnd"/>
+      <w:r>
+        <w:rPr>
+          <w:rFonts w:ascii="Courier New" w:eastAsia="Times New Roman" w:hAnsi="Courier New" w:cs="Courier New"/>
+          <w:kern w:val="0"/>
+          <w:sz w:val="18"/>
+          <w:szCs w:val="18"/>
+          <w:lang w:eastAsia="en-IN"/>
+          <w14:ligatures w14:val="none"/>
+        </w:rPr>
+        <w:t>=True)</w:t>
+      </w:r>
+    </w:p>
+    <w:p>
+      <w:pPr>
+        <w:shd w:val="clear" w:color="auto" w:fill="FFFFFF"/>
+        <w:tabs>
+          <w:tab w:val="left" w:pos="916"/>
+          <w:tab w:val="left" w:pos="1832"/>
+          <w:tab w:val="left" w:pos="2748"/>
+          <w:tab w:val="left" w:pos="3664"/>
+          <w:tab w:val="left" w:pos="4580"/>
+          <w:tab w:val="left" w:pos="5496"/>
+          <w:tab w:val="left" w:pos="6412"/>
+          <w:tab w:val="left" w:pos="7328"/>
+          <w:tab w:val="left" w:pos="8244"/>
+          <w:tab w:val="left" w:pos="9160"/>
+          <w:tab w:val="left" w:pos="10076"/>
+          <w:tab w:val="left" w:pos="10992"/>
+          <w:tab w:val="left" w:pos="11908"/>
+          <w:tab w:val="left" w:pos="12824"/>
+          <w:tab w:val="left" w:pos="13740"/>
+          <w:tab w:val="left" w:pos="14656"/>
+        </w:tabs>
+        <w:wordWrap w:val="0"/>
+        <w:spacing w:after="0" w:line="244" w:lineRule="atLeast"/>
+        <w:rPr>
+          <w:rFonts w:ascii="Courier New" w:eastAsia="Times New Roman" w:hAnsi="Courier New" w:cs="Courier New"/>
+          <w:kern w:val="0"/>
+          <w:sz w:val="18"/>
+          <w:szCs w:val="18"/>
+          <w:lang w:eastAsia="en-IN"/>
+          <w14:ligatures w14:val="none"/>
+        </w:rPr>
+      </w:pPr>
+      <w:r>
+        <w:rPr>
+          <w:rFonts w:ascii="Courier New" w:eastAsia="Times New Roman" w:hAnsi="Courier New" w:cs="Courier New"/>
+          <w:kern w:val="0"/>
+          <w:sz w:val="18"/>
+          <w:szCs w:val="18"/>
+          <w:lang w:eastAsia="en-IN"/>
+          <w14:ligatures w14:val="none"/>
+        </w:rPr>
+        <w:t xml:space="preserve">      (</w:t>
+      </w:r>
+      <w:proofErr w:type="spellStart"/>
+      <w:r>
+        <w:rPr>
+          <w:rFonts w:ascii="Courier New" w:eastAsia="Times New Roman" w:hAnsi="Courier New" w:cs="Courier New"/>
+          <w:kern w:val="0"/>
+          <w:sz w:val="18"/>
+          <w:szCs w:val="18"/>
+          <w:lang w:eastAsia="en-IN"/>
+          <w14:ligatures w14:val="none"/>
+        </w:rPr>
+        <w:t>relu</w:t>
+      </w:r>
+      <w:proofErr w:type="spellEnd"/>
+      <w:r>
+        <w:rPr>
+          <w:rFonts w:ascii="Courier New" w:eastAsia="Times New Roman" w:hAnsi="Courier New" w:cs="Courier New"/>
+          <w:kern w:val="0"/>
+          <w:sz w:val="18"/>
+          <w:szCs w:val="18"/>
+          <w:lang w:eastAsia="en-IN"/>
+          <w14:ligatures w14:val="none"/>
+        </w:rPr>
+        <w:t xml:space="preserve">): </w:t>
+      </w:r>
+      <w:proofErr w:type="spellStart"/>
+      <w:r>
+        <w:rPr>
+          <w:rFonts w:ascii="Courier New" w:eastAsia="Times New Roman" w:hAnsi="Courier New" w:cs="Courier New"/>
+          <w:kern w:val="0"/>
+          <w:sz w:val="18"/>
+          <w:szCs w:val="18"/>
+          <w:lang w:eastAsia="en-IN"/>
+          <w14:ligatures w14:val="none"/>
+        </w:rPr>
+        <w:t>ReLU</w:t>
+      </w:r>
+      <w:proofErr w:type="spellEnd"/>
+      <w:r>
+        <w:rPr>
+          <w:rFonts w:ascii="Courier New" w:eastAsia="Times New Roman" w:hAnsi="Courier New" w:cs="Courier New"/>
+          <w:kern w:val="0"/>
+          <w:sz w:val="18"/>
+          <w:szCs w:val="18"/>
+          <w:lang w:eastAsia="en-IN"/>
+          <w14:ligatures w14:val="none"/>
+        </w:rPr>
+        <w:t>(</w:t>
+      </w:r>
+      <w:proofErr w:type="spellStart"/>
+      <w:r>
+        <w:rPr>
+          <w:rFonts w:ascii="Courier New" w:eastAsia="Times New Roman" w:hAnsi="Courier New" w:cs="Courier New"/>
+          <w:kern w:val="0"/>
+          <w:sz w:val="18"/>
+          <w:szCs w:val="18"/>
+          <w:lang w:eastAsia="en-IN"/>
+          <w14:ligatures w14:val="none"/>
+        </w:rPr>
+        <w:t>inplace</w:t>
+      </w:r>
+      <w:proofErr w:type="spellEnd"/>
+      <w:r>
+        <w:rPr>
+          <w:rFonts w:ascii="Courier New" w:eastAsia="Times New Roman" w:hAnsi="Courier New" w:cs="Courier New"/>
+          <w:kern w:val="0"/>
+          <w:sz w:val="18"/>
+          <w:szCs w:val="18"/>
+          <w:lang w:eastAsia="en-IN"/>
+          <w14:ligatures w14:val="none"/>
+        </w:rPr>
+        <w:t>=True)</w:t>
+      </w:r>
+    </w:p>
+    <w:p>
+      <w:pPr>
+        <w:shd w:val="clear" w:color="auto" w:fill="FFFFFF"/>
+        <w:tabs>
+          <w:tab w:val="left" w:pos="916"/>
+          <w:tab w:val="left" w:pos="1832"/>
+          <w:tab w:val="left" w:pos="2748"/>
+          <w:tab w:val="left" w:pos="3664"/>
+          <w:tab w:val="left" w:pos="4580"/>
+          <w:tab w:val="left" w:pos="5496"/>
+          <w:tab w:val="left" w:pos="6412"/>
+          <w:tab w:val="left" w:pos="7328"/>
+          <w:tab w:val="left" w:pos="8244"/>
+          <w:tab w:val="left" w:pos="9160"/>
+          <w:tab w:val="left" w:pos="10076"/>
+          <w:tab w:val="left" w:pos="10992"/>
+          <w:tab w:val="left" w:pos="11908"/>
+          <w:tab w:val="left" w:pos="12824"/>
+          <w:tab w:val="left" w:pos="13740"/>
+          <w:tab w:val="left" w:pos="14656"/>
+        </w:tabs>
+        <w:wordWrap w:val="0"/>
+        <w:spacing w:after="0" w:line="244" w:lineRule="atLeast"/>
+        <w:rPr>
+          <w:rFonts w:ascii="Courier New" w:eastAsia="Times New Roman" w:hAnsi="Courier New" w:cs="Courier New"/>
+          <w:kern w:val="0"/>
+          <w:sz w:val="18"/>
+          <w:szCs w:val="18"/>
+          <w:lang w:eastAsia="en-IN"/>
+          <w14:ligatures w14:val="none"/>
+        </w:rPr>
+      </w:pPr>
+      <w:r>
+        <w:rPr>
+          <w:rFonts w:ascii="Courier New" w:eastAsia="Times New Roman" w:hAnsi="Courier New" w:cs="Courier New"/>
+          <w:kern w:val="0"/>
+          <w:sz w:val="18"/>
+          <w:szCs w:val="18"/>
+          <w:lang w:eastAsia="en-IN"/>
+          <w14:ligatures w14:val="none"/>
+        </w:rPr>
+        <w:t xml:space="preserve">      (conv2): Conv2</w:t>
+      </w:r>
+      <w:proofErr w:type="gramStart"/>
+      <w:r>
+        <w:rPr>
+          <w:rFonts w:ascii="Courier New" w:eastAsia="Times New Roman" w:hAnsi="Courier New" w:cs="Courier New"/>
+          <w:kern w:val="0"/>
+          <w:sz w:val="18"/>
+          <w:szCs w:val="18"/>
+          <w:lang w:eastAsia="en-IN"/>
+          <w14:ligatures w14:val="none"/>
+        </w:rPr>
+        <w:t>d(</w:t>
+      </w:r>
+      <w:proofErr w:type="gramEnd"/>
+      <w:r>
+        <w:rPr>
+          <w:rFonts w:ascii="Courier New" w:eastAsia="Times New Roman" w:hAnsi="Courier New" w:cs="Courier New"/>
+          <w:kern w:val="0"/>
+          <w:sz w:val="18"/>
+          <w:szCs w:val="18"/>
+          <w:lang w:eastAsia="en-IN"/>
+          <w14:ligatures w14:val="none"/>
+        </w:rPr>
+        <w:t xml:space="preserve">512, 512, </w:t>
+      </w:r>
+      <w:proofErr w:type="spellStart"/>
+      <w:r>
+        <w:rPr>
+          <w:rFonts w:ascii="Courier New" w:eastAsia="Times New Roman" w:hAnsi="Courier New" w:cs="Courier New"/>
+          <w:kern w:val="0"/>
+          <w:sz w:val="18"/>
+          <w:szCs w:val="18"/>
+          <w:lang w:eastAsia="en-IN"/>
+          <w14:ligatures w14:val="none"/>
+        </w:rPr>
+        <w:t>kernel_size</w:t>
+      </w:r>
+      <w:proofErr w:type="spellEnd"/>
+      <w:r>
+        <w:rPr>
+          <w:rFonts w:ascii="Courier New" w:eastAsia="Times New Roman" w:hAnsi="Courier New" w:cs="Courier New"/>
+          <w:kern w:val="0"/>
+          <w:sz w:val="18"/>
+          <w:szCs w:val="18"/>
+          <w:lang w:eastAsia="en-IN"/>
+          <w14:ligatures w14:val="none"/>
+        </w:rPr>
+        <w:t>=(3, 3), stride=(1, 1), padding=(1, 1), bias=False)</w:t>
+      </w:r>
+    </w:p>
+    <w:p>
+      <w:pPr>
+        <w:shd w:val="clear" w:color="auto" w:fill="FFFFFF"/>
+        <w:tabs>
+          <w:tab w:val="left" w:pos="916"/>
+          <w:tab w:val="left" w:pos="1832"/>
+          <w:tab w:val="left" w:pos="2748"/>
+          <w:tab w:val="left" w:pos="3664"/>
+          <w:tab w:val="left" w:pos="4580"/>
+          <w:tab w:val="left" w:pos="5496"/>
+          <w:tab w:val="left" w:pos="6412"/>
+          <w:tab w:val="left" w:pos="7328"/>
+          <w:tab w:val="left" w:pos="8244"/>
+          <w:tab w:val="left" w:pos="9160"/>
+          <w:tab w:val="left" w:pos="10076"/>
+          <w:tab w:val="left" w:pos="10992"/>
+          <w:tab w:val="left" w:pos="11908"/>
+          <w:tab w:val="left" w:pos="12824"/>
+          <w:tab w:val="left" w:pos="13740"/>
+          <w:tab w:val="left" w:pos="14656"/>
+        </w:tabs>
+        <w:wordWrap w:val="0"/>
+        <w:spacing w:after="0" w:line="244" w:lineRule="atLeast"/>
+        <w:rPr>
+          <w:rFonts w:ascii="Courier New" w:eastAsia="Times New Roman" w:hAnsi="Courier New" w:cs="Courier New"/>
+          <w:kern w:val="0"/>
+          <w:sz w:val="18"/>
+          <w:szCs w:val="18"/>
+          <w:lang w:eastAsia="en-IN"/>
+          <w14:ligatures w14:val="none"/>
+        </w:rPr>
+      </w:pPr>
+      <w:r>
+        <w:rPr>
+          <w:rFonts w:ascii="Courier New" w:eastAsia="Times New Roman" w:hAnsi="Courier New" w:cs="Courier New"/>
+          <w:kern w:val="0"/>
+          <w:sz w:val="18"/>
+          <w:szCs w:val="18"/>
+          <w:lang w:eastAsia="en-IN"/>
+          <w14:ligatures w14:val="none"/>
+        </w:rPr>
+        <w:t xml:space="preserve">      (bn2): BatchNorm2</w:t>
+      </w:r>
+      <w:proofErr w:type="gramStart"/>
+      <w:r>
+        <w:rPr>
+          <w:rFonts w:ascii="Courier New" w:eastAsia="Times New Roman" w:hAnsi="Courier New" w:cs="Courier New"/>
+          <w:kern w:val="0"/>
+          <w:sz w:val="18"/>
+          <w:szCs w:val="18"/>
+          <w:lang w:eastAsia="en-IN"/>
+          <w14:ligatures w14:val="none"/>
+        </w:rPr>
+        <w:t>d(</w:t>
+      </w:r>
+      <w:proofErr w:type="gramEnd"/>
+      <w:r>
+        <w:rPr>
+          <w:rFonts w:ascii="Courier New" w:eastAsia="Times New Roman" w:hAnsi="Courier New" w:cs="Courier New"/>
+          <w:kern w:val="0"/>
+          <w:sz w:val="18"/>
+          <w:szCs w:val="18"/>
+          <w:lang w:eastAsia="en-IN"/>
+          <w14:ligatures w14:val="none"/>
+        </w:rPr>
+        <w:t xml:space="preserve">512, eps=1e-05, momentum=0.1, affine=True, </w:t>
+      </w:r>
+      <w:proofErr w:type="spellStart"/>
+      <w:r>
+        <w:rPr>
+          <w:rFonts w:ascii="Courier New" w:eastAsia="Times New Roman" w:hAnsi="Courier New" w:cs="Courier New"/>
+          <w:kern w:val="0"/>
+          <w:sz w:val="18"/>
+          <w:szCs w:val="18"/>
+          <w:lang w:eastAsia="en-IN"/>
+          <w14:ligatures w14:val="none"/>
+        </w:rPr>
+        <w:t>track_running_stats</w:t>
+      </w:r>
+      <w:proofErr w:type="spellEnd"/>
+      <w:r>
+        <w:rPr>
+          <w:rFonts w:ascii="Courier New" w:eastAsia="Times New Roman" w:hAnsi="Courier New" w:cs="Courier New"/>
+          <w:kern w:val="0"/>
+          <w:sz w:val="18"/>
+          <w:szCs w:val="18"/>
+          <w:lang w:eastAsia="en-IN"/>
+          <w14:ligatures w14:val="none"/>
+        </w:rPr>
+        <w:t>=True)</w:t>
+      </w:r>
+    </w:p>
+    <w:p>
+      <w:pPr>
+        <w:shd w:val="clear" w:color="auto" w:fill="FFFFFF"/>
+        <w:tabs>
+          <w:tab w:val="left" w:pos="916"/>
+          <w:tab w:val="left" w:pos="1832"/>
+          <w:tab w:val="left" w:pos="2748"/>
+          <w:tab w:val="left" w:pos="3664"/>
+          <w:tab w:val="left" w:pos="4580"/>
+          <w:tab w:val="left" w:pos="5496"/>
+          <w:tab w:val="left" w:pos="6412"/>
+          <w:tab w:val="left" w:pos="7328"/>
+          <w:tab w:val="left" w:pos="8244"/>
+          <w:tab w:val="left" w:pos="9160"/>
+          <w:tab w:val="left" w:pos="10076"/>
+          <w:tab w:val="left" w:pos="10992"/>
+          <w:tab w:val="left" w:pos="11908"/>
+          <w:tab w:val="left" w:pos="12824"/>
+          <w:tab w:val="left" w:pos="13740"/>
+          <w:tab w:val="left" w:pos="14656"/>
+        </w:tabs>
+        <w:wordWrap w:val="0"/>
+        <w:spacing w:after="0" w:line="244" w:lineRule="atLeast"/>
+        <w:rPr>
+          <w:rFonts w:ascii="Courier New" w:eastAsia="Times New Roman" w:hAnsi="Courier New" w:cs="Courier New"/>
+          <w:kern w:val="0"/>
+          <w:sz w:val="18"/>
+          <w:szCs w:val="18"/>
+          <w:lang w:eastAsia="en-IN"/>
+          <w14:ligatures w14:val="none"/>
+        </w:rPr>
+      </w:pPr>
+      <w:r>
+        <w:rPr>
+          <w:rFonts w:ascii="Courier New" w:eastAsia="Times New Roman" w:hAnsi="Courier New" w:cs="Courier New"/>
+          <w:kern w:val="0"/>
+          <w:sz w:val="18"/>
+          <w:szCs w:val="18"/>
+          <w:lang w:eastAsia="en-IN"/>
+          <w14:ligatures w14:val="none"/>
+        </w:rPr>
+        <w:t xml:space="preserve">      (</w:t>
+      </w:r>
+      <w:proofErr w:type="spellStart"/>
+      <w:r>
+        <w:rPr>
+          <w:rFonts w:ascii="Courier New" w:eastAsia="Times New Roman" w:hAnsi="Courier New" w:cs="Courier New"/>
+          <w:kern w:val="0"/>
+          <w:sz w:val="18"/>
+          <w:szCs w:val="18"/>
+          <w:lang w:eastAsia="en-IN"/>
+          <w14:ligatures w14:val="none"/>
+        </w:rPr>
+        <w:t>downsample</w:t>
+      </w:r>
+      <w:proofErr w:type="spellEnd"/>
+      <w:r>
+        <w:rPr>
+          <w:rFonts w:ascii="Courier New" w:eastAsia="Times New Roman" w:hAnsi="Courier New" w:cs="Courier New"/>
+          <w:kern w:val="0"/>
+          <w:sz w:val="18"/>
+          <w:szCs w:val="18"/>
+          <w:lang w:eastAsia="en-IN"/>
+          <w14:ligatures w14:val="none"/>
+        </w:rPr>
+        <w:t xml:space="preserve">): </w:t>
+      </w:r>
+      <w:proofErr w:type="gramStart"/>
+      <w:r>
+        <w:rPr>
+          <w:rFonts w:ascii="Courier New" w:eastAsia="Times New Roman" w:hAnsi="Courier New" w:cs="Courier New"/>
+          <w:kern w:val="0"/>
+          <w:sz w:val="18"/>
+          <w:szCs w:val="18"/>
+          <w:lang w:eastAsia="en-IN"/>
+          <w14:ligatures w14:val="none"/>
+        </w:rPr>
+        <w:t>Sequential(</w:t>
+      </w:r>
+      <w:proofErr w:type="gramEnd"/>
+    </w:p>
+    <w:p>
+      <w:pPr>
+        <w:shd w:val="clear" w:color="auto" w:fill="FFFFFF"/>
+        <w:tabs>
+          <w:tab w:val="left" w:pos="916"/>
+          <w:tab w:val="left" w:pos="1832"/>
+          <w:tab w:val="left" w:pos="2748"/>
+          <w:tab w:val="left" w:pos="3664"/>
+          <w:tab w:val="left" w:pos="4580"/>
+          <w:tab w:val="left" w:pos="5496"/>
+          <w:tab w:val="left" w:pos="6412"/>
+          <w:tab w:val="left" w:pos="7328"/>
+          <w:tab w:val="left" w:pos="8244"/>
+          <w:tab w:val="left" w:pos="9160"/>
+          <w:tab w:val="left" w:pos="10076"/>
+          <w:tab w:val="left" w:pos="10992"/>
+          <w:tab w:val="left" w:pos="11908"/>
+          <w:tab w:val="left" w:pos="12824"/>
+          <w:tab w:val="left" w:pos="13740"/>
+          <w:tab w:val="left" w:pos="14656"/>
+        </w:tabs>
+        <w:wordWrap w:val="0"/>
+        <w:spacing w:after="0" w:line="244" w:lineRule="atLeast"/>
+        <w:rPr>
+          <w:rFonts w:ascii="Courier New" w:eastAsia="Times New Roman" w:hAnsi="Courier New" w:cs="Courier New"/>
+          <w:kern w:val="0"/>
+          <w:sz w:val="18"/>
+          <w:szCs w:val="18"/>
+          <w:lang w:eastAsia="en-IN"/>
+          <w14:ligatures w14:val="none"/>
+        </w:rPr>
+      </w:pPr>
+      <w:r>
+        <w:rPr>
+          <w:rFonts w:ascii="Courier New" w:eastAsia="Times New Roman" w:hAnsi="Courier New" w:cs="Courier New"/>
+          <w:kern w:val="0"/>
+          <w:sz w:val="18"/>
+          <w:szCs w:val="18"/>
+          <w:lang w:eastAsia="en-IN"/>
+          <w14:ligatures w14:val="none"/>
+        </w:rPr>
+        <w:t xml:space="preserve">        (0): Conv2</w:t>
+      </w:r>
+      <w:proofErr w:type="gramStart"/>
+      <w:r>
+        <w:rPr>
+          <w:rFonts w:ascii="Courier New" w:eastAsia="Times New Roman" w:hAnsi="Courier New" w:cs="Courier New"/>
+          <w:kern w:val="0"/>
+          <w:sz w:val="18"/>
+          <w:szCs w:val="18"/>
+          <w:lang w:eastAsia="en-IN"/>
+          <w14:ligatures w14:val="none"/>
+        </w:rPr>
+        <w:t>d(</w:t>
+      </w:r>
+      <w:proofErr w:type="gramEnd"/>
+      <w:r>
+        <w:rPr>
+          <w:rFonts w:ascii="Courier New" w:eastAsia="Times New Roman" w:hAnsi="Courier New" w:cs="Courier New"/>
+          <w:kern w:val="0"/>
+          <w:sz w:val="18"/>
+          <w:szCs w:val="18"/>
+          <w:lang w:eastAsia="en-IN"/>
+          <w14:ligatures w14:val="none"/>
+        </w:rPr>
+        <w:t xml:space="preserve">256, 512, </w:t>
+      </w:r>
+      <w:proofErr w:type="spellStart"/>
+      <w:r>
+        <w:rPr>
+          <w:rFonts w:ascii="Courier New" w:eastAsia="Times New Roman" w:hAnsi="Courier New" w:cs="Courier New"/>
+          <w:kern w:val="0"/>
+          <w:sz w:val="18"/>
+          <w:szCs w:val="18"/>
+          <w:lang w:eastAsia="en-IN"/>
+          <w14:ligatures w14:val="none"/>
+        </w:rPr>
+        <w:t>kernel_size</w:t>
+      </w:r>
+      <w:proofErr w:type="spellEnd"/>
+      <w:r>
+        <w:rPr>
+          <w:rFonts w:ascii="Courier New" w:eastAsia="Times New Roman" w:hAnsi="Courier New" w:cs="Courier New"/>
+          <w:kern w:val="0"/>
+          <w:sz w:val="18"/>
+          <w:szCs w:val="18"/>
+          <w:lang w:eastAsia="en-IN"/>
+          <w14:ligatures w14:val="none"/>
+        </w:rPr>
+        <w:t>=(1, 1), stride=(2, 2), bias=False)</w:t>
+      </w:r>
+    </w:p>
+    <w:p>
+      <w:pPr>
+        <w:shd w:val="clear" w:color="auto" w:fill="FFFFFF"/>
+        <w:tabs>
+          <w:tab w:val="left" w:pos="916"/>
+          <w:tab w:val="left" w:pos="1832"/>
+          <w:tab w:val="left" w:pos="2748"/>
+          <w:tab w:val="left" w:pos="3664"/>
+          <w:tab w:val="left" w:pos="4580"/>
+          <w:tab w:val="left" w:pos="5496"/>
+          <w:tab w:val="left" w:pos="6412"/>
+          <w:tab w:val="left" w:pos="7328"/>
+          <w:tab w:val="left" w:pos="8244"/>
+          <w:tab w:val="left" w:pos="9160"/>
+          <w:tab w:val="left" w:pos="10076"/>
+          <w:tab w:val="left" w:pos="10992"/>
+          <w:tab w:val="left" w:pos="11908"/>
+          <w:tab w:val="left" w:pos="12824"/>
+          <w:tab w:val="left" w:pos="13740"/>
+          <w:tab w:val="left" w:pos="14656"/>
+        </w:tabs>
+        <w:wordWrap w:val="0"/>
+        <w:spacing w:after="0" w:line="244" w:lineRule="atLeast"/>
+        <w:rPr>
+          <w:rFonts w:ascii="Courier New" w:eastAsia="Times New Roman" w:hAnsi="Courier New" w:cs="Courier New"/>
+          <w:kern w:val="0"/>
+          <w:sz w:val="18"/>
+          <w:szCs w:val="18"/>
+          <w:lang w:eastAsia="en-IN"/>
+          <w14:ligatures w14:val="none"/>
+        </w:rPr>
+      </w:pPr>
+      <w:r>
+        <w:rPr>
+          <w:rFonts w:ascii="Courier New" w:eastAsia="Times New Roman" w:hAnsi="Courier New" w:cs="Courier New"/>
+          <w:kern w:val="0"/>
+          <w:sz w:val="18"/>
+          <w:szCs w:val="18"/>
+          <w:lang w:eastAsia="en-IN"/>
+          <w14:ligatures w14:val="none"/>
+        </w:rPr>
+        <w:t xml:space="preserve">        (1): BatchNorm2</w:t>
+      </w:r>
+      <w:proofErr w:type="gramStart"/>
+      <w:r>
+        <w:rPr>
+          <w:rFonts w:ascii="Courier New" w:eastAsia="Times New Roman" w:hAnsi="Courier New" w:cs="Courier New"/>
+          <w:kern w:val="0"/>
+          <w:sz w:val="18"/>
+          <w:szCs w:val="18"/>
+          <w:lang w:eastAsia="en-IN"/>
+          <w14:ligatures w14:val="none"/>
+        </w:rPr>
+        <w:t>d(</w:t>
+      </w:r>
+      <w:proofErr w:type="gramEnd"/>
+      <w:r>
+        <w:rPr>
+          <w:rFonts w:ascii="Courier New" w:eastAsia="Times New Roman" w:hAnsi="Courier New" w:cs="Courier New"/>
+          <w:kern w:val="0"/>
+          <w:sz w:val="18"/>
+          <w:szCs w:val="18"/>
+          <w:lang w:eastAsia="en-IN"/>
+          <w14:ligatures w14:val="none"/>
+        </w:rPr>
+        <w:t xml:space="preserve">512, eps=1e-05, momentum=0.1, affine=True, </w:t>
+      </w:r>
+      <w:proofErr w:type="spellStart"/>
+      <w:r>
+        <w:rPr>
+          <w:rFonts w:ascii="Courier New" w:eastAsia="Times New Roman" w:hAnsi="Courier New" w:cs="Courier New"/>
+          <w:kern w:val="0"/>
+          <w:sz w:val="18"/>
+          <w:szCs w:val="18"/>
+          <w:lang w:eastAsia="en-IN"/>
+          <w14:ligatures w14:val="none"/>
+        </w:rPr>
+        <w:t>track_running_stats</w:t>
+      </w:r>
+      <w:proofErr w:type="spellEnd"/>
+      <w:r>
+        <w:rPr>
+          <w:rFonts w:ascii="Courier New" w:eastAsia="Times New Roman" w:hAnsi="Courier New" w:cs="Courier New"/>
+          <w:kern w:val="0"/>
+          <w:sz w:val="18"/>
+          <w:szCs w:val="18"/>
+          <w:lang w:eastAsia="en-IN"/>
+          <w14:ligatures w14:val="none"/>
+        </w:rPr>
+        <w:t>=True)</w:t>
+      </w:r>
+    </w:p>
+    <w:p>
+      <w:pPr>
+        <w:shd w:val="clear" w:color="auto" w:fill="FFFFFF"/>
+        <w:tabs>
+          <w:tab w:val="left" w:pos="916"/>
+          <w:tab w:val="left" w:pos="1832"/>
+          <w:tab w:val="left" w:pos="2748"/>
+          <w:tab w:val="left" w:pos="3664"/>
+          <w:tab w:val="left" w:pos="4580"/>
+          <w:tab w:val="left" w:pos="5496"/>
+          <w:tab w:val="left" w:pos="6412"/>
+          <w:tab w:val="left" w:pos="7328"/>
+          <w:tab w:val="left" w:pos="8244"/>
+          <w:tab w:val="left" w:pos="9160"/>
+          <w:tab w:val="left" w:pos="10076"/>
+          <w:tab w:val="left" w:pos="10992"/>
+          <w:tab w:val="left" w:pos="11908"/>
+          <w:tab w:val="left" w:pos="12824"/>
+          <w:tab w:val="left" w:pos="13740"/>
+          <w:tab w:val="left" w:pos="14656"/>
+        </w:tabs>
+        <w:wordWrap w:val="0"/>
+        <w:spacing w:after="0" w:line="244" w:lineRule="atLeast"/>
+        <w:rPr>
+          <w:rFonts w:ascii="Courier New" w:eastAsia="Times New Roman" w:hAnsi="Courier New" w:cs="Courier New"/>
+          <w:kern w:val="0"/>
+          <w:sz w:val="18"/>
+          <w:szCs w:val="18"/>
+          <w:lang w:eastAsia="en-IN"/>
+          <w14:ligatures w14:val="none"/>
+        </w:rPr>
+      </w:pPr>
+      <w:r>
+        <w:rPr>
+          <w:rFonts w:ascii="Courier New" w:eastAsia="Times New Roman" w:hAnsi="Courier New" w:cs="Courier New"/>
+          <w:kern w:val="0"/>
+          <w:sz w:val="18"/>
+          <w:szCs w:val="18"/>
+          <w:lang w:eastAsia="en-IN"/>
+          <w14:ligatures w14:val="none"/>
+        </w:rPr>
+        <w:t xml:space="preserve">      )</w:t>
+      </w:r>
+    </w:p>
+    <w:p>
+      <w:pPr>
+        <w:shd w:val="clear" w:color="auto" w:fill="FFFFFF"/>
+        <w:tabs>
+          <w:tab w:val="left" w:pos="916"/>
+          <w:tab w:val="left" w:pos="1832"/>
+          <w:tab w:val="left" w:pos="2748"/>
+          <w:tab w:val="left" w:pos="3664"/>
+          <w:tab w:val="left" w:pos="4580"/>
+          <w:tab w:val="left" w:pos="5496"/>
+          <w:tab w:val="left" w:pos="6412"/>
+          <w:tab w:val="left" w:pos="7328"/>
+          <w:tab w:val="left" w:pos="8244"/>
+          <w:tab w:val="left" w:pos="9160"/>
+          <w:tab w:val="left" w:pos="10076"/>
+          <w:tab w:val="left" w:pos="10992"/>
+          <w:tab w:val="left" w:pos="11908"/>
+          <w:tab w:val="left" w:pos="12824"/>
+          <w:tab w:val="left" w:pos="13740"/>
+          <w:tab w:val="left" w:pos="14656"/>
+        </w:tabs>
+        <w:wordWrap w:val="0"/>
+        <w:spacing w:after="0" w:line="244" w:lineRule="atLeast"/>
+        <w:rPr>
+          <w:rFonts w:ascii="Courier New" w:eastAsia="Times New Roman" w:hAnsi="Courier New" w:cs="Courier New"/>
+          <w:kern w:val="0"/>
+          <w:sz w:val="18"/>
+          <w:szCs w:val="18"/>
+          <w:lang w:eastAsia="en-IN"/>
+          <w14:ligatures w14:val="none"/>
+        </w:rPr>
+      </w:pPr>
+      <w:r>
+        <w:rPr>
+          <w:rFonts w:ascii="Courier New" w:eastAsia="Times New Roman" w:hAnsi="Courier New" w:cs="Courier New"/>
+          <w:kern w:val="0"/>
+          <w:sz w:val="18"/>
+          <w:szCs w:val="18"/>
+          <w:lang w:eastAsia="en-IN"/>
+          <w14:ligatures w14:val="none"/>
+        </w:rPr>
+        <w:t xml:space="preserve">    )</w:t>
+      </w:r>
+    </w:p>
+    <w:p>
+      <w:pPr>
+        <w:shd w:val="clear" w:color="auto" w:fill="FFFFFF"/>
+        <w:tabs>
+          <w:tab w:val="left" w:pos="916"/>
+          <w:tab w:val="left" w:pos="1832"/>
+          <w:tab w:val="left" w:pos="2748"/>
+          <w:tab w:val="left" w:pos="3664"/>
+          <w:tab w:val="left" w:pos="4580"/>
+          <w:tab w:val="left" w:pos="5496"/>
+          <w:tab w:val="left" w:pos="6412"/>
+          <w:tab w:val="left" w:pos="7328"/>
+          <w:tab w:val="left" w:pos="8244"/>
+          <w:tab w:val="left" w:pos="9160"/>
+          <w:tab w:val="left" w:pos="10076"/>
+          <w:tab w:val="left" w:pos="10992"/>
+          <w:tab w:val="left" w:pos="11908"/>
+          <w:tab w:val="left" w:pos="12824"/>
+          <w:tab w:val="left" w:pos="13740"/>
+          <w:tab w:val="left" w:pos="14656"/>
+        </w:tabs>
+        <w:wordWrap w:val="0"/>
+        <w:spacing w:after="0" w:line="244" w:lineRule="atLeast"/>
+        <w:rPr>
+          <w:rFonts w:ascii="Courier New" w:eastAsia="Times New Roman" w:hAnsi="Courier New" w:cs="Courier New"/>
+          <w:kern w:val="0"/>
+          <w:sz w:val="18"/>
+          <w:szCs w:val="18"/>
+          <w:lang w:eastAsia="en-IN"/>
+          <w14:ligatures w14:val="none"/>
+        </w:rPr>
+      </w:pPr>
+      <w:r>
+        <w:rPr>
+          <w:rFonts w:ascii="Courier New" w:eastAsia="Times New Roman" w:hAnsi="Courier New" w:cs="Courier New"/>
+          <w:kern w:val="0"/>
+          <w:sz w:val="18"/>
+          <w:szCs w:val="18"/>
+          <w:lang w:eastAsia="en-IN"/>
+          <w14:ligatures w14:val="none"/>
+        </w:rPr>
+        <w:t xml:space="preserve">    (1): </w:t>
+      </w:r>
+      <w:proofErr w:type="spellStart"/>
+      <w:proofErr w:type="gramStart"/>
+      <w:r>
+        <w:rPr>
+          <w:rFonts w:ascii="Courier New" w:eastAsia="Times New Roman" w:hAnsi="Courier New" w:cs="Courier New"/>
+          <w:kern w:val="0"/>
+          <w:sz w:val="18"/>
+          <w:szCs w:val="18"/>
+          <w:lang w:eastAsia="en-IN"/>
+          <w14:ligatures w14:val="none"/>
+        </w:rPr>
+        <w:t>BasicBlock</w:t>
+      </w:r>
+      <w:proofErr w:type="spellEnd"/>
+      <w:r>
+        <w:rPr>
+          <w:rFonts w:ascii="Courier New" w:eastAsia="Times New Roman" w:hAnsi="Courier New" w:cs="Courier New"/>
+          <w:kern w:val="0"/>
+          <w:sz w:val="18"/>
+          <w:szCs w:val="18"/>
+          <w:lang w:eastAsia="en-IN"/>
+          <w14:ligatures w14:val="none"/>
+        </w:rPr>
+        <w:t>(</w:t>
+      </w:r>
+      <w:proofErr w:type="gramEnd"/>
+    </w:p>
+    <w:p>
+      <w:pPr>
+        <w:shd w:val="clear" w:color="auto" w:fill="FFFFFF"/>
+        <w:tabs>
+          <w:tab w:val="left" w:pos="916"/>
+          <w:tab w:val="left" w:pos="1832"/>
+          <w:tab w:val="left" w:pos="2748"/>
+          <w:tab w:val="left" w:pos="3664"/>
+          <w:tab w:val="left" w:pos="4580"/>
+          <w:tab w:val="left" w:pos="5496"/>
+          <w:tab w:val="left" w:pos="6412"/>
+          <w:tab w:val="left" w:pos="7328"/>
+          <w:tab w:val="left" w:pos="8244"/>
+          <w:tab w:val="left" w:pos="9160"/>
+          <w:tab w:val="left" w:pos="10076"/>
+          <w:tab w:val="left" w:pos="10992"/>
+          <w:tab w:val="left" w:pos="11908"/>
+          <w:tab w:val="left" w:pos="12824"/>
+          <w:tab w:val="left" w:pos="13740"/>
+          <w:tab w:val="left" w:pos="14656"/>
+        </w:tabs>
+        <w:wordWrap w:val="0"/>
+        <w:spacing w:after="0" w:line="244" w:lineRule="atLeast"/>
+        <w:rPr>
+          <w:rFonts w:ascii="Courier New" w:eastAsia="Times New Roman" w:hAnsi="Courier New" w:cs="Courier New"/>
+          <w:kern w:val="0"/>
+          <w:sz w:val="18"/>
+          <w:szCs w:val="18"/>
+          <w:lang w:eastAsia="en-IN"/>
+          <w14:ligatures w14:val="none"/>
+        </w:rPr>
+      </w:pPr>
+      <w:r>
+        <w:rPr>
+          <w:rFonts w:ascii="Courier New" w:eastAsia="Times New Roman" w:hAnsi="Courier New" w:cs="Courier New"/>
+          <w:kern w:val="0"/>
+          <w:sz w:val="18"/>
+          <w:szCs w:val="18"/>
+          <w:lang w:eastAsia="en-IN"/>
+          <w14:ligatures w14:val="none"/>
+        </w:rPr>
+        <w:t xml:space="preserve">      (conv1): Conv2</w:t>
+      </w:r>
+      <w:proofErr w:type="gramStart"/>
+      <w:r>
+        <w:rPr>
+          <w:rFonts w:ascii="Courier New" w:eastAsia="Times New Roman" w:hAnsi="Courier New" w:cs="Courier New"/>
+          <w:kern w:val="0"/>
+          <w:sz w:val="18"/>
+          <w:szCs w:val="18"/>
+          <w:lang w:eastAsia="en-IN"/>
+          <w14:ligatures w14:val="none"/>
+        </w:rPr>
+        <w:t>d(</w:t>
+      </w:r>
+      <w:proofErr w:type="gramEnd"/>
+      <w:r>
+        <w:rPr>
+          <w:rFonts w:ascii="Courier New" w:eastAsia="Times New Roman" w:hAnsi="Courier New" w:cs="Courier New"/>
+          <w:kern w:val="0"/>
+          <w:sz w:val="18"/>
+          <w:szCs w:val="18"/>
+          <w:lang w:eastAsia="en-IN"/>
+          <w14:ligatures w14:val="none"/>
+        </w:rPr>
+        <w:t xml:space="preserve">512, 512, </w:t>
+      </w:r>
+      <w:proofErr w:type="spellStart"/>
+      <w:r>
+        <w:rPr>
+          <w:rFonts w:ascii="Courier New" w:eastAsia="Times New Roman" w:hAnsi="Courier New" w:cs="Courier New"/>
+          <w:kern w:val="0"/>
+          <w:sz w:val="18"/>
+          <w:szCs w:val="18"/>
+          <w:lang w:eastAsia="en-IN"/>
+          <w14:ligatures w14:val="none"/>
+        </w:rPr>
+        <w:t>kernel_size</w:t>
+      </w:r>
+      <w:proofErr w:type="spellEnd"/>
+      <w:r>
+        <w:rPr>
+          <w:rFonts w:ascii="Courier New" w:eastAsia="Times New Roman" w:hAnsi="Courier New" w:cs="Courier New"/>
+          <w:kern w:val="0"/>
+          <w:sz w:val="18"/>
+          <w:szCs w:val="18"/>
+          <w:lang w:eastAsia="en-IN"/>
+          <w14:ligatures w14:val="none"/>
+        </w:rPr>
+        <w:t>=(3, 3), stride=(1, 1), padding=(1, 1), bias=False)</w:t>
+      </w:r>
+    </w:p>
+    <w:p>
+      <w:pPr>
+        <w:shd w:val="clear" w:color="auto" w:fill="FFFFFF"/>
+        <w:tabs>
+          <w:tab w:val="left" w:pos="916"/>
+          <w:tab w:val="left" w:pos="1832"/>
+          <w:tab w:val="left" w:pos="2748"/>
+          <w:tab w:val="left" w:pos="3664"/>
+          <w:tab w:val="left" w:pos="4580"/>
+          <w:tab w:val="left" w:pos="5496"/>
+          <w:tab w:val="left" w:pos="6412"/>
+          <w:tab w:val="left" w:pos="7328"/>
+          <w:tab w:val="left" w:pos="8244"/>
+          <w:tab w:val="left" w:pos="9160"/>
+          <w:tab w:val="left" w:pos="10076"/>
+          <w:tab w:val="left" w:pos="10992"/>
+          <w:tab w:val="left" w:pos="11908"/>
+          <w:tab w:val="left" w:pos="12824"/>
+          <w:tab w:val="left" w:pos="13740"/>
+          <w:tab w:val="left" w:pos="14656"/>
+        </w:tabs>
+        <w:wordWrap w:val="0"/>
+        <w:spacing w:after="0" w:line="244" w:lineRule="atLeast"/>
+        <w:rPr>
+          <w:rFonts w:ascii="Courier New" w:eastAsia="Times New Roman" w:hAnsi="Courier New" w:cs="Courier New"/>
+          <w:kern w:val="0"/>
+          <w:sz w:val="18"/>
+          <w:szCs w:val="18"/>
+          <w:lang w:eastAsia="en-IN"/>
+          <w14:ligatures w14:val="none"/>
+        </w:rPr>
+      </w:pPr>
+      <w:r>
+        <w:rPr>
+          <w:rFonts w:ascii="Courier New" w:eastAsia="Times New Roman" w:hAnsi="Courier New" w:cs="Courier New"/>
+          <w:kern w:val="0"/>
+          <w:sz w:val="18"/>
+          <w:szCs w:val="18"/>
+          <w:lang w:eastAsia="en-IN"/>
+          <w14:ligatures w14:val="none"/>
+        </w:rPr>
+        <w:t xml:space="preserve">      (bn1): BatchNorm2</w:t>
+      </w:r>
+      <w:proofErr w:type="gramStart"/>
+      <w:r>
+        <w:rPr>
+          <w:rFonts w:ascii="Courier New" w:eastAsia="Times New Roman" w:hAnsi="Courier New" w:cs="Courier New"/>
+          <w:kern w:val="0"/>
+          <w:sz w:val="18"/>
+          <w:szCs w:val="18"/>
+          <w:lang w:eastAsia="en-IN"/>
+          <w14:ligatures w14:val="none"/>
+        </w:rPr>
+        <w:t>d(</w:t>
+      </w:r>
+      <w:proofErr w:type="gramEnd"/>
+      <w:r>
+        <w:rPr>
+          <w:rFonts w:ascii="Courier New" w:eastAsia="Times New Roman" w:hAnsi="Courier New" w:cs="Courier New"/>
+          <w:kern w:val="0"/>
+          <w:sz w:val="18"/>
+          <w:szCs w:val="18"/>
+          <w:lang w:eastAsia="en-IN"/>
+          <w14:ligatures w14:val="none"/>
+        </w:rPr>
+        <w:t xml:space="preserve">512, eps=1e-05, momentum=0.1, affine=True, </w:t>
+      </w:r>
+      <w:proofErr w:type="spellStart"/>
+      <w:r>
+        <w:rPr>
+          <w:rFonts w:ascii="Courier New" w:eastAsia="Times New Roman" w:hAnsi="Courier New" w:cs="Courier New"/>
+          <w:kern w:val="0"/>
+          <w:sz w:val="18"/>
+          <w:szCs w:val="18"/>
+          <w:lang w:eastAsia="en-IN"/>
+          <w14:ligatures w14:val="none"/>
+        </w:rPr>
+        <w:t>track_running_stats</w:t>
+      </w:r>
+      <w:proofErr w:type="spellEnd"/>
+      <w:r>
+        <w:rPr>
+          <w:rFonts w:ascii="Courier New" w:eastAsia="Times New Roman" w:hAnsi="Courier New" w:cs="Courier New"/>
+          <w:kern w:val="0"/>
+          <w:sz w:val="18"/>
+          <w:szCs w:val="18"/>
+          <w:lang w:eastAsia="en-IN"/>
+          <w14:ligatures w14:val="none"/>
+        </w:rPr>
+        <w:t>=True)</w:t>
+      </w:r>
+    </w:p>
+    <w:p>
+      <w:pPr>
+        <w:shd w:val="clear" w:color="auto" w:fill="FFFFFF"/>
+        <w:tabs>
+          <w:tab w:val="left" w:pos="916"/>
+          <w:tab w:val="left" w:pos="1832"/>
+          <w:tab w:val="left" w:pos="2748"/>
+          <w:tab w:val="left" w:pos="3664"/>
+          <w:tab w:val="left" w:pos="4580"/>
+          <w:tab w:val="left" w:pos="5496"/>
+          <w:tab w:val="left" w:pos="6412"/>
+          <w:tab w:val="left" w:pos="7328"/>
+          <w:tab w:val="left" w:pos="8244"/>
+          <w:tab w:val="left" w:pos="9160"/>
+          <w:tab w:val="left" w:pos="10076"/>
+          <w:tab w:val="left" w:pos="10992"/>
+          <w:tab w:val="left" w:pos="11908"/>
+          <w:tab w:val="left" w:pos="12824"/>
+          <w:tab w:val="left" w:pos="13740"/>
+          <w:tab w:val="left" w:pos="14656"/>
+        </w:tabs>
+        <w:wordWrap w:val="0"/>
+        <w:spacing w:after="0" w:line="244" w:lineRule="atLeast"/>
+        <w:rPr>
+          <w:rFonts w:ascii="Courier New" w:eastAsia="Times New Roman" w:hAnsi="Courier New" w:cs="Courier New"/>
+          <w:kern w:val="0"/>
+          <w:sz w:val="18"/>
+          <w:szCs w:val="18"/>
+          <w:lang w:eastAsia="en-IN"/>
+          <w14:ligatures w14:val="none"/>
+        </w:rPr>
+      </w:pPr>
+      <w:r>
+        <w:rPr>
+          <w:rFonts w:ascii="Courier New" w:eastAsia="Times New Roman" w:hAnsi="Courier New" w:cs="Courier New"/>
+          <w:kern w:val="0"/>
+          <w:sz w:val="18"/>
+          <w:szCs w:val="18"/>
+          <w:lang w:eastAsia="en-IN"/>
+          <w14:ligatures w14:val="none"/>
+        </w:rPr>
+        <w:t xml:space="preserve">      (</w:t>
+      </w:r>
+      <w:proofErr w:type="spellStart"/>
+      <w:r>
+        <w:rPr>
+          <w:rFonts w:ascii="Courier New" w:eastAsia="Times New Roman" w:hAnsi="Courier New" w:cs="Courier New"/>
+          <w:kern w:val="0"/>
+          <w:sz w:val="18"/>
+          <w:szCs w:val="18"/>
+          <w:lang w:eastAsia="en-IN"/>
+          <w14:ligatures w14:val="none"/>
+        </w:rPr>
+        <w:t>relu</w:t>
+      </w:r>
+      <w:proofErr w:type="spellEnd"/>
+      <w:r>
+        <w:rPr>
+          <w:rFonts w:ascii="Courier New" w:eastAsia="Times New Roman" w:hAnsi="Courier New" w:cs="Courier New"/>
+          <w:kern w:val="0"/>
+          <w:sz w:val="18"/>
+          <w:szCs w:val="18"/>
+          <w:lang w:eastAsia="en-IN"/>
+          <w14:ligatures w14:val="none"/>
+        </w:rPr>
+        <w:t xml:space="preserve">): </w:t>
+      </w:r>
+      <w:proofErr w:type="spellStart"/>
+      <w:r>
+        <w:rPr>
+          <w:rFonts w:ascii="Courier New" w:eastAsia="Times New Roman" w:hAnsi="Courier New" w:cs="Courier New"/>
+          <w:kern w:val="0"/>
+          <w:sz w:val="18"/>
+          <w:szCs w:val="18"/>
+          <w:lang w:eastAsia="en-IN"/>
+          <w14:ligatures w14:val="none"/>
+        </w:rPr>
+        <w:t>ReLU</w:t>
+      </w:r>
+      <w:proofErr w:type="spellEnd"/>
+      <w:r>
+        <w:rPr>
+          <w:rFonts w:ascii="Courier New" w:eastAsia="Times New Roman" w:hAnsi="Courier New" w:cs="Courier New"/>
+          <w:kern w:val="0"/>
+          <w:sz w:val="18"/>
+          <w:szCs w:val="18"/>
+          <w:lang w:eastAsia="en-IN"/>
+          <w14:ligatures w14:val="none"/>
+        </w:rPr>
+        <w:t>(</w:t>
+      </w:r>
+      <w:proofErr w:type="spellStart"/>
+      <w:r>
+        <w:rPr>
+          <w:rFonts w:ascii="Courier New" w:eastAsia="Times New Roman" w:hAnsi="Courier New" w:cs="Courier New"/>
+          <w:kern w:val="0"/>
+          <w:sz w:val="18"/>
+          <w:szCs w:val="18"/>
+          <w:lang w:eastAsia="en-IN"/>
+          <w14:ligatures w14:val="none"/>
+        </w:rPr>
+        <w:t>inplace</w:t>
+      </w:r>
+      <w:proofErr w:type="spellEnd"/>
+      <w:r>
+        <w:rPr>
+          <w:rFonts w:ascii="Courier New" w:eastAsia="Times New Roman" w:hAnsi="Courier New" w:cs="Courier New"/>
+          <w:kern w:val="0"/>
+          <w:sz w:val="18"/>
+          <w:szCs w:val="18"/>
+          <w:lang w:eastAsia="en-IN"/>
+          <w14:ligatures w14:val="none"/>
+        </w:rPr>
+        <w:t>=True)</w:t>
+      </w:r>
+    </w:p>
+    <w:p>
+      <w:pPr>
+        <w:shd w:val="clear" w:color="auto" w:fill="FFFFFF"/>
+        <w:tabs>
+          <w:tab w:val="left" w:pos="916"/>
+          <w:tab w:val="left" w:pos="1832"/>
+          <w:tab w:val="left" w:pos="2748"/>
+          <w:tab w:val="left" w:pos="3664"/>
+          <w:tab w:val="left" w:pos="4580"/>
+          <w:tab w:val="left" w:pos="5496"/>
+          <w:tab w:val="left" w:pos="6412"/>
+          <w:tab w:val="left" w:pos="7328"/>
+          <w:tab w:val="left" w:pos="8244"/>
+          <w:tab w:val="left" w:pos="9160"/>
+          <w:tab w:val="left" w:pos="10076"/>
+          <w:tab w:val="left" w:pos="10992"/>
+          <w:tab w:val="left" w:pos="11908"/>
+          <w:tab w:val="left" w:pos="12824"/>
+          <w:tab w:val="left" w:pos="13740"/>
+          <w:tab w:val="left" w:pos="14656"/>
+        </w:tabs>
+        <w:wordWrap w:val="0"/>
+        <w:spacing w:after="0" w:line="244" w:lineRule="atLeast"/>
+        <w:rPr>
+          <w:rFonts w:ascii="Courier New" w:eastAsia="Times New Roman" w:hAnsi="Courier New" w:cs="Courier New"/>
+          <w:kern w:val="0"/>
+          <w:sz w:val="18"/>
+          <w:szCs w:val="18"/>
+          <w:lang w:eastAsia="en-IN"/>
+          <w14:ligatures w14:val="none"/>
+        </w:rPr>
+      </w:pPr>
+      <w:r>
+        <w:rPr>
+          <w:rFonts w:ascii="Courier New" w:eastAsia="Times New Roman" w:hAnsi="Courier New" w:cs="Courier New"/>
+          <w:kern w:val="0"/>
+          <w:sz w:val="18"/>
+          <w:szCs w:val="18"/>
+          <w:lang w:eastAsia="en-IN"/>
+          <w14:ligatures w14:val="none"/>
+        </w:rPr>
+        <w:t xml:space="preserve">      (conv2): Conv2</w:t>
+      </w:r>
+      <w:proofErr w:type="gramStart"/>
+      <w:r>
+        <w:rPr>
+          <w:rFonts w:ascii="Courier New" w:eastAsia="Times New Roman" w:hAnsi="Courier New" w:cs="Courier New"/>
+          <w:kern w:val="0"/>
+          <w:sz w:val="18"/>
+          <w:szCs w:val="18"/>
+          <w:lang w:eastAsia="en-IN"/>
+          <w14:ligatures w14:val="none"/>
+        </w:rPr>
+        <w:t>d(</w:t>
+      </w:r>
+      <w:proofErr w:type="gramEnd"/>
+      <w:r>
+        <w:rPr>
+          <w:rFonts w:ascii="Courier New" w:eastAsia="Times New Roman" w:hAnsi="Courier New" w:cs="Courier New"/>
+          <w:kern w:val="0"/>
+          <w:sz w:val="18"/>
+          <w:szCs w:val="18"/>
+          <w:lang w:eastAsia="en-IN"/>
+          <w14:ligatures w14:val="none"/>
+        </w:rPr>
+        <w:t xml:space="preserve">512, 512, </w:t>
+      </w:r>
+      <w:proofErr w:type="spellStart"/>
+      <w:r>
+        <w:rPr>
+          <w:rFonts w:ascii="Courier New" w:eastAsia="Times New Roman" w:hAnsi="Courier New" w:cs="Courier New"/>
+          <w:kern w:val="0"/>
+          <w:sz w:val="18"/>
+          <w:szCs w:val="18"/>
+          <w:lang w:eastAsia="en-IN"/>
+          <w14:ligatures w14:val="none"/>
+        </w:rPr>
+        <w:t>kernel_size</w:t>
+      </w:r>
+      <w:proofErr w:type="spellEnd"/>
+      <w:r>
+        <w:rPr>
+          <w:rFonts w:ascii="Courier New" w:eastAsia="Times New Roman" w:hAnsi="Courier New" w:cs="Courier New"/>
+          <w:kern w:val="0"/>
+          <w:sz w:val="18"/>
+          <w:szCs w:val="18"/>
+          <w:lang w:eastAsia="en-IN"/>
+          <w14:ligatures w14:val="none"/>
+        </w:rPr>
+        <w:t>=(3, 3), stride=(1, 1), padding=(1, 1), bias=False)</w:t>
+      </w:r>
+    </w:p>
+    <w:p>
+      <w:pPr>
+        <w:shd w:val="clear" w:color="auto" w:fill="FFFFFF"/>
+        <w:tabs>
+          <w:tab w:val="left" w:pos="916"/>
+          <w:tab w:val="left" w:pos="1832"/>
+          <w:tab w:val="left" w:pos="2748"/>
+          <w:tab w:val="left" w:pos="3664"/>
+          <w:tab w:val="left" w:pos="4580"/>
+          <w:tab w:val="left" w:pos="5496"/>
+          <w:tab w:val="left" w:pos="6412"/>
+          <w:tab w:val="left" w:pos="7328"/>
+          <w:tab w:val="left" w:pos="8244"/>
+          <w:tab w:val="left" w:pos="9160"/>
+          <w:tab w:val="left" w:pos="10076"/>
+          <w:tab w:val="left" w:pos="10992"/>
+          <w:tab w:val="left" w:pos="11908"/>
+          <w:tab w:val="left" w:pos="12824"/>
+          <w:tab w:val="left" w:pos="13740"/>
+          <w:tab w:val="left" w:pos="14656"/>
+        </w:tabs>
+        <w:wordWrap w:val="0"/>
+        <w:spacing w:after="0" w:line="244" w:lineRule="atLeast"/>
+        <w:rPr>
+          <w:rFonts w:ascii="Courier New" w:eastAsia="Times New Roman" w:hAnsi="Courier New" w:cs="Courier New"/>
+          <w:kern w:val="0"/>
+          <w:sz w:val="18"/>
+          <w:szCs w:val="18"/>
+          <w:lang w:eastAsia="en-IN"/>
+          <w14:ligatures w14:val="none"/>
+        </w:rPr>
+      </w:pPr>
+      <w:r>
+        <w:rPr>
+          <w:rFonts w:ascii="Courier New" w:eastAsia="Times New Roman" w:hAnsi="Courier New" w:cs="Courier New"/>
+          <w:kern w:val="0"/>
+          <w:sz w:val="18"/>
+          <w:szCs w:val="18"/>
+          <w:lang w:eastAsia="en-IN"/>
+          <w14:ligatures w14:val="none"/>
+        </w:rPr>
+        <w:t xml:space="preserve">      (bn2): BatchNorm2</w:t>
+      </w:r>
+      <w:proofErr w:type="gramStart"/>
+      <w:r>
+        <w:rPr>
+          <w:rFonts w:ascii="Courier New" w:eastAsia="Times New Roman" w:hAnsi="Courier New" w:cs="Courier New"/>
+          <w:kern w:val="0"/>
+          <w:sz w:val="18"/>
+          <w:szCs w:val="18"/>
+          <w:lang w:eastAsia="en-IN"/>
+          <w14:ligatures w14:val="none"/>
+        </w:rPr>
+        <w:t>d(</w:t>
+      </w:r>
+      <w:proofErr w:type="gramEnd"/>
+      <w:r>
+        <w:rPr>
+          <w:rFonts w:ascii="Courier New" w:eastAsia="Times New Roman" w:hAnsi="Courier New" w:cs="Courier New"/>
+          <w:kern w:val="0"/>
+          <w:sz w:val="18"/>
+          <w:szCs w:val="18"/>
+          <w:lang w:eastAsia="en-IN"/>
+          <w14:ligatures w14:val="none"/>
+        </w:rPr>
+        <w:t xml:space="preserve">512, eps=1e-05, momentum=0.1, affine=True, </w:t>
+      </w:r>
+      <w:proofErr w:type="spellStart"/>
+      <w:r>
+        <w:rPr>
+          <w:rFonts w:ascii="Courier New" w:eastAsia="Times New Roman" w:hAnsi="Courier New" w:cs="Courier New"/>
+          <w:kern w:val="0"/>
+          <w:sz w:val="18"/>
+          <w:szCs w:val="18"/>
+          <w:lang w:eastAsia="en-IN"/>
+          <w14:ligatures w14:val="none"/>
+        </w:rPr>
+        <w:t>track_running_stats</w:t>
+      </w:r>
+      <w:proofErr w:type="spellEnd"/>
+      <w:r>
+        <w:rPr>
+          <w:rFonts w:ascii="Courier New" w:eastAsia="Times New Roman" w:hAnsi="Courier New" w:cs="Courier New"/>
+          <w:kern w:val="0"/>
+          <w:sz w:val="18"/>
+          <w:szCs w:val="18"/>
+          <w:lang w:eastAsia="en-IN"/>
+          <w14:ligatures w14:val="none"/>
+        </w:rPr>
+        <w:t>=True)</w:t>
+      </w:r>
+    </w:p>
+    <w:p>
+      <w:pPr>
+        <w:shd w:val="clear" w:color="auto" w:fill="FFFFFF"/>
+        <w:tabs>
+          <w:tab w:val="left" w:pos="916"/>
+          <w:tab w:val="left" w:pos="1832"/>
+          <w:tab w:val="left" w:pos="2748"/>
+          <w:tab w:val="left" w:pos="3664"/>
+          <w:tab w:val="left" w:pos="4580"/>
+          <w:tab w:val="left" w:pos="5496"/>
+          <w:tab w:val="left" w:pos="6412"/>
+          <w:tab w:val="left" w:pos="7328"/>
+          <w:tab w:val="left" w:pos="8244"/>
+          <w:tab w:val="left" w:pos="9160"/>
+          <w:tab w:val="left" w:pos="10076"/>
+          <w:tab w:val="left" w:pos="10992"/>
+          <w:tab w:val="left" w:pos="11908"/>
+          <w:tab w:val="left" w:pos="12824"/>
+          <w:tab w:val="left" w:pos="13740"/>
+          <w:tab w:val="left" w:pos="14656"/>
+        </w:tabs>
+        <w:wordWrap w:val="0"/>
+        <w:spacing w:after="0" w:line="244" w:lineRule="atLeast"/>
+        <w:rPr>
+          <w:rFonts w:ascii="Courier New" w:eastAsia="Times New Roman" w:hAnsi="Courier New" w:cs="Courier New"/>
+          <w:kern w:val="0"/>
+          <w:sz w:val="18"/>
+          <w:szCs w:val="18"/>
+          <w:lang w:eastAsia="en-IN"/>
+          <w14:ligatures w14:val="none"/>
+        </w:rPr>
+      </w:pPr>
+      <w:r>
+        <w:rPr>
+          <w:rFonts w:ascii="Courier New" w:eastAsia="Times New Roman" w:hAnsi="Courier New" w:cs="Courier New"/>
+          <w:kern w:val="0"/>
+          <w:sz w:val="18"/>
+          <w:szCs w:val="18"/>
+          <w:lang w:eastAsia="en-IN"/>
+          <w14:ligatures w14:val="none"/>
+        </w:rPr>
+        <w:t xml:space="preserve">    )</w:t>
+      </w:r>
+    </w:p>
+    <w:p>
+      <w:pPr>
+        <w:shd w:val="clear" w:color="auto" w:fill="FFFFFF"/>
+        <w:tabs>
+          <w:tab w:val="left" w:pos="916"/>
+          <w:tab w:val="left" w:pos="1832"/>
+          <w:tab w:val="left" w:pos="2748"/>
+          <w:tab w:val="left" w:pos="3664"/>
+          <w:tab w:val="left" w:pos="4580"/>
+          <w:tab w:val="left" w:pos="5496"/>
+          <w:tab w:val="left" w:pos="6412"/>
+          <w:tab w:val="left" w:pos="7328"/>
+          <w:tab w:val="left" w:pos="8244"/>
+          <w:tab w:val="left" w:pos="9160"/>
+          <w:tab w:val="left" w:pos="10076"/>
+          <w:tab w:val="left" w:pos="10992"/>
+          <w:tab w:val="left" w:pos="11908"/>
+          <w:tab w:val="left" w:pos="12824"/>
+          <w:tab w:val="left" w:pos="13740"/>
+          <w:tab w:val="left" w:pos="14656"/>
+        </w:tabs>
+        <w:wordWrap w:val="0"/>
+        <w:spacing w:after="0" w:line="244" w:lineRule="atLeast"/>
+        <w:rPr>
+          <w:rFonts w:ascii="Courier New" w:eastAsia="Times New Roman" w:hAnsi="Courier New" w:cs="Courier New"/>
+          <w:kern w:val="0"/>
+          <w:sz w:val="18"/>
+          <w:szCs w:val="18"/>
+          <w:lang w:eastAsia="en-IN"/>
+          <w14:ligatures w14:val="none"/>
+        </w:rPr>
+      </w:pPr>
+      <w:r>
+        <w:rPr>
+          <w:rFonts w:ascii="Courier New" w:eastAsia="Times New Roman" w:hAnsi="Courier New" w:cs="Courier New"/>
+          <w:kern w:val="0"/>
+          <w:sz w:val="18"/>
+          <w:szCs w:val="18"/>
+          <w:lang w:eastAsia="en-IN"/>
+          <w14:ligatures w14:val="none"/>
+        </w:rPr>
+        <w:t xml:space="preserve">  )</w:t>
+      </w:r>
+    </w:p>
+    <w:p>
+      <w:pPr>
+        <w:shd w:val="clear" w:color="auto" w:fill="FFFFFF"/>
+        <w:tabs>
+          <w:tab w:val="left" w:pos="916"/>
+          <w:tab w:val="left" w:pos="1832"/>
+          <w:tab w:val="left" w:pos="2748"/>
+          <w:tab w:val="left" w:pos="3664"/>
+          <w:tab w:val="left" w:pos="4580"/>
+          <w:tab w:val="left" w:pos="5496"/>
+          <w:tab w:val="left" w:pos="6412"/>
+          <w:tab w:val="left" w:pos="7328"/>
+          <w:tab w:val="left" w:pos="8244"/>
+          <w:tab w:val="left" w:pos="9160"/>
+          <w:tab w:val="left" w:pos="10076"/>
+          <w:tab w:val="left" w:pos="10992"/>
+          <w:tab w:val="left" w:pos="11908"/>
+          <w:tab w:val="left" w:pos="12824"/>
+          <w:tab w:val="left" w:pos="13740"/>
+          <w:tab w:val="left" w:pos="14656"/>
+        </w:tabs>
+        <w:wordWrap w:val="0"/>
+        <w:spacing w:after="0" w:line="244" w:lineRule="atLeast"/>
+        <w:rPr>
+          <w:rFonts w:ascii="Courier New" w:eastAsia="Times New Roman" w:hAnsi="Courier New" w:cs="Courier New"/>
+          <w:kern w:val="0"/>
+          <w:sz w:val="18"/>
+          <w:szCs w:val="18"/>
+          <w:lang w:eastAsia="en-IN"/>
+          <w14:ligatures w14:val="none"/>
+        </w:rPr>
+      </w:pPr>
+      <w:r>
+        <w:rPr>
+          <w:rFonts w:ascii="Courier New" w:eastAsia="Times New Roman" w:hAnsi="Courier New" w:cs="Courier New"/>
+          <w:kern w:val="0"/>
+          <w:sz w:val="18"/>
+          <w:szCs w:val="18"/>
+          <w:lang w:eastAsia="en-IN"/>
+          <w14:ligatures w14:val="none"/>
+        </w:rPr>
+        <w:t xml:space="preserve">  (</w:t>
+      </w:r>
+      <w:proofErr w:type="spellStart"/>
+      <w:r>
+        <w:rPr>
+          <w:rFonts w:ascii="Courier New" w:eastAsia="Times New Roman" w:hAnsi="Courier New" w:cs="Courier New"/>
+          <w:kern w:val="0"/>
+          <w:sz w:val="18"/>
+          <w:szCs w:val="18"/>
+          <w:lang w:eastAsia="en-IN"/>
+          <w14:ligatures w14:val="none"/>
+        </w:rPr>
+        <w:t>avgpool</w:t>
+      </w:r>
+      <w:proofErr w:type="spellEnd"/>
+      <w:r>
+        <w:rPr>
+          <w:rFonts w:ascii="Courier New" w:eastAsia="Times New Roman" w:hAnsi="Courier New" w:cs="Courier New"/>
+          <w:kern w:val="0"/>
+          <w:sz w:val="18"/>
+          <w:szCs w:val="18"/>
+          <w:lang w:eastAsia="en-IN"/>
+          <w14:ligatures w14:val="none"/>
+        </w:rPr>
+        <w:t>): AdaptiveAvgPool2</w:t>
+      </w:r>
+      <w:proofErr w:type="gramStart"/>
+      <w:r>
+        <w:rPr>
+          <w:rFonts w:ascii="Courier New" w:eastAsia="Times New Roman" w:hAnsi="Courier New" w:cs="Courier New"/>
+          <w:kern w:val="0"/>
+          <w:sz w:val="18"/>
+          <w:szCs w:val="18"/>
+          <w:lang w:eastAsia="en-IN"/>
+          <w14:ligatures w14:val="none"/>
+        </w:rPr>
+        <w:t>d(</w:t>
+      </w:r>
+      <w:proofErr w:type="spellStart"/>
+      <w:proofErr w:type="gramEnd"/>
+      <w:r>
+        <w:rPr>
+          <w:rFonts w:ascii="Courier New" w:eastAsia="Times New Roman" w:hAnsi="Courier New" w:cs="Courier New"/>
+          <w:kern w:val="0"/>
+          <w:sz w:val="18"/>
+          <w:szCs w:val="18"/>
+          <w:lang w:eastAsia="en-IN"/>
+          <w14:ligatures w14:val="none"/>
+        </w:rPr>
+        <w:t>output_size</w:t>
+      </w:r>
+      <w:proofErr w:type="spellEnd"/>
+      <w:r>
+        <w:rPr>
+          <w:rFonts w:ascii="Courier New" w:eastAsia="Times New Roman" w:hAnsi="Courier New" w:cs="Courier New"/>
+          <w:kern w:val="0"/>
+          <w:sz w:val="18"/>
+          <w:szCs w:val="18"/>
+          <w:lang w:eastAsia="en-IN"/>
+          <w14:ligatures w14:val="none"/>
+        </w:rPr>
+        <w:t>=(1, 1))</w:t>
+      </w:r>
+    </w:p>
+    <w:p>
+      <w:pPr>
+        <w:shd w:val="clear" w:color="auto" w:fill="FFFFFF"/>
+        <w:tabs>
+          <w:tab w:val="left" w:pos="916"/>
+          <w:tab w:val="left" w:pos="1832"/>
+          <w:tab w:val="left" w:pos="2748"/>
+          <w:tab w:val="left" w:pos="3664"/>
+          <w:tab w:val="left" w:pos="4580"/>
+          <w:tab w:val="left" w:pos="5496"/>
+          <w:tab w:val="left" w:pos="6412"/>
+          <w:tab w:val="left" w:pos="7328"/>
+          <w:tab w:val="left" w:pos="8244"/>
+          <w:tab w:val="left" w:pos="9160"/>
+          <w:tab w:val="left" w:pos="10076"/>
+          <w:tab w:val="left" w:pos="10992"/>
+          <w:tab w:val="left" w:pos="11908"/>
+          <w:tab w:val="left" w:pos="12824"/>
+          <w:tab w:val="left" w:pos="13740"/>
+          <w:tab w:val="left" w:pos="14656"/>
+        </w:tabs>
+        <w:wordWrap w:val="0"/>
+        <w:spacing w:after="0" w:line="244" w:lineRule="atLeast"/>
+        <w:rPr>
+          <w:rFonts w:ascii="Courier New" w:eastAsia="Times New Roman" w:hAnsi="Courier New" w:cs="Courier New"/>
+          <w:kern w:val="0"/>
+          <w:sz w:val="18"/>
+          <w:szCs w:val="18"/>
+          <w:lang w:eastAsia="en-IN"/>
+          <w14:ligatures w14:val="none"/>
+        </w:rPr>
+      </w:pPr>
+      <w:r>
+        <w:rPr>
+          <w:rFonts w:ascii="Courier New" w:eastAsia="Times New Roman" w:hAnsi="Courier New" w:cs="Courier New"/>
+          <w:kern w:val="0"/>
+          <w:sz w:val="18"/>
+          <w:szCs w:val="18"/>
+          <w:lang w:eastAsia="en-IN"/>
+          <w14:ligatures w14:val="none"/>
+        </w:rPr>
+        <w:t xml:space="preserve">  (fc): </w:t>
+      </w:r>
+      <w:proofErr w:type="gramStart"/>
+      <w:r>
+        <w:rPr>
+          <w:rFonts w:ascii="Courier New" w:eastAsia="Times New Roman" w:hAnsi="Courier New" w:cs="Courier New"/>
+          <w:kern w:val="0"/>
+          <w:sz w:val="18"/>
+          <w:szCs w:val="18"/>
+          <w:lang w:eastAsia="en-IN"/>
+          <w14:ligatures w14:val="none"/>
+        </w:rPr>
+        <w:t>Linear(</w:t>
+      </w:r>
+      <w:proofErr w:type="spellStart"/>
+      <w:proofErr w:type="gramEnd"/>
+      <w:r>
+        <w:rPr>
+          <w:rFonts w:ascii="Courier New" w:eastAsia="Times New Roman" w:hAnsi="Courier New" w:cs="Courier New"/>
+          <w:kern w:val="0"/>
+          <w:sz w:val="18"/>
+          <w:szCs w:val="18"/>
+          <w:lang w:eastAsia="en-IN"/>
+          <w14:ligatures w14:val="none"/>
+        </w:rPr>
+        <w:t>in_features</w:t>
+      </w:r>
+      <w:proofErr w:type="spellEnd"/>
+      <w:r>
+        <w:rPr>
+          <w:rFonts w:ascii="Courier New" w:eastAsia="Times New Roman" w:hAnsi="Courier New" w:cs="Courier New"/>
+          <w:kern w:val="0"/>
+          <w:sz w:val="18"/>
+          <w:szCs w:val="18"/>
+          <w:lang w:eastAsia="en-IN"/>
+          <w14:ligatures w14:val="none"/>
+        </w:rPr>
+        <w:t xml:space="preserve">=512, </w:t>
+      </w:r>
+      <w:proofErr w:type="spellStart"/>
+      <w:r>
+        <w:rPr>
+          <w:rFonts w:ascii="Courier New" w:eastAsia="Times New Roman" w:hAnsi="Courier New" w:cs="Courier New"/>
+          <w:kern w:val="0"/>
+          <w:sz w:val="18"/>
+          <w:szCs w:val="18"/>
+          <w:lang w:eastAsia="en-IN"/>
+          <w14:ligatures w14:val="none"/>
+        </w:rPr>
+        <w:t>out_features</w:t>
+      </w:r>
+      <w:proofErr w:type="spellEnd"/>
+      <w:r>
+        <w:rPr>
+          <w:rFonts w:ascii="Courier New" w:eastAsia="Times New Roman" w:hAnsi="Courier New" w:cs="Courier New"/>
+          <w:kern w:val="0"/>
+          <w:sz w:val="18"/>
+          <w:szCs w:val="18"/>
+          <w:lang w:eastAsia="en-IN"/>
+          <w14:ligatures w14:val="none"/>
+        </w:rPr>
+        <w:t>=1000, bias=True)</w:t>
+      </w:r>
+    </w:p>
+    <w:p>
+      <w:pPr>
+        <w:shd w:val="clear" w:color="auto" w:fill="FFFFFF"/>
+        <w:tabs>
+          <w:tab w:val="left" w:pos="916"/>
+          <w:tab w:val="left" w:pos="1832"/>
+          <w:tab w:val="left" w:pos="2748"/>
+          <w:tab w:val="left" w:pos="3664"/>
+          <w:tab w:val="left" w:pos="4580"/>
+          <w:tab w:val="left" w:pos="5496"/>
+          <w:tab w:val="left" w:pos="6412"/>
+          <w:tab w:val="left" w:pos="7328"/>
+          <w:tab w:val="left" w:pos="8244"/>
+          <w:tab w:val="left" w:pos="9160"/>
+          <w:tab w:val="left" w:pos="10076"/>
+          <w:tab w:val="left" w:pos="10992"/>
+          <w:tab w:val="left" w:pos="11908"/>
+          <w:tab w:val="left" w:pos="12824"/>
+          <w:tab w:val="left" w:pos="13740"/>
+          <w:tab w:val="left" w:pos="14656"/>
+        </w:tabs>
+        <w:wordWrap w:val="0"/>
+        <w:spacing w:after="0" w:line="244" w:lineRule="atLeast"/>
+        <w:rPr>
+          <w:rFonts w:ascii="Courier New" w:eastAsia="Times New Roman" w:hAnsi="Courier New" w:cs="Courier New"/>
+          <w:kern w:val="0"/>
+          <w:sz w:val="18"/>
+          <w:szCs w:val="18"/>
+          <w:lang w:eastAsia="en-IN"/>
+          <w14:ligatures w14:val="none"/>
+        </w:rPr>
+      </w:pPr>
+      <w:r>
+        <w:rPr>
+          <w:rFonts w:ascii="Courier New" w:eastAsia="Times New Roman" w:hAnsi="Courier New" w:cs="Courier New"/>
+          <w:kern w:val="0"/>
+          <w:sz w:val="18"/>
+          <w:szCs w:val="18"/>
+          <w:lang w:eastAsia="en-IN"/>
+          <w14:ligatures w14:val="none"/>
+        </w:rPr>
+        <w:t>)</w:t>
+      </w:r>
+    </w:p>
+    <w:p>
+      <w:r>
+        <w:drawing>
+          <wp:inline distT="0" distB="0" distL="0" distR="0" wp14:anchorId="1C2B88E1" wp14:editId="4D2EF0A9">
+            <wp:extent cx="5258534" cy="5191850"/>
+            <wp:effectExtent l="0" t="0" r="0" b="8890"/>
+            <wp:docPr id="1660065112" name="Picture 1" descr="A screenshot of a computer generated image&#10;&#10;Description automatically generated"/>
+            <wp:cNvGraphicFramePr>
+              <a:graphicFrameLocks xmlns:a="http://schemas.openxmlformats.org/drawingml/2006/main" noChangeAspect="1"/>
+            </wp:cNvGraphicFramePr>
+            <a:graphic xmlns:a="http://schemas.openxmlformats.org/drawingml/2006/main">
+              <a:graphicData uri="http://schemas.openxmlformats.org/drawingml/2006/picture">
+                <pic:pic xmlns:pic="http://schemas.openxmlformats.org/drawingml/2006/picture">
+                  <pic:nvPicPr>
+                    <pic:cNvPr id="1660065112" name="Picture 1" descr="A screenshot of a computer generated image&#10;&#10;Description automatically generated"/>
+                    <pic:cNvPicPr/>
+                  </pic:nvPicPr>
+                  <pic:blipFill>
+                    <a:blip r:embed="rId24"/>
+                    <a:stretch>
+                      <a:fillRect/>
+                    </a:stretch>
+                  </pic:blipFill>
+                  <pic:spPr>
+                    <a:xfrm>
+                      <a:off x="0" y="0"/>
+                      <a:ext cx="5258534" cy="5191850"/>
+                    </a:xfrm>
+                    <a:prstGeom prst="rect">
+                      <a:avLst/>
+                    </a:prstGeom>
+                  </pic:spPr>
+                </pic:pic>
+              </a:graphicData>
+            </a:graphic>
+          </wp:inline>
+        </w:drawing>
+      </w:r>
+    </w:p>
+    <w:p>
+      <w:r>
         <w:rPr>
           <w:rFonts w:ascii="Tahoma" w:hAnsi="Tahoma" w:cs="Tahoma"/>
           <w:b/>
@@ -1440,8 +8966,28 @@
           <w:szCs w:val="28"/>
           <w:lang w:val="en-US"/>
         </w:rPr>
-      </w:pPr>
-      <w:r>
+        <w:t>Reflection</w:t>
+      </w:r>
+    </w:p>
+    <w:p>
+      <w:r>
+        <w:lastRenderedPageBreak/>
+        <w:t xml:space="preserve">This project taught us a lot about </w:t>
+      </w:r>
+      <w:r>
+        <w:t xml:space="preserve">deep learning and networks. It was the first time one of us got to work on </w:t>
+      </w:r>
+      <w:proofErr w:type="spellStart"/>
+      <w:r>
+        <w:t>pytorch</w:t>
+      </w:r>
+      <w:proofErr w:type="spellEnd"/>
+      <w:r>
+        <w:t xml:space="preserve"> and we were just amazed with how easy it is to just whip up a neural network. Of course, making the network a good one is a difficult task. We had a lot of fun with building our models and although we did not experiment much with hyperparameters like learning rate, we have developed a good foundational understanding of deep networks.</w:t>
+      </w:r>
+    </w:p>
+    <w:p>
+      <w:pPr>
         <w:rPr>
           <w:rFonts w:ascii="Tahoma" w:hAnsi="Tahoma" w:cs="Tahoma"/>
           <w:b/>
@@ -1450,69 +8996,8 @@
           <w:szCs w:val="28"/>
           <w:lang w:val="en-US"/>
         </w:rPr>
-        <w:t>Reflection</w:t>
-      </w:r>
-    </w:p>
-    <w:p>
-      <w:r>
-        <w:t xml:space="preserve">This project taught us a lot about the nuances of </w:t>
-      </w:r>
-      <w:r>
-        <w:t xml:space="preserve">the 3D space and its </w:t>
-      </w:r>
-      <w:proofErr w:type="gramStart"/>
-      <w:r>
-        <w:t>relation</w:t>
-      </w:r>
-      <w:proofErr w:type="gramEnd"/>
-      <w:r>
-        <w:t xml:space="preserve"> with the 2D world. We understand the need for identifiable points between successive frames </w:t>
-      </w:r>
-      <w:proofErr w:type="gramStart"/>
-      <w:r>
-        <w:t>in order to</w:t>
-      </w:r>
-      <w:proofErr w:type="gramEnd"/>
-      <w:r>
-        <w:t xml:space="preserve"> consistently identify points we also learned how we can estimate the pose of the camera through the Perspective and Points algorithm. We looked at robust </w:t>
-      </w:r>
-      <w:proofErr w:type="gramStart"/>
-      <w:r>
-        <w:t>features  and</w:t>
-      </w:r>
-      <w:proofErr w:type="gramEnd"/>
-      <w:r>
-        <w:t xml:space="preserve"> understand how they can be used to identify points. We don’t really understand how to build a coordinate system from those identified points. In the case of </w:t>
-      </w:r>
-      <w:proofErr w:type="gramStart"/>
-      <w:r>
-        <w:t>chessboard</w:t>
-      </w:r>
-      <w:proofErr w:type="gramEnd"/>
-      <w:r>
-        <w:t xml:space="preserve"> we could potentially identify only half the points and still get an idea of where the other points are. For robust features, we can identify points and the camera pose and maybe use those 2 points as a basis for establishing a coordinate system to represent 3D objects. We tried to explore the uber extension and came across the structure from motion problem. We understand why its an uber extension now </w:t>
-      </w:r>
-      <w:r>
-        <w:rPr>
-          <mc:AlternateContent>
-            <mc:Choice Requires="w16se"/>
-            <mc:Fallback>
-              <w:rFonts w:ascii="Segoe UI Emoji" w:eastAsia="Segoe UI Emoji" w:hAnsi="Segoe UI Emoji" w:cs="Segoe UI Emoji"/>
-            </mc:Fallback>
-          </mc:AlternateContent>
-        </w:rPr>
-        <mc:AlternateContent>
-          <mc:Choice Requires="w16se">
-            <w16se:symEx w16se:font="Segoe UI Emoji" w16se:char="1F60A"/>
-          </mc:Choice>
-          <mc:Fallback>
-            <w:t>😊</w:t>
-          </mc:Fallback>
-        </mc:AlternateContent>
-      </w:r>
-    </w:p>
-    <w:p>
-      <w:pPr>
+      </w:pPr>
+      <w:r>
         <w:rPr>
           <w:rFonts w:ascii="Tahoma" w:hAnsi="Tahoma" w:cs="Tahoma"/>
           <w:b/>
@@ -1521,64 +9006,7 @@
           <w:szCs w:val="28"/>
           <w:lang w:val="en-US"/>
         </w:rPr>
-      </w:pPr>
-      <w:r>
-        <w:rPr>
-          <w:rFonts w:ascii="Tahoma" w:hAnsi="Tahoma" w:cs="Tahoma"/>
-          <w:b/>
-          <w:bCs/>
-          <w:sz w:val="28"/>
-          <w:szCs w:val="28"/>
-          <w:lang w:val="en-US"/>
-        </w:rPr>
         <w:t>Acknowledgement</w:t>
-      </w:r>
-    </w:p>
-    <w:p/>
-    <w:p/>
-    <w:p>
-      <w:hyperlink r:id="rId21" w:history="1">
-        <w:r>
-          <w:rPr>
-            <w:rStyle w:val="Hyperlink"/>
-          </w:rPr>
-          <w:t>https://docs.opencv.org/4.9.0/d5/dae/tutorial_aruco_detection.html</w:t>
-        </w:r>
-      </w:hyperlink>
-    </w:p>
-    <w:p>
-      <w:hyperlink r:id="rId22" w:history="1">
-        <w:r>
-          <w:rPr>
-            <w:rStyle w:val="Hyperlink"/>
-          </w:rPr>
-          <w:t>https://docs.opencv.org/4.9.0/db/da9/tutorial_aruco_board_detection.html</w:t>
-        </w:r>
-      </w:hyperlink>
-    </w:p>
-    <w:p>
-      <w:hyperlink r:id="rId23" w:history="1">
-        <w:r>
-          <w:rPr>
-            <w:rStyle w:val="Hyperlink"/>
-          </w:rPr>
-          <w:t>https://docs.opencv.org/4.9.0/da/d13/tutorial_aruco_calibration.html</w:t>
-        </w:r>
-      </w:hyperlink>
-    </w:p>
-    <w:p>
-      <w:hyperlink r:id="rId24" w:history="1">
-        <w:r>
-          <w:rPr>
-            <w:rStyle w:val="Hyperlink"/>
-          </w:rPr>
-          <w:t>https://docs.opencv.org/4.9.0/d4/d94/tutorial_camera_calibration.html</w:t>
-        </w:r>
-      </w:hyperlink>
-    </w:p>
-    <w:p>
-      <w:r>
-        <w:t>https://docs.opencv.org/4.9.0/dc/d2c/tutorial_real_time_pose.html</w:t>
       </w:r>
     </w:p>
     <w:p>
@@ -1587,13 +9015,86 @@
           <w:rPr>
             <w:rStyle w:val="Hyperlink"/>
           </w:rPr>
-          <w:t>https://en.wikipedia.org/wiki/Rodrigues%27_rotation_formula</w:t>
+          <w:t>https://stackoverflow.com/questions/63746182/correct-way-of-normalizing-and-scaling-the-mnist-dataset</w:t>
         </w:r>
       </w:hyperlink>
     </w:p>
+    <w:p>
+      <w:hyperlink r:id="rId26" w:history="1">
+        <w:r>
+          <w:rPr>
+            <w:rStyle w:val="Hyperlink"/>
+          </w:rPr>
+          <w:t>https://pytorch.org/tutorials/beginner/basics/tensorqs_tutorial.html</w:t>
+        </w:r>
+      </w:hyperlink>
+    </w:p>
+    <w:p>
+      <w:hyperlink r:id="rId27" w:history="1">
+        <w:r>
+          <w:rPr>
+            <w:rStyle w:val="Hyperlink"/>
+          </w:rPr>
+          <w:t>https://pytorch.org/tutorials/beginner/basics/data_tutorial.html</w:t>
+        </w:r>
+      </w:hyperlink>
+    </w:p>
+    <w:p>
+      <w:hyperlink r:id="rId28" w:history="1">
+        <w:r>
+          <w:rPr>
+            <w:rStyle w:val="Hyperlink"/>
+          </w:rPr>
+          <w:t>https://pytorch.org/tutorials/beginner/basics/transforms_tutorial.html</w:t>
+        </w:r>
+      </w:hyperlink>
+    </w:p>
+    <w:p>
+      <w:hyperlink r:id="rId29" w:history="1">
+        <w:r>
+          <w:rPr>
+            <w:rStyle w:val="Hyperlink"/>
+          </w:rPr>
+          <w:t>https://pytorch.org/tutorials/beginner/basics/buildmodel_tutorial.html</w:t>
+        </w:r>
+      </w:hyperlink>
+    </w:p>
+    <w:p>
+      <w:hyperlink r:id="rId30" w:history="1">
+        <w:r>
+          <w:rPr>
+            <w:rStyle w:val="Hyperlink"/>
+          </w:rPr>
+          <w:t>https://pytorch.org/tutorials/beginner/basics/autogradqs_tutorial.html</w:t>
+        </w:r>
+      </w:hyperlink>
+    </w:p>
+    <w:p>
+      <w:hyperlink r:id="rId31" w:history="1">
+        <w:r>
+          <w:rPr>
+            <w:rStyle w:val="Hyperlink"/>
+          </w:rPr>
+          <w:t>https://pytorch.org/tutorials/beginner/basics/optimization_tutorial.html</w:t>
+        </w:r>
+      </w:hyperlink>
+    </w:p>
+    <w:p>
+      <w:hyperlink r:id="rId32" w:history="1">
+        <w:r>
+          <w:rPr>
+            <w:rStyle w:val="Hyperlink"/>
+          </w:rPr>
+          <w:t>https://pytorch.org/tutorials/beginner/basics/saveloadrun_tutorial.html</w:t>
+        </w:r>
+      </w:hyperlink>
+    </w:p>
+    <w:p/>
+    <w:p/>
+    <w:p/>
     <w:p/>
     <w:sectPr>
-      <w:headerReference w:type="default" r:id="rId26"/>
+      <w:headerReference w:type="default" r:id="rId33"/>
       <w:pgSz w:w="11906" w:h="16838"/>
       <w:pgMar w:top="1440" w:right="720" w:bottom="1440" w:left="720" w:header="709" w:footer="709" w:gutter="0"/>
       <w:cols w:space="708"/>
@@ -1758,8 +9259,17 @@
         <w:rFonts w:ascii="Tahoma" w:hAnsi="Tahoma" w:cs="Tahoma"/>
         <w:lang w:val="en-US"/>
       </w:rPr>
-      <w:t>Srijan Dokania</w:t>
+      <w:t xml:space="preserve">Srijan </w:t>
     </w:r>
+    <w:proofErr w:type="spellStart"/>
+    <w:r>
+      <w:rPr>
+        <w:rFonts w:ascii="Tahoma" w:hAnsi="Tahoma" w:cs="Tahoma"/>
+        <w:lang w:val="en-US"/>
+      </w:rPr>
+      <w:t>Dokania</w:t>
+    </w:r>
+    <w:proofErr w:type="spellEnd"/>
     <w:r>
       <w:rPr>
         <w:rFonts w:ascii="Tahoma" w:hAnsi="Tahoma" w:cs="Tahoma"/>
@@ -1984,6 +9494,155 @@
     </w:lvl>
   </w:abstractNum>
   <w:abstractNum w:abstractNumId="2" w15:restartNumberingAfterBreak="0">
+    <w:nsid w:val="62300FA0"/>
+    <w:multiLevelType w:val="multilevel"/>
+    <w:tmpl w:val="1FC06E98"/>
+    <w:lvl w:ilvl="0">
+      <w:start w:val="1"/>
+      <w:numFmt w:val="bullet"/>
+      <w:lvlText w:val=""/>
+      <w:lvlJc w:val="left"/>
+      <w:pPr>
+        <w:tabs>
+          <w:tab w:val="num" w:pos="720"/>
+        </w:tabs>
+        <w:ind w:left="720" w:hanging="360"/>
+      </w:pPr>
+      <w:rPr>
+        <w:rFonts w:ascii="Symbol" w:hAnsi="Symbol" w:hint="default"/>
+        <w:sz w:val="20"/>
+      </w:rPr>
+    </w:lvl>
+    <w:lvl w:ilvl="1" w:tentative="1">
+      <w:start w:val="1"/>
+      <w:numFmt w:val="bullet"/>
+      <w:lvlText w:val="o"/>
+      <w:lvlJc w:val="left"/>
+      <w:pPr>
+        <w:tabs>
+          <w:tab w:val="num" w:pos="1440"/>
+        </w:tabs>
+        <w:ind w:left="1440" w:hanging="360"/>
+      </w:pPr>
+      <w:rPr>
+        <w:rFonts w:ascii="Courier New" w:hAnsi="Courier New" w:hint="default"/>
+        <w:sz w:val="20"/>
+      </w:rPr>
+    </w:lvl>
+    <w:lvl w:ilvl="2" w:tentative="1">
+      <w:start w:val="1"/>
+      <w:numFmt w:val="bullet"/>
+      <w:lvlText w:val=""/>
+      <w:lvlJc w:val="left"/>
+      <w:pPr>
+        <w:tabs>
+          <w:tab w:val="num" w:pos="2160"/>
+        </w:tabs>
+        <w:ind w:left="2160" w:hanging="360"/>
+      </w:pPr>
+      <w:rPr>
+        <w:rFonts w:ascii="Wingdings" w:hAnsi="Wingdings" w:hint="default"/>
+        <w:sz w:val="20"/>
+      </w:rPr>
+    </w:lvl>
+    <w:lvl w:ilvl="3" w:tentative="1">
+      <w:start w:val="1"/>
+      <w:numFmt w:val="bullet"/>
+      <w:lvlText w:val=""/>
+      <w:lvlJc w:val="left"/>
+      <w:pPr>
+        <w:tabs>
+          <w:tab w:val="num" w:pos="2880"/>
+        </w:tabs>
+        <w:ind w:left="2880" w:hanging="360"/>
+      </w:pPr>
+      <w:rPr>
+        <w:rFonts w:ascii="Wingdings" w:hAnsi="Wingdings" w:hint="default"/>
+        <w:sz w:val="20"/>
+      </w:rPr>
+    </w:lvl>
+    <w:lvl w:ilvl="4" w:tentative="1">
+      <w:start w:val="1"/>
+      <w:numFmt w:val="bullet"/>
+      <w:lvlText w:val=""/>
+      <w:lvlJc w:val="left"/>
+      <w:pPr>
+        <w:tabs>
+          <w:tab w:val="num" w:pos="3600"/>
+        </w:tabs>
+        <w:ind w:left="3600" w:hanging="360"/>
+      </w:pPr>
+      <w:rPr>
+        <w:rFonts w:ascii="Wingdings" w:hAnsi="Wingdings" w:hint="default"/>
+        <w:sz w:val="20"/>
+      </w:rPr>
+    </w:lvl>
+    <w:lvl w:ilvl="5" w:tentative="1">
+      <w:start w:val="1"/>
+      <w:numFmt w:val="bullet"/>
+      <w:lvlText w:val=""/>
+      <w:lvlJc w:val="left"/>
+      <w:pPr>
+        <w:tabs>
+          <w:tab w:val="num" w:pos="4320"/>
+        </w:tabs>
+        <w:ind w:left="4320" w:hanging="360"/>
+      </w:pPr>
+      <w:rPr>
+        <w:rFonts w:ascii="Wingdings" w:hAnsi="Wingdings" w:hint="default"/>
+        <w:sz w:val="20"/>
+      </w:rPr>
+    </w:lvl>
+    <w:lvl w:ilvl="6" w:tentative="1">
+      <w:start w:val="1"/>
+      <w:numFmt w:val="bullet"/>
+      <w:lvlText w:val=""/>
+      <w:lvlJc w:val="left"/>
+      <w:pPr>
+        <w:tabs>
+          <w:tab w:val="num" w:pos="5040"/>
+        </w:tabs>
+        <w:ind w:left="5040" w:hanging="360"/>
+      </w:pPr>
+      <w:rPr>
+        <w:rFonts w:ascii="Wingdings" w:hAnsi="Wingdings" w:hint="default"/>
+        <w:sz w:val="20"/>
+      </w:rPr>
+    </w:lvl>
+    <w:lvl w:ilvl="7" w:tentative="1">
+      <w:start w:val="1"/>
+      <w:numFmt w:val="bullet"/>
+      <w:lvlText w:val=""/>
+      <w:lvlJc w:val="left"/>
+      <w:pPr>
+        <w:tabs>
+          <w:tab w:val="num" w:pos="5760"/>
+        </w:tabs>
+        <w:ind w:left="5760" w:hanging="360"/>
+      </w:pPr>
+      <w:rPr>
+        <w:rFonts w:ascii="Wingdings" w:hAnsi="Wingdings" w:hint="default"/>
+        <w:sz w:val="20"/>
+      </w:rPr>
+    </w:lvl>
+    <w:lvl w:ilvl="8" w:tentative="1">
+      <w:start w:val="1"/>
+      <w:numFmt w:val="bullet"/>
+      <w:lvlText w:val=""/>
+      <w:lvlJc w:val="left"/>
+      <w:pPr>
+        <w:tabs>
+          <w:tab w:val="num" w:pos="6480"/>
+        </w:tabs>
+        <w:ind w:left="6480" w:hanging="360"/>
+      </w:pPr>
+      <w:rPr>
+        <w:rFonts w:ascii="Wingdings" w:hAnsi="Wingdings" w:hint="default"/>
+        <w:sz w:val="20"/>
+      </w:rPr>
+    </w:lvl>
+  </w:abstractNum>
+  <w:abstractNum w:abstractNumId="3" w15:restartNumberingAfterBreak="0">
     <w:nsid w:val="6AC5452B"/>
     <w:multiLevelType w:val="hybridMultilevel"/>
     <w:tmpl w:val="B18AA326"/>
@@ -2072,10 +9731,159 @@
       </w:pPr>
     </w:lvl>
   </w:abstractNum>
-  <w:abstractNum w:abstractNumId="3" w15:restartNumberingAfterBreak="0">
+  <w:abstractNum w:abstractNumId="4" w15:restartNumberingAfterBreak="0">
+    <w:nsid w:val="71B044C7"/>
+    <w:multiLevelType w:val="multilevel"/>
+    <w:tmpl w:val="73AE75B8"/>
+    <w:lvl w:ilvl="0">
+      <w:start w:val="1"/>
+      <w:numFmt w:val="bullet"/>
+      <w:lvlText w:val=""/>
+      <w:lvlJc w:val="left"/>
+      <w:pPr>
+        <w:tabs>
+          <w:tab w:val="num" w:pos="720"/>
+        </w:tabs>
+        <w:ind w:left="720" w:hanging="360"/>
+      </w:pPr>
+      <w:rPr>
+        <w:rFonts w:ascii="Symbol" w:hAnsi="Symbol" w:hint="default"/>
+        <w:sz w:val="20"/>
+      </w:rPr>
+    </w:lvl>
+    <w:lvl w:ilvl="1" w:tentative="1">
+      <w:start w:val="1"/>
+      <w:numFmt w:val="bullet"/>
+      <w:lvlText w:val="o"/>
+      <w:lvlJc w:val="left"/>
+      <w:pPr>
+        <w:tabs>
+          <w:tab w:val="num" w:pos="1440"/>
+        </w:tabs>
+        <w:ind w:left="1440" w:hanging="360"/>
+      </w:pPr>
+      <w:rPr>
+        <w:rFonts w:ascii="Courier New" w:hAnsi="Courier New" w:hint="default"/>
+        <w:sz w:val="20"/>
+      </w:rPr>
+    </w:lvl>
+    <w:lvl w:ilvl="2" w:tentative="1">
+      <w:start w:val="1"/>
+      <w:numFmt w:val="bullet"/>
+      <w:lvlText w:val=""/>
+      <w:lvlJc w:val="left"/>
+      <w:pPr>
+        <w:tabs>
+          <w:tab w:val="num" w:pos="2160"/>
+        </w:tabs>
+        <w:ind w:left="2160" w:hanging="360"/>
+      </w:pPr>
+      <w:rPr>
+        <w:rFonts w:ascii="Wingdings" w:hAnsi="Wingdings" w:hint="default"/>
+        <w:sz w:val="20"/>
+      </w:rPr>
+    </w:lvl>
+    <w:lvl w:ilvl="3" w:tentative="1">
+      <w:start w:val="1"/>
+      <w:numFmt w:val="bullet"/>
+      <w:lvlText w:val=""/>
+      <w:lvlJc w:val="left"/>
+      <w:pPr>
+        <w:tabs>
+          <w:tab w:val="num" w:pos="2880"/>
+        </w:tabs>
+        <w:ind w:left="2880" w:hanging="360"/>
+      </w:pPr>
+      <w:rPr>
+        <w:rFonts w:ascii="Wingdings" w:hAnsi="Wingdings" w:hint="default"/>
+        <w:sz w:val="20"/>
+      </w:rPr>
+    </w:lvl>
+    <w:lvl w:ilvl="4" w:tentative="1">
+      <w:start w:val="1"/>
+      <w:numFmt w:val="bullet"/>
+      <w:lvlText w:val=""/>
+      <w:lvlJc w:val="left"/>
+      <w:pPr>
+        <w:tabs>
+          <w:tab w:val="num" w:pos="3600"/>
+        </w:tabs>
+        <w:ind w:left="3600" w:hanging="360"/>
+      </w:pPr>
+      <w:rPr>
+        <w:rFonts w:ascii="Wingdings" w:hAnsi="Wingdings" w:hint="default"/>
+        <w:sz w:val="20"/>
+      </w:rPr>
+    </w:lvl>
+    <w:lvl w:ilvl="5" w:tentative="1">
+      <w:start w:val="1"/>
+      <w:numFmt w:val="bullet"/>
+      <w:lvlText w:val=""/>
+      <w:lvlJc w:val="left"/>
+      <w:pPr>
+        <w:tabs>
+          <w:tab w:val="num" w:pos="4320"/>
+        </w:tabs>
+        <w:ind w:left="4320" w:hanging="360"/>
+      </w:pPr>
+      <w:rPr>
+        <w:rFonts w:ascii="Wingdings" w:hAnsi="Wingdings" w:hint="default"/>
+        <w:sz w:val="20"/>
+      </w:rPr>
+    </w:lvl>
+    <w:lvl w:ilvl="6" w:tentative="1">
+      <w:start w:val="1"/>
+      <w:numFmt w:val="bullet"/>
+      <w:lvlText w:val=""/>
+      <w:lvlJc w:val="left"/>
+      <w:pPr>
+        <w:tabs>
+          <w:tab w:val="num" w:pos="5040"/>
+        </w:tabs>
+        <w:ind w:left="5040" w:hanging="360"/>
+      </w:pPr>
+      <w:rPr>
+        <w:rFonts w:ascii="Wingdings" w:hAnsi="Wingdings" w:hint="default"/>
+        <w:sz w:val="20"/>
+      </w:rPr>
+    </w:lvl>
+    <w:lvl w:ilvl="7" w:tentative="1">
+      <w:start w:val="1"/>
+      <w:numFmt w:val="bullet"/>
+      <w:lvlText w:val=""/>
+      <w:lvlJc w:val="left"/>
+      <w:pPr>
+        <w:tabs>
+          <w:tab w:val="num" w:pos="5760"/>
+        </w:tabs>
+        <w:ind w:left="5760" w:hanging="360"/>
+      </w:pPr>
+      <w:rPr>
+        <w:rFonts w:ascii="Wingdings" w:hAnsi="Wingdings" w:hint="default"/>
+        <w:sz w:val="20"/>
+      </w:rPr>
+    </w:lvl>
+    <w:lvl w:ilvl="8" w:tentative="1">
+      <w:start w:val="1"/>
+      <w:numFmt w:val="bullet"/>
+      <w:lvlText w:val=""/>
+      <w:lvlJc w:val="left"/>
+      <w:pPr>
+        <w:tabs>
+          <w:tab w:val="num" w:pos="6480"/>
+        </w:tabs>
+        <w:ind w:left="6480" w:hanging="360"/>
+      </w:pPr>
+      <w:rPr>
+        <w:rFonts w:ascii="Wingdings" w:hAnsi="Wingdings" w:hint="default"/>
+        <w:sz w:val="20"/>
+      </w:rPr>
+    </w:lvl>
+  </w:abstractNum>
+  <w:abstractNum w:abstractNumId="5" w15:restartNumberingAfterBreak="0">
     <w:nsid w:val="788D1BCE"/>
     <w:multiLevelType w:val="hybridMultilevel"/>
-    <w:tmpl w:val="C74E866E"/>
+    <w:tmpl w:val="4552CDD6"/>
     <w:lvl w:ilvl="0" w:tplc="40090001">
       <w:start w:val="1"/>
       <w:numFmt w:val="bullet"/>
@@ -2186,16 +9994,22 @@
     </w:lvl>
   </w:abstractNum>
   <w:num w:numId="1" w16cid:durableId="1041516858">
-    <w:abstractNumId w:val="3"/>
+    <w:abstractNumId w:val="5"/>
   </w:num>
   <w:num w:numId="2" w16cid:durableId="1940260896">
     <w:abstractNumId w:val="1"/>
   </w:num>
   <w:num w:numId="3" w16cid:durableId="1919559904">
-    <w:abstractNumId w:val="2"/>
+    <w:abstractNumId w:val="3"/>
   </w:num>
   <w:num w:numId="4" w16cid:durableId="1345669894">
     <w:abstractNumId w:val="0"/>
+  </w:num>
+  <w:num w:numId="5" w16cid:durableId="683285762">
+    <w:abstractNumId w:val="2"/>
+  </w:num>
+  <w:num w:numId="6" w16cid:durableId="1176991566">
+    <w:abstractNumId w:val="4"/>
   </w:num>
 </w:numbering>
 </file>
@@ -3185,6 +10999,60 @@
       <w:shd w:val="clear" w:color="auto" w:fill="E1DFDD"/>
     </w:rPr>
   </w:style>
+  <w:style w:type="paragraph" w:styleId="HTMLPreformatted">
+    <w:name w:val="HTML Preformatted"/>
+    <w:basedOn w:val="Normal"/>
+    <w:link w:val="HTMLPreformattedChar"/>
+    <w:uiPriority w:val="99"/>
+    <w:semiHidden/>
+    <w:unhideWhenUsed/>
+    <w:rsid w:val="009563F0"/>
+    <w:pPr>
+      <w:tabs>
+        <w:tab w:val="left" w:pos="916"/>
+        <w:tab w:val="left" w:pos="1832"/>
+        <w:tab w:val="left" w:pos="2748"/>
+        <w:tab w:val="left" w:pos="3664"/>
+        <w:tab w:val="left" w:pos="4580"/>
+        <w:tab w:val="left" w:pos="5496"/>
+        <w:tab w:val="left" w:pos="6412"/>
+        <w:tab w:val="left" w:pos="7328"/>
+        <w:tab w:val="left" w:pos="8244"/>
+        <w:tab w:val="left" w:pos="9160"/>
+        <w:tab w:val="left" w:pos="10076"/>
+        <w:tab w:val="left" w:pos="10992"/>
+        <w:tab w:val="left" w:pos="11908"/>
+        <w:tab w:val="left" w:pos="12824"/>
+        <w:tab w:val="left" w:pos="13740"/>
+        <w:tab w:val="left" w:pos="14656"/>
+      </w:tabs>
+      <w:spacing w:after="0" w:line="240" w:lineRule="auto"/>
+    </w:pPr>
+    <w:rPr>
+      <w:rFonts w:ascii="Courier New" w:eastAsia="Times New Roman" w:hAnsi="Courier New" w:cs="Courier New"/>
+      <w:kern w:val="0"/>
+      <w:sz w:val="20"/>
+      <w:szCs w:val="20"/>
+      <w:lang w:eastAsia="en-IN"/>
+      <w14:ligatures w14:val="none"/>
+    </w:rPr>
+  </w:style>
+  <w:style w:type="character" w:customStyle="1" w:styleId="HTMLPreformattedChar">
+    <w:name w:val="HTML Preformatted Char"/>
+    <w:basedOn w:val="DefaultParagraphFont"/>
+    <w:link w:val="HTMLPreformatted"/>
+    <w:uiPriority w:val="99"/>
+    <w:semiHidden/>
+    <w:rsid w:val="009563F0"/>
+    <w:rPr>
+      <w:rFonts w:ascii="Courier New" w:eastAsia="Times New Roman" w:hAnsi="Courier New" w:cs="Courier New"/>
+      <w:kern w:val="0"/>
+      <w:sz w:val="20"/>
+      <w:szCs w:val="20"/>
+      <w:lang w:eastAsia="en-IN"/>
+      <w14:ligatures w14:val="none"/>
+    </w:rPr>
+  </w:style>
 </w:styles>
 </file>
 
